--- a/Group assignment 2 - update/images/image reference.docx
+++ b/Group assignment 2 - update/images/image reference.docx
@@ -26,8 +26,6 @@
         </w:rPr>
         <w:t xml:space="preserve"> ; fb.png ; google.png ; ins.png; twit.png</w:t>
       </w:r>
-      <w:bookmarkStart w:id="0" w:name="_GoBack"/>
-      <w:bookmarkEnd w:id="0"/>
     </w:p>
     <w:p>
       <w:hyperlink r:id="rId7" w:history="1">
@@ -40,6 +38,8 @@
       </w:hyperlink>
     </w:p>
     <w:p>
+      <w:bookmarkStart w:id="0" w:name="OLE_LINK1"/>
+      <w:bookmarkStart w:id="1" w:name="OLE_LINK2"/>
       <w:r>
         <w:rPr>
           <w:rFonts w:hint="eastAsia"/>
@@ -47,17 +47,147 @@
         <w:t>logo.jpg</w:t>
       </w:r>
     </w:p>
-    <w:p>
+    <w:bookmarkEnd w:id="0"/>
+    <w:bookmarkEnd w:id="1"/>
+    <w:p>
+      <w:pPr>
+        <w:rPr>
+          <w:rStyle w:val="a3"/>
+          <w:rFonts w:hint="eastAsia"/>
+        </w:rPr>
+      </w:pPr>
+      <w:r>
+        <w:fldChar w:fldCharType="begin"/>
+      </w:r>
+      <w:r>
+        <w:instrText xml:space="preserve"> HYPERLINK "https://www.google.com.au/maps/uv?hl=zh-CN&amp;pb=!1s0x6b915a1c7c1cf4fd:0x4e4a230f9530c0c4!2m5!2m2!1i80!2i80!3m1!2i100!3m1!7e1!4shttps://plus.google.com/114462164162640250277/photos?hl%3Dzh-CN%26socfid%3Dweb:lu:kp:placepageimage%26socpid%3D1!5scoug</w:instrText>
+      </w:r>
+      <w:r>
+        <w:instrText xml:space="preserve">hlins+-+Google+%E6%90%9C%E7%B4%A2&amp;sa=X&amp;ei=RQVmVf-CPaXcmgWy8YDABw&amp;ved=0CJEBEKIqMAo" </w:instrText>
+      </w:r>
+      <w:r>
+        <w:fldChar w:fldCharType="separate"/>
+      </w:r>
+      <w:r>
+        <w:rPr>
+          <w:rStyle w:val="a3"/>
+        </w:rPr>
+        <w:t>https://www.google.com.au/maps/uv?hl=zh-CN&amp;pb=!1s0x6b915a1c7c1cf4fd:0x4e4a230f9530c0c4!2m5!2m2!1i80!2i80!3m1!2i100!3m1!7e1!4shttps://plus.google.com/114462164162640250277/photos?hl%3Dzh-CN%26socfid%3Dweb:lu:kp:placepageimage%26socpid%3D1!5scoughlins+-+Google+%E6%90%9C%E7%B4%A2&amp;sa=X&amp;ei=RQVmVf-CPaXcmgWy8YDABw&amp;ved=0CJEBEKIqMAo</w:t>
+      </w:r>
+      <w:r>
+        <w:rPr>
+          <w:rStyle w:val="a3"/>
+        </w:rPr>
+        <w:fldChar w:fldCharType="end"/>
+      </w:r>
+    </w:p>
+    <w:p>
+      <w:pPr>
+        <w:rPr>
+          <w:rFonts w:hint="eastAsia"/>
+        </w:rPr>
+      </w:pPr>
+      <w:r>
+        <w:t>“</w:t>
+      </w:r>
+      <w:r>
+        <w:rPr>
+          <w:rStyle w:val="a6"/>
+          <w:rFonts w:ascii="Georgia" w:hAnsi="Georgia"/>
+          <w:color w:val="111111"/>
+          <w:sz w:val="21"/>
+          <w:szCs w:val="21"/>
+          <w:shd w:val="clear" w:color="auto" w:fill="FFFFFF"/>
+        </w:rPr>
+        <w:t>THIRD PARTY CONSENT</w:t>
+      </w:r>
+      <w:r>
+        <w:rPr>
+          <w:rStyle w:val="apple-converted-space"/>
+          <w:rFonts w:ascii="Georgia" w:hAnsi="Georgia"/>
+          <w:color w:val="111111"/>
+          <w:sz w:val="21"/>
+          <w:szCs w:val="21"/>
+          <w:shd w:val="clear" w:color="auto" w:fill="FFFFFF"/>
+        </w:rPr>
+        <w:t> </w:t>
+      </w:r>
+      <w:r>
+        <w:rPr>
+          <w:rFonts w:ascii="Georgia" w:hAnsi="Georgia"/>
+          <w:color w:val="111111"/>
+          <w:sz w:val="21"/>
+          <w:szCs w:val="21"/>
+          <w:shd w:val="clear" w:color="auto" w:fill="FFFFFF"/>
+        </w:rPr>
+        <w:t>– We take the security of your personal and financial information seriously. Whether you are a current or former client, we require your written consent before releasing or transmitting any information from our office to a third party, such as a bank. Please choose one of the links below to download the appropriate consent form for your needs. The completed consent form must be forwarded to our office prior to information being released.</w:t>
+      </w:r>
+      <w:r>
+        <w:t>”</w:t>
+      </w:r>
+    </w:p>
+    <w:p>
+      <w:pPr>
+        <w:rPr>
+          <w:rFonts w:hint="eastAsia"/>
+        </w:rPr>
+      </w:pPr>
+      <w:r>
+        <w:t xml:space="preserve">Third Party Consent – </w:t>
+      </w:r>
+      <w:proofErr w:type="gramStart"/>
+      <w:r>
+        <w:t>Business</w:t>
+      </w:r>
+      <w:r>
+        <w:rPr>
+          <w:rFonts w:hint="eastAsia"/>
+        </w:rPr>
+        <w:t>.pdf ;</w:t>
+      </w:r>
+      <w:proofErr w:type="gramEnd"/>
+      <w:r>
+        <w:rPr>
+          <w:rFonts w:hint="eastAsia"/>
+        </w:rPr>
+        <w:t xml:space="preserve"> </w:t>
+      </w:r>
+      <w:r>
+        <w:t>Third Party Consent – Individual</w:t>
+      </w:r>
+      <w:r>
+        <w:rPr>
+          <w:rFonts w:hint="eastAsia"/>
+        </w:rPr>
+        <w:t>.pdf</w:t>
+      </w:r>
+    </w:p>
+    <w:p>
+      <w:pPr>
+        <w:rPr>
+          <w:rFonts w:hint="eastAsia"/>
+        </w:rPr>
+      </w:pPr>
       <w:hyperlink r:id="rId8" w:history="1">
         <w:r>
           <w:rPr>
             <w:rStyle w:val="a3"/>
           </w:rPr>
-          <w:t>https://www.google.com.au/maps/uv?hl=zh-CN&amp;pb=!1s0x6b915a1c7c1cf4fd:0x4e4a230f9530c0c4!2m5!2m2!1i80!2i80!3m1!2i100!3m1!7e1!4shttps://plus.google.com/114462164162640250277/photos?hl%3Dzh-CN%26socfid%3Dweb:lu:kp:placepageimage%26socpid%3D1!5scoughlins+-+Google+%E6%90%9C%E7%B4%A2&amp;sa=X&amp;ei=RQVmVf-CPaXcmgWy8YDABw&amp;ved=0CJEBEKIqMAo</w:t>
+          <w:t>http://branghamcpa.com/client-forms-2/</w:t>
         </w:r>
       </w:hyperlink>
     </w:p>
-    <w:p/>
+    <w:p>
+      <w:bookmarkStart w:id="2" w:name="_GoBack"/>
+      <w:bookmarkEnd w:id="2"/>
+    </w:p>
+    <w:p>
+      <w:pPr>
+        <w:rPr>
+          <w:color w:val="0000FF" w:themeColor="hyperlink"/>
+        </w:rPr>
+      </w:pPr>
+    </w:p>
     <w:sectPr>
       <w:pgSz w:w="12240" w:h="15840"/>
       <w:pgMar w:top="1440" w:right="1800" w:bottom="1440" w:left="1800" w:header="708" w:footer="708" w:gutter="0"/>
@@ -360,6 +490,22 @@
     <w:uiPriority w:val="99"/>
     <w:rsid w:val="00525373"/>
   </w:style>
+  <w:style w:type="character" w:styleId="a6">
+    <w:name w:val="Strong"/>
+    <w:basedOn w:val="a0"/>
+    <w:uiPriority w:val="22"/>
+    <w:qFormat/>
+    <w:rsid w:val="00D83E74"/>
+    <w:rPr>
+      <w:b/>
+      <w:bCs/>
+    </w:rPr>
+  </w:style>
+  <w:style w:type="character" w:customStyle="1" w:styleId="apple-converted-space">
+    <w:name w:val="apple-converted-space"/>
+    <w:basedOn w:val="a0"/>
+    <w:rsid w:val="00D83E74"/>
+  </w:style>
 </w:styles>
 </file>
 
@@ -604,6 +750,22 @@
     <w:link w:val="a5"/>
     <w:uiPriority w:val="99"/>
     <w:rsid w:val="00525373"/>
+  </w:style>
+  <w:style w:type="character" w:styleId="a6">
+    <w:name w:val="Strong"/>
+    <w:basedOn w:val="a0"/>
+    <w:uiPriority w:val="22"/>
+    <w:qFormat/>
+    <w:rsid w:val="00D83E74"/>
+    <w:rPr>
+      <w:b/>
+      <w:bCs/>
+    </w:rPr>
+  </w:style>
+  <w:style w:type="character" w:customStyle="1" w:styleId="apple-converted-space">
+    <w:name w:val="apple-converted-space"/>
+    <w:basedOn w:val="a0"/>
+    <w:rsid w:val="00D83E74"/>
   </w:style>
 </w:styles>
 </file>

--- a/Group assignment 2 - update/images/image reference.docx
+++ b/Group assignment 2 - update/images/image reference.docx
@@ -28,7 +28,7 @@
       </w:r>
     </w:p>
     <w:p>
-      <w:hyperlink r:id="rId7" w:history="1">
+      <w:hyperlink r:id="rId9" w:history="1">
         <w:r>
           <w:rPr>
             <w:rStyle w:val="a3"/>
@@ -53,17 +53,13 @@
       <w:pPr>
         <w:rPr>
           <w:rStyle w:val="a3"/>
-          <w:rFonts w:hint="eastAsia"/>
         </w:rPr>
       </w:pPr>
       <w:r>
         <w:fldChar w:fldCharType="begin"/>
       </w:r>
       <w:r>
-        <w:instrText xml:space="preserve"> HYPERLINK "https://www.google.com.au/maps/uv?hl=zh-CN&amp;pb=!1s0x6b915a1c7c1cf4fd:0x4e4a230f9530c0c4!2m5!2m2!1i80!2i80!3m1!2i100!3m1!7e1!4shttps://plus.google.com/114462164162640250277/photos?hl%3Dzh-CN%26socfid%3Dweb:lu:kp:placepageimage%26socpid%3D1!5scoug</w:instrText>
-      </w:r>
-      <w:r>
-        <w:instrText xml:space="preserve">hlins+-+Google+%E6%90%9C%E7%B4%A2&amp;sa=X&amp;ei=RQVmVf-CPaXcmgWy8YDABw&amp;ved=0CJEBEKIqMAo" </w:instrText>
+        <w:instrText xml:space="preserve"> HYPERLINK "https://www.google.com.au/maps/uv?hl=zh-CN&amp;pb=!1s0x6b915a1c7c1cf4fd:0x4e4a230f9530c0c4!2m5!2m2!1i80!2i80!3m1!2i100!3m1!7e1!4shttps://plus.google.com/114462164162640250277/photos?hl%3Dzh-CN%26socfid%3Dweb:lu:kp:placepageimage%26socpid%3D1!5scoughlins+-+Google+%E6%90%9C%E7%B4%A2&amp;sa=X&amp;ei=RQVmVf-CPaXcmgWy8YDABw&amp;ved=0CJEBEKIqMAo" </w:instrText>
       </w:r>
       <w:r>
         <w:fldChar w:fldCharType="separate"/>
@@ -82,11 +78,6 @@
       </w:r>
     </w:p>
     <w:p>
-      <w:pPr>
-        <w:rPr>
-          <w:rFonts w:hint="eastAsia"/>
-        </w:rPr>
-      </w:pPr>
       <w:r>
         <w:t>“</w:t>
       </w:r>
@@ -127,48 +118,44 @@
       </w:r>
     </w:p>
     <w:p>
-      <w:pPr>
+      <w:r>
+        <w:t xml:space="preserve">Third Party Consent – </w:t>
+      </w:r>
+      <w:proofErr w:type="gramStart"/>
+      <w:r>
+        <w:t>Business</w:t>
+      </w:r>
+      <w:r>
         <w:rPr>
           <w:rFonts w:hint="eastAsia"/>
         </w:rPr>
-      </w:pPr>
-      <w:r>
-        <w:t xml:space="preserve">Third Party Consent – </w:t>
-      </w:r>
-      <w:proofErr w:type="gramStart"/>
-      <w:r>
-        <w:t>Business</w:t>
-      </w:r>
+        <w:t>.pdf ;</w:t>
+      </w:r>
+      <w:proofErr w:type="gramEnd"/>
       <w:r>
         <w:rPr>
           <w:rFonts w:hint="eastAsia"/>
         </w:rPr>
-        <w:t>.pdf ;</w:t>
-      </w:r>
-      <w:proofErr w:type="gramEnd"/>
+        <w:t xml:space="preserve"> </w:t>
+      </w:r>
+      <w:r>
+        <w:t>Third Party Consent – Individual</w:t>
+      </w:r>
       <w:r>
         <w:rPr>
           <w:rFonts w:hint="eastAsia"/>
         </w:rPr>
-        <w:t xml:space="preserve"> </w:t>
-      </w:r>
-      <w:r>
-        <w:t>Third Party Consent – Individual</w:t>
-      </w:r>
-      <w:r>
-        <w:rPr>
+        <w:t>.pdf</w:t>
+      </w:r>
+    </w:p>
+    <w:p>
+      <w:pPr>
+        <w:rPr>
+          <w:rStyle w:val="a3"/>
           <w:rFonts w:hint="eastAsia"/>
         </w:rPr>
-        <w:t>.pdf</w:t>
-      </w:r>
-    </w:p>
-    <w:p>
-      <w:pPr>
-        <w:rPr>
-          <w:rFonts w:hint="eastAsia"/>
-        </w:rPr>
-      </w:pPr>
-      <w:hyperlink r:id="rId8" w:history="1">
+      </w:pPr>
+      <w:hyperlink r:id="rId10" w:history="1">
         <w:r>
           <w:rPr>
             <w:rStyle w:val="a3"/>
@@ -178,15 +165,650 @@
       </w:hyperlink>
     </w:p>
     <w:p>
-      <w:bookmarkStart w:id="2" w:name="_GoBack"/>
+      <w:r>
+        <w:t>“</w:t>
+      </w:r>
+      <w:bookmarkStart w:id="2" w:name="OLE_LINK5"/>
+      <w:bookmarkStart w:id="3" w:name="OLE_LINK6"/>
+      <w:r>
+        <w:rPr>
+          <w:rFonts w:ascii="Helvetica" w:hAnsi="Helvetica" w:cs="Helvetica" w:hint="eastAsia"/>
+          <w:color w:val="444444"/>
+          <w:sz w:val="29"/>
+          <w:szCs w:val="29"/>
+        </w:rPr>
+        <w:t>W</w:t>
+      </w:r>
+      <w:r>
+        <w:rPr>
+          <w:rFonts w:ascii="Helvetica" w:hAnsi="Helvetica" w:cs="Helvetica"/>
+          <w:color w:val="444444"/>
+          <w:sz w:val="29"/>
+          <w:szCs w:val="29"/>
+        </w:rPr>
+        <w:t>hat to do...</w:t>
+      </w:r>
+    </w:p>
+    <w:p>
+      <w:pPr>
+        <w:numPr>
+          <w:ilvl w:val="0"/>
+          <w:numId w:val="1"/>
+        </w:numPr>
+        <w:spacing w:after="0" w:line="336" w:lineRule="atLeast"/>
+        <w:ind w:left="0"/>
+        <w:rPr>
+          <w:rFonts w:ascii="Helvetica" w:hAnsi="Helvetica" w:cs="Helvetica"/>
+          <w:color w:val="444444"/>
+          <w:sz w:val="24"/>
+          <w:szCs w:val="24"/>
+        </w:rPr>
+      </w:pPr>
+      <w:r>
+        <w:rPr>
+          <w:rFonts w:ascii="Helvetica" w:hAnsi="Helvetica" w:cs="Helvetica"/>
+          <w:color w:val="444444"/>
+        </w:rPr>
+        <w:t>See the Australian Taxation Office (ATO) website for their</w:t>
+      </w:r>
+      <w:r>
+        <w:rPr>
+          <w:rStyle w:val="apple-converted-space"/>
+          <w:rFonts w:ascii="Helvetica" w:hAnsi="Helvetica" w:cs="Helvetica"/>
+          <w:color w:val="444444"/>
+        </w:rPr>
+        <w:t> </w:t>
+      </w:r>
+      <w:hyperlink r:id="rId11" w:history="1">
+        <w:r>
+          <w:rPr>
+            <w:rStyle w:val="a3"/>
+            <w:rFonts w:ascii="Helvetica" w:hAnsi="Helvetica" w:cs="Helvetica"/>
+            <w:color w:val="006699"/>
+            <w:bdr w:val="none" w:sz="0" w:space="0" w:color="auto" w:frame="1"/>
+          </w:rPr>
+          <w:t xml:space="preserve">new business </w:t>
+        </w:r>
+        <w:proofErr w:type="gramStart"/>
+        <w:r>
+          <w:rPr>
+            <w:rStyle w:val="a3"/>
+            <w:rFonts w:ascii="Helvetica" w:hAnsi="Helvetica" w:cs="Helvetica"/>
+            <w:color w:val="006699"/>
+            <w:bdr w:val="none" w:sz="0" w:space="0" w:color="auto" w:frame="1"/>
+          </w:rPr>
+          <w:t>checklist </w:t>
+        </w:r>
+        <w:proofErr w:type="gramEnd"/>
+        <w:r>
+          <w:rPr>
+            <w:rFonts w:ascii="Helvetica" w:hAnsi="Helvetica" w:cs="Helvetica"/>
+            <w:noProof/>
+            <w:color w:val="006699"/>
+            <w:bdr w:val="none" w:sz="0" w:space="0" w:color="auto" w:frame="1"/>
+          </w:rPr>
+          <w:drawing>
+            <wp:inline distT="0" distB="0" distL="0" distR="0">
+              <wp:extent cx="95250" cy="95250"/>
+              <wp:effectExtent l="0" t="0" r="0" b="0"/>
+              <wp:docPr id="3" name="图片 3" descr="External Site">
+                <a:hlinkClick xmlns:a="http://schemas.openxmlformats.org/drawingml/2006/main" r:id="rId11"/>
+              </wp:docPr>
+              <wp:cNvGraphicFramePr>
+                <a:graphicFrameLocks xmlns:a="http://schemas.openxmlformats.org/drawingml/2006/main" noChangeAspect="1"/>
+              </wp:cNvGraphicFramePr>
+              <a:graphic xmlns:a="http://schemas.openxmlformats.org/drawingml/2006/main">
+                <a:graphicData uri="http://schemas.openxmlformats.org/drawingml/2006/picture">
+                  <pic:pic xmlns:pic="http://schemas.openxmlformats.org/drawingml/2006/picture">
+                    <pic:nvPicPr>
+                      <pic:cNvPr id="0" name="Picture 1" descr="External Site">
+                        <a:hlinkClick r:id="rId11"/>
+                      </pic:cNvPr>
+                      <pic:cNvPicPr>
+                        <a:picLocks noChangeAspect="1" noChangeArrowheads="1"/>
+                      </pic:cNvPicPr>
+                    </pic:nvPicPr>
+                    <pic:blipFill>
+                      <a:blip r:embed="rId12">
+                        <a:extLst>
+                          <a:ext uri="{28A0092B-C50C-407E-A947-70E740481C1C}">
+                            <a14:useLocalDpi xmlns:a14="http://schemas.microsoft.com/office/drawing/2010/main" val="0"/>
+                          </a:ext>
+                        </a:extLst>
+                      </a:blip>
+                      <a:srcRect/>
+                      <a:stretch>
+                        <a:fillRect/>
+                      </a:stretch>
+                    </pic:blipFill>
+                    <pic:spPr bwMode="auto">
+                      <a:xfrm>
+                        <a:off x="0" y="0"/>
+                        <a:ext cx="95250" cy="95250"/>
+                      </a:xfrm>
+                      <a:prstGeom prst="rect">
+                        <a:avLst/>
+                      </a:prstGeom>
+                      <a:noFill/>
+                      <a:ln>
+                        <a:noFill/>
+                      </a:ln>
+                    </pic:spPr>
+                  </pic:pic>
+                </a:graphicData>
+              </a:graphic>
+            </wp:inline>
+          </w:drawing>
+        </w:r>
+      </w:hyperlink>
+      <w:r>
+        <w:rPr>
+          <w:rFonts w:ascii="Helvetica" w:hAnsi="Helvetica" w:cs="Helvetica"/>
+          <w:color w:val="444444"/>
+        </w:rPr>
+        <w:t>.</w:t>
+      </w:r>
+    </w:p>
+    <w:p>
+      <w:pPr>
+        <w:numPr>
+          <w:ilvl w:val="0"/>
+          <w:numId w:val="1"/>
+        </w:numPr>
+        <w:spacing w:after="0" w:line="336" w:lineRule="atLeast"/>
+        <w:ind w:left="0"/>
+        <w:rPr>
+          <w:rFonts w:ascii="Helvetica" w:hAnsi="Helvetica" w:cs="Helvetica"/>
+          <w:color w:val="444444"/>
+        </w:rPr>
+      </w:pPr>
+      <w:r>
+        <w:rPr>
+          <w:rFonts w:ascii="Helvetica" w:hAnsi="Helvetica" w:cs="Helvetica"/>
+          <w:color w:val="444444"/>
+        </w:rPr>
+        <w:t>Read</w:t>
+      </w:r>
+      <w:r>
+        <w:rPr>
+          <w:rStyle w:val="apple-converted-space"/>
+          <w:rFonts w:ascii="Helvetica" w:hAnsi="Helvetica" w:cs="Helvetica"/>
+          <w:color w:val="444444"/>
+        </w:rPr>
+        <w:t> </w:t>
+      </w:r>
+      <w:hyperlink r:id="rId13" w:history="1">
+        <w:r>
+          <w:rPr>
+            <w:rStyle w:val="a3"/>
+            <w:rFonts w:ascii="Helvetica" w:hAnsi="Helvetica" w:cs="Helvetica"/>
+            <w:color w:val="006699"/>
+            <w:bdr w:val="none" w:sz="0" w:space="0" w:color="auto" w:frame="1"/>
+          </w:rPr>
+          <w:t>intellectual property</w:t>
+        </w:r>
+      </w:hyperlink>
+      <w:r>
+        <w:rPr>
+          <w:rStyle w:val="apple-converted-space"/>
+          <w:rFonts w:ascii="Helvetica" w:hAnsi="Helvetica" w:cs="Helvetica"/>
+          <w:color w:val="444444"/>
+        </w:rPr>
+        <w:t> </w:t>
+      </w:r>
+      <w:r>
+        <w:rPr>
+          <w:rFonts w:ascii="Helvetica" w:hAnsi="Helvetica" w:cs="Helvetica"/>
+          <w:color w:val="444444"/>
+        </w:rPr>
+        <w:t>information for purchasing an existing business by visiting the</w:t>
+      </w:r>
+      <w:r>
+        <w:rPr>
+          <w:rStyle w:val="apple-converted-space"/>
+          <w:rFonts w:ascii="Helvetica" w:hAnsi="Helvetica" w:cs="Helvetica"/>
+          <w:color w:val="444444"/>
+        </w:rPr>
+        <w:t> </w:t>
+      </w:r>
+      <w:hyperlink r:id="rId14" w:history="1">
+        <w:r>
+          <w:rPr>
+            <w:rStyle w:val="a3"/>
+            <w:rFonts w:ascii="Helvetica" w:hAnsi="Helvetica" w:cs="Helvetica"/>
+            <w:color w:val="006699"/>
+            <w:bdr w:val="none" w:sz="0" w:space="0" w:color="auto" w:frame="1"/>
+          </w:rPr>
+          <w:t>IP Australia </w:t>
+        </w:r>
+        <w:r>
+          <w:rPr>
+            <w:rFonts w:ascii="Helvetica" w:hAnsi="Helvetica" w:cs="Helvetica"/>
+            <w:noProof/>
+            <w:color w:val="006699"/>
+            <w:bdr w:val="none" w:sz="0" w:space="0" w:color="auto" w:frame="1"/>
+          </w:rPr>
+          <w:drawing>
+            <wp:inline distT="0" distB="0" distL="0" distR="0">
+              <wp:extent cx="95250" cy="95250"/>
+              <wp:effectExtent l="0" t="0" r="0" b="0"/>
+              <wp:docPr id="2" name="图片 2" descr="External Site">
+                <a:hlinkClick xmlns:a="http://schemas.openxmlformats.org/drawingml/2006/main" r:id="rId14"/>
+              </wp:docPr>
+              <wp:cNvGraphicFramePr>
+                <a:graphicFrameLocks xmlns:a="http://schemas.openxmlformats.org/drawingml/2006/main" noChangeAspect="1"/>
+              </wp:cNvGraphicFramePr>
+              <a:graphic xmlns:a="http://schemas.openxmlformats.org/drawingml/2006/main">
+                <a:graphicData uri="http://schemas.openxmlformats.org/drawingml/2006/picture">
+                  <pic:pic xmlns:pic="http://schemas.openxmlformats.org/drawingml/2006/picture">
+                    <pic:nvPicPr>
+                      <pic:cNvPr id="0" name="Picture 2" descr="External Site">
+                        <a:hlinkClick r:id="rId14"/>
+                      </pic:cNvPr>
+                      <pic:cNvPicPr>
+                        <a:picLocks noChangeAspect="1" noChangeArrowheads="1"/>
+                      </pic:cNvPicPr>
+                    </pic:nvPicPr>
+                    <pic:blipFill>
+                      <a:blip r:embed="rId12">
+                        <a:extLst>
+                          <a:ext uri="{28A0092B-C50C-407E-A947-70E740481C1C}">
+                            <a14:useLocalDpi xmlns:a14="http://schemas.microsoft.com/office/drawing/2010/main" val="0"/>
+                          </a:ext>
+                        </a:extLst>
+                      </a:blip>
+                      <a:srcRect/>
+                      <a:stretch>
+                        <a:fillRect/>
+                      </a:stretch>
+                    </pic:blipFill>
+                    <pic:spPr bwMode="auto">
+                      <a:xfrm>
+                        <a:off x="0" y="0"/>
+                        <a:ext cx="95250" cy="95250"/>
+                      </a:xfrm>
+                      <a:prstGeom prst="rect">
+                        <a:avLst/>
+                      </a:prstGeom>
+                      <a:noFill/>
+                      <a:ln>
+                        <a:noFill/>
+                      </a:ln>
+                    </pic:spPr>
+                  </pic:pic>
+                </a:graphicData>
+              </a:graphic>
+            </wp:inline>
+          </w:drawing>
+        </w:r>
+      </w:hyperlink>
+      <w:r>
+        <w:rPr>
+          <w:rFonts w:ascii="Helvetica" w:hAnsi="Helvetica" w:cs="Helvetica"/>
+          <w:color w:val="444444"/>
+        </w:rPr>
+        <w:t> website.</w:t>
+      </w:r>
+    </w:p>
+    <w:p>
+      <w:pPr>
+        <w:numPr>
+          <w:ilvl w:val="0"/>
+          <w:numId w:val="1"/>
+        </w:numPr>
+        <w:spacing w:after="0" w:line="336" w:lineRule="atLeast"/>
+        <w:ind w:left="0"/>
+        <w:rPr>
+          <w:rFonts w:ascii="Helvetica" w:hAnsi="Helvetica" w:cs="Helvetica"/>
+          <w:color w:val="444444"/>
+        </w:rPr>
+      </w:pPr>
+      <w:r>
+        <w:rPr>
+          <w:rFonts w:ascii="Helvetica" w:hAnsi="Helvetica" w:cs="Helvetica"/>
+          <w:color w:val="444444"/>
+        </w:rPr>
+        <w:t>Contact your nearest </w:t>
+      </w:r>
+      <w:hyperlink r:id="rId15" w:history="1">
+        <w:r>
+          <w:rPr>
+            <w:rStyle w:val="a3"/>
+            <w:rFonts w:ascii="Helvetica" w:hAnsi="Helvetica" w:cs="Helvetica"/>
+            <w:color w:val="006699"/>
+            <w:bdr w:val="none" w:sz="0" w:space="0" w:color="auto" w:frame="1"/>
+          </w:rPr>
+          <w:t>Business Enterprise Centre </w:t>
+        </w:r>
+        <w:r>
+          <w:rPr>
+            <w:rFonts w:ascii="Helvetica" w:hAnsi="Helvetica" w:cs="Helvetica"/>
+            <w:noProof/>
+            <w:color w:val="006699"/>
+            <w:bdr w:val="none" w:sz="0" w:space="0" w:color="auto" w:frame="1"/>
+          </w:rPr>
+          <w:drawing>
+            <wp:inline distT="0" distB="0" distL="0" distR="0">
+              <wp:extent cx="95250" cy="95250"/>
+              <wp:effectExtent l="0" t="0" r="0" b="0"/>
+              <wp:docPr id="1" name="图片 1" descr="External Site">
+                <a:hlinkClick xmlns:a="http://schemas.openxmlformats.org/drawingml/2006/main" r:id="rId15"/>
+              </wp:docPr>
+              <wp:cNvGraphicFramePr>
+                <a:graphicFrameLocks xmlns:a="http://schemas.openxmlformats.org/drawingml/2006/main" noChangeAspect="1"/>
+              </wp:cNvGraphicFramePr>
+              <a:graphic xmlns:a="http://schemas.openxmlformats.org/drawingml/2006/main">
+                <a:graphicData uri="http://schemas.openxmlformats.org/drawingml/2006/picture">
+                  <pic:pic xmlns:pic="http://schemas.openxmlformats.org/drawingml/2006/picture">
+                    <pic:nvPicPr>
+                      <pic:cNvPr id="0" name="Picture 3" descr="External Site">
+                        <a:hlinkClick r:id="rId15"/>
+                      </pic:cNvPr>
+                      <pic:cNvPicPr>
+                        <a:picLocks noChangeAspect="1" noChangeArrowheads="1"/>
+                      </pic:cNvPicPr>
+                    </pic:nvPicPr>
+                    <pic:blipFill>
+                      <a:blip r:embed="rId12">
+                        <a:extLst>
+                          <a:ext uri="{28A0092B-C50C-407E-A947-70E740481C1C}">
+                            <a14:useLocalDpi xmlns:a14="http://schemas.microsoft.com/office/drawing/2010/main" val="0"/>
+                          </a:ext>
+                        </a:extLst>
+                      </a:blip>
+                      <a:srcRect/>
+                      <a:stretch>
+                        <a:fillRect/>
+                      </a:stretch>
+                    </pic:blipFill>
+                    <pic:spPr bwMode="auto">
+                      <a:xfrm>
+                        <a:off x="0" y="0"/>
+                        <a:ext cx="95250" cy="95250"/>
+                      </a:xfrm>
+                      <a:prstGeom prst="rect">
+                        <a:avLst/>
+                      </a:prstGeom>
+                      <a:noFill/>
+                      <a:ln>
+                        <a:noFill/>
+                      </a:ln>
+                    </pic:spPr>
+                  </pic:pic>
+                </a:graphicData>
+              </a:graphic>
+            </wp:inline>
+          </w:drawing>
+        </w:r>
+      </w:hyperlink>
+      <w:r>
+        <w:rPr>
+          <w:rFonts w:ascii="Helvetica" w:hAnsi="Helvetica" w:cs="Helvetica"/>
+          <w:color w:val="444444"/>
+        </w:rPr>
+        <w:t> for low cost advice and support.</w:t>
+      </w:r>
+    </w:p>
+    <w:p>
+      <w:pPr>
+        <w:numPr>
+          <w:ilvl w:val="0"/>
+          <w:numId w:val="1"/>
+        </w:numPr>
+        <w:spacing w:after="0" w:line="336" w:lineRule="atLeast"/>
+        <w:ind w:left="0"/>
+        <w:rPr>
+          <w:rFonts w:ascii="Helvetica" w:hAnsi="Helvetica" w:cs="Helvetica"/>
+          <w:color w:val="444444"/>
+        </w:rPr>
+      </w:pPr>
+      <w:r>
+        <w:rPr>
+          <w:rFonts w:ascii="Helvetica" w:hAnsi="Helvetica" w:cs="Helvetica"/>
+          <w:color w:val="444444"/>
+        </w:rPr>
+        <w:t>Consult an experienced business advisor, accountant or solicitor.</w:t>
+      </w:r>
+    </w:p>
+    <w:p>
+      <w:pPr>
+        <w:numPr>
+          <w:ilvl w:val="0"/>
+          <w:numId w:val="1"/>
+        </w:numPr>
+        <w:spacing w:after="0" w:line="336" w:lineRule="atLeast"/>
+        <w:ind w:left="0"/>
+        <w:rPr>
+          <w:rFonts w:ascii="Helvetica" w:hAnsi="Helvetica" w:cs="Helvetica"/>
+          <w:color w:val="444444"/>
+        </w:rPr>
+      </w:pPr>
+      <w:r>
+        <w:rPr>
+          <w:rFonts w:ascii="Helvetica" w:hAnsi="Helvetica" w:cs="Helvetica"/>
+          <w:color w:val="444444"/>
+        </w:rPr>
+        <w:t>See our</w:t>
+      </w:r>
+      <w:r>
+        <w:rPr>
+          <w:rStyle w:val="apple-converted-space"/>
+          <w:rFonts w:ascii="Helvetica" w:hAnsi="Helvetica" w:cs="Helvetica"/>
+          <w:color w:val="444444"/>
+        </w:rPr>
+        <w:t> </w:t>
+      </w:r>
+      <w:hyperlink r:id="rId16" w:history="1">
+        <w:r>
+          <w:rPr>
+            <w:rStyle w:val="a3"/>
+            <w:rFonts w:ascii="Helvetica" w:hAnsi="Helvetica" w:cs="Helvetica"/>
+            <w:color w:val="006699"/>
+            <w:bdr w:val="none" w:sz="0" w:space="0" w:color="auto" w:frame="1"/>
+          </w:rPr>
+          <w:t>Business structures and types</w:t>
+        </w:r>
+      </w:hyperlink>
+      <w:r>
+        <w:rPr>
+          <w:rStyle w:val="apple-converted-space"/>
+          <w:rFonts w:ascii="Helvetica" w:hAnsi="Helvetica" w:cs="Helvetica"/>
+          <w:color w:val="444444"/>
+        </w:rPr>
+        <w:t> </w:t>
+      </w:r>
+      <w:r>
+        <w:rPr>
+          <w:rFonts w:ascii="Helvetica" w:hAnsi="Helvetica" w:cs="Helvetica"/>
+          <w:color w:val="444444"/>
+        </w:rPr>
+        <w:t>for information on other business types.</w:t>
+      </w:r>
+    </w:p>
+    <w:p>
+      <w:pPr>
+        <w:numPr>
+          <w:ilvl w:val="0"/>
+          <w:numId w:val="1"/>
+        </w:numPr>
+        <w:spacing w:after="0" w:line="336" w:lineRule="atLeast"/>
+        <w:ind w:left="0"/>
+        <w:rPr>
+          <w:rFonts w:ascii="Helvetica" w:hAnsi="Helvetica" w:cs="Helvetica"/>
+          <w:color w:val="444444"/>
+        </w:rPr>
+      </w:pPr>
+      <w:r>
+        <w:rPr>
+          <w:rFonts w:ascii="Helvetica" w:hAnsi="Helvetica" w:cs="Helvetica"/>
+          <w:color w:val="444444"/>
+        </w:rPr>
+        <w:t>Download our free</w:t>
+      </w:r>
+      <w:r>
+        <w:rPr>
+          <w:rStyle w:val="apple-converted-space"/>
+          <w:rFonts w:ascii="Helvetica" w:hAnsi="Helvetica" w:cs="Helvetica"/>
+          <w:color w:val="444444"/>
+        </w:rPr>
+        <w:t> </w:t>
+      </w:r>
+      <w:hyperlink r:id="rId17" w:history="1">
+        <w:r>
+          <w:rPr>
+            <w:rStyle w:val="a3"/>
+            <w:rFonts w:ascii="Helvetica" w:hAnsi="Helvetica" w:cs="Helvetica"/>
+            <w:color w:val="006699"/>
+            <w:bdr w:val="none" w:sz="0" w:space="0" w:color="auto" w:frame="1"/>
+          </w:rPr>
+          <w:t>Business planning templates</w:t>
+        </w:r>
+        <w:r>
+          <w:rPr>
+            <w:rStyle w:val="apple-converted-space"/>
+            <w:rFonts w:ascii="Helvetica" w:hAnsi="Helvetica" w:cs="Helvetica"/>
+            <w:color w:val="006699"/>
+            <w:u w:val="single"/>
+            <w:bdr w:val="none" w:sz="0" w:space="0" w:color="auto" w:frame="1"/>
+          </w:rPr>
+          <w:t> </w:t>
+        </w:r>
+      </w:hyperlink>
+      <w:r>
+        <w:rPr>
+          <w:rFonts w:ascii="Helvetica" w:hAnsi="Helvetica" w:cs="Helvetica"/>
+          <w:color w:val="444444"/>
+        </w:rPr>
+        <w:t>to help you plan for success</w:t>
+      </w:r>
       <w:bookmarkEnd w:id="2"/>
-    </w:p>
-    <w:p>
-      <w:pPr>
-        <w:rPr>
+      <w:bookmarkEnd w:id="3"/>
+      <w:r>
+        <w:rPr>
+          <w:rFonts w:ascii="Helvetica" w:hAnsi="Helvetica" w:cs="Helvetica"/>
+          <w:color w:val="444444"/>
+        </w:rPr>
+        <w:t>.</w:t>
+      </w:r>
+      <w:bookmarkStart w:id="4" w:name="OLE_LINK3"/>
+      <w:bookmarkStart w:id="5" w:name="OLE_LINK4"/>
+      <w:r>
+        <w:t>”</w:t>
+      </w:r>
+    </w:p>
+    <w:bookmarkEnd w:id="4"/>
+    <w:bookmarkEnd w:id="5"/>
+    <w:p>
+      <w:pPr>
+        <w:rPr>
+          <w:rFonts w:hint="eastAsia"/>
           <w:color w:val="0000FF" w:themeColor="hyperlink"/>
         </w:rPr>
       </w:pPr>
+      <w:r>
+        <w:rPr>
+          <w:color w:val="0000FF" w:themeColor="hyperlink"/>
+        </w:rPr>
+        <w:fldChar w:fldCharType="begin"/>
+      </w:r>
+      <w:r>
+        <w:rPr>
+          <w:color w:val="0000FF" w:themeColor="hyperlink"/>
+        </w:rPr>
+        <w:instrText xml:space="preserve"> HYPERLINK "</w:instrText>
+      </w:r>
+      <w:r>
+        <w:rPr>
+          <w:color w:val="0000FF" w:themeColor="hyperlink"/>
+        </w:rPr>
+        <w:instrText>http://www.business.gov.au/business-topics/starting-a-business/Pages/buying-a-business.aspx</w:instrText>
+      </w:r>
+      <w:r>
+        <w:rPr>
+          <w:color w:val="0000FF" w:themeColor="hyperlink"/>
+        </w:rPr>
+        <w:instrText xml:space="preserve">" </w:instrText>
+      </w:r>
+      <w:r>
+        <w:rPr>
+          <w:color w:val="0000FF" w:themeColor="hyperlink"/>
+        </w:rPr>
+        <w:fldChar w:fldCharType="separate"/>
+      </w:r>
+      <w:r>
+        <w:rPr>
+          <w:rStyle w:val="a3"/>
+        </w:rPr>
+        <w:t>http://www.business.gov.au/business-topics/starting-a-business/Pages/buying-a-business.aspx</w:t>
+      </w:r>
+      <w:r>
+        <w:rPr>
+          <w:color w:val="0000FF" w:themeColor="hyperlink"/>
+        </w:rPr>
+        <w:fldChar w:fldCharType="end"/>
+      </w:r>
+    </w:p>
+    <w:p>
+      <w:pPr>
+        <w:rPr>
+          <w:rFonts w:hint="eastAsia"/>
+        </w:rPr>
+      </w:pPr>
+      <w:r>
+        <w:t>startingyourbusinesschecklist.pdf</w:t>
+      </w:r>
+    </w:p>
+    <w:p>
+      <w:pPr>
+        <w:rPr>
+          <w:rFonts w:hint="eastAsia"/>
+        </w:rPr>
+      </w:pPr>
+      <w:hyperlink r:id="rId18" w:history="1">
+        <w:r>
+          <w:rPr>
+            <w:rStyle w:val="a3"/>
+          </w:rPr>
+          <w:t>http://www.business.gov.au/documents/startingyourbusinesschecklist.pdf</w:t>
+        </w:r>
+      </w:hyperlink>
+    </w:p>
+    <w:p>
+      <w:pPr>
+        <w:rPr>
+          <w:rFonts w:hint="eastAsia"/>
+        </w:rPr>
+      </w:pPr>
+      <w:proofErr w:type="gramStart"/>
+      <w:r>
+        <w:t>bullet-yellow</w:t>
+      </w:r>
+      <w:r>
+        <w:rPr>
+          <w:rFonts w:hint="eastAsia"/>
+        </w:rPr>
+        <w:t>.png</w:t>
+      </w:r>
+      <w:proofErr w:type="gramEnd"/>
+    </w:p>
+    <w:p>
+      <w:pPr>
+        <w:rPr>
+          <w:rFonts w:hint="eastAsia"/>
+        </w:rPr>
+      </w:pPr>
+      <w:hyperlink r:id="rId19" w:history="1">
+        <w:r>
+          <w:rPr>
+            <w:rStyle w:val="a3"/>
+          </w:rPr>
+          <w:t>https://www.iconfinder.com/icons/84436/bullet_yellow_icon#size=32</w:t>
+        </w:r>
+      </w:hyperlink>
+    </w:p>
+    <w:p>
+      <w:bookmarkStart w:id="6" w:name="_GoBack"/>
+      <w:bookmarkEnd w:id="6"/>
     </w:p>
     <w:sectPr>
       <w:pgSz w:w="12240" w:h="15840"/>
@@ -246,6 +868,163 @@
     </w:p>
   </w:footnote>
 </w:footnotes>
+</file>
+
+<file path=word/numbering.xml><?xml version="1.0" encoding="utf-8"?>
+<w:numbering xmlns:wpc="http://schemas.microsoft.com/office/word/2010/wordprocessingCanvas" xmlns:mc="http://schemas.openxmlformats.org/markup-compatibility/2006" xmlns:o="urn:schemas-microsoft-com:office:office" xmlns:r="http://schemas.openxmlformats.org/officeDocument/2006/relationships" xmlns:m="http://schemas.openxmlformats.org/officeDocument/2006/math" xmlns:v="urn:schemas-microsoft-com:vml" xmlns:wp14="http://schemas.microsoft.com/office/word/2010/wordprocessingDrawing" xmlns:wp="http://schemas.openxmlformats.org/drawingml/2006/wordprocessingDrawing" xmlns:w10="urn:schemas-microsoft-com:office:word" xmlns:w="http://schemas.openxmlformats.org/wordprocessingml/2006/main" xmlns:w14="http://schemas.microsoft.com/office/word/2010/wordml" xmlns:wpg="http://schemas.microsoft.com/office/word/2010/wordprocessingGroup" xmlns:wpi="http://schemas.microsoft.com/office/word/2010/wordprocessingInk" xmlns:wne="http://schemas.microsoft.com/office/word/2006/wordml" xmlns:wps="http://schemas.microsoft.com/office/word/2010/wordprocessingShape" mc:Ignorable="w14 wp14">
+  <w:abstractNum w:abstractNumId="0">
+    <w:nsid w:val="20F50A9E"/>
+    <w:multiLevelType w:val="multilevel"/>
+    <w:tmpl w:val="E13C3FAA"/>
+    <w:lvl w:ilvl="0">
+      <w:start w:val="1"/>
+      <w:numFmt w:val="bullet"/>
+      <w:lvlText w:val=""/>
+      <w:lvlJc w:val="left"/>
+      <w:pPr>
+        <w:tabs>
+          <w:tab w:val="num" w:pos="720"/>
+        </w:tabs>
+        <w:ind w:left="720" w:hanging="360"/>
+      </w:pPr>
+      <w:rPr>
+        <w:rFonts w:ascii="Wingdings" w:hAnsi="Wingdings" w:hint="default"/>
+        <w:sz w:val="20"/>
+      </w:rPr>
+    </w:lvl>
+    <w:lvl w:ilvl="1" w:tentative="1">
+      <w:start w:val="1"/>
+      <w:numFmt w:val="bullet"/>
+      <w:lvlText w:val=""/>
+      <w:lvlJc w:val="left"/>
+      <w:pPr>
+        <w:tabs>
+          <w:tab w:val="num" w:pos="1440"/>
+        </w:tabs>
+        <w:ind w:left="1440" w:hanging="360"/>
+      </w:pPr>
+      <w:rPr>
+        <w:rFonts w:ascii="Wingdings" w:hAnsi="Wingdings" w:hint="default"/>
+        <w:sz w:val="20"/>
+      </w:rPr>
+    </w:lvl>
+    <w:lvl w:ilvl="2" w:tentative="1">
+      <w:start w:val="1"/>
+      <w:numFmt w:val="bullet"/>
+      <w:lvlText w:val=""/>
+      <w:lvlJc w:val="left"/>
+      <w:pPr>
+        <w:tabs>
+          <w:tab w:val="num" w:pos="2160"/>
+        </w:tabs>
+        <w:ind w:left="2160" w:hanging="360"/>
+      </w:pPr>
+      <w:rPr>
+        <w:rFonts w:ascii="Wingdings" w:hAnsi="Wingdings" w:hint="default"/>
+        <w:sz w:val="20"/>
+      </w:rPr>
+    </w:lvl>
+    <w:lvl w:ilvl="3" w:tentative="1">
+      <w:start w:val="1"/>
+      <w:numFmt w:val="bullet"/>
+      <w:lvlText w:val=""/>
+      <w:lvlJc w:val="left"/>
+      <w:pPr>
+        <w:tabs>
+          <w:tab w:val="num" w:pos="2880"/>
+        </w:tabs>
+        <w:ind w:left="2880" w:hanging="360"/>
+      </w:pPr>
+      <w:rPr>
+        <w:rFonts w:ascii="Wingdings" w:hAnsi="Wingdings" w:hint="default"/>
+        <w:sz w:val="20"/>
+      </w:rPr>
+    </w:lvl>
+    <w:lvl w:ilvl="4" w:tentative="1">
+      <w:start w:val="1"/>
+      <w:numFmt w:val="bullet"/>
+      <w:lvlText w:val=""/>
+      <w:lvlJc w:val="left"/>
+      <w:pPr>
+        <w:tabs>
+          <w:tab w:val="num" w:pos="3600"/>
+        </w:tabs>
+        <w:ind w:left="3600" w:hanging="360"/>
+      </w:pPr>
+      <w:rPr>
+        <w:rFonts w:ascii="Wingdings" w:hAnsi="Wingdings" w:hint="default"/>
+        <w:sz w:val="20"/>
+      </w:rPr>
+    </w:lvl>
+    <w:lvl w:ilvl="5" w:tentative="1">
+      <w:start w:val="1"/>
+      <w:numFmt w:val="bullet"/>
+      <w:lvlText w:val=""/>
+      <w:lvlJc w:val="left"/>
+      <w:pPr>
+        <w:tabs>
+          <w:tab w:val="num" w:pos="4320"/>
+        </w:tabs>
+        <w:ind w:left="4320" w:hanging="360"/>
+      </w:pPr>
+      <w:rPr>
+        <w:rFonts w:ascii="Wingdings" w:hAnsi="Wingdings" w:hint="default"/>
+        <w:sz w:val="20"/>
+      </w:rPr>
+    </w:lvl>
+    <w:lvl w:ilvl="6" w:tentative="1">
+      <w:start w:val="1"/>
+      <w:numFmt w:val="bullet"/>
+      <w:lvlText w:val=""/>
+      <w:lvlJc w:val="left"/>
+      <w:pPr>
+        <w:tabs>
+          <w:tab w:val="num" w:pos="5040"/>
+        </w:tabs>
+        <w:ind w:left="5040" w:hanging="360"/>
+      </w:pPr>
+      <w:rPr>
+        <w:rFonts w:ascii="Wingdings" w:hAnsi="Wingdings" w:hint="default"/>
+        <w:sz w:val="20"/>
+      </w:rPr>
+    </w:lvl>
+    <w:lvl w:ilvl="7" w:tentative="1">
+      <w:start w:val="1"/>
+      <w:numFmt w:val="bullet"/>
+      <w:lvlText w:val=""/>
+      <w:lvlJc w:val="left"/>
+      <w:pPr>
+        <w:tabs>
+          <w:tab w:val="num" w:pos="5760"/>
+        </w:tabs>
+        <w:ind w:left="5760" w:hanging="360"/>
+      </w:pPr>
+      <w:rPr>
+        <w:rFonts w:ascii="Wingdings" w:hAnsi="Wingdings" w:hint="default"/>
+        <w:sz w:val="20"/>
+      </w:rPr>
+    </w:lvl>
+    <w:lvl w:ilvl="8" w:tentative="1">
+      <w:start w:val="1"/>
+      <w:numFmt w:val="bullet"/>
+      <w:lvlText w:val=""/>
+      <w:lvlJc w:val="left"/>
+      <w:pPr>
+        <w:tabs>
+          <w:tab w:val="num" w:pos="6480"/>
+        </w:tabs>
+        <w:ind w:left="6480" w:hanging="360"/>
+      </w:pPr>
+      <w:rPr>
+        <w:rFonts w:ascii="Wingdings" w:hAnsi="Wingdings" w:hint="default"/>
+        <w:sz w:val="20"/>
+      </w:rPr>
+    </w:lvl>
+  </w:abstractNum>
+  <w:num w:numId="1">
+    <w:abstractNumId w:val="0"/>
+  </w:num>
+</w:numbering>
 </file>
 
 <file path=word/styles.xml><?xml version="1.0" encoding="utf-8"?>
@@ -408,6 +1187,25 @@
     <w:name w:val="Normal"/>
     <w:qFormat/>
   </w:style>
+  <w:style w:type="paragraph" w:styleId="2">
+    <w:name w:val="heading 2"/>
+    <w:basedOn w:val="a"/>
+    <w:link w:val="2Char"/>
+    <w:uiPriority w:val="9"/>
+    <w:qFormat/>
+    <w:rsid w:val="00914C4B"/>
+    <w:pPr>
+      <w:spacing w:before="100" w:beforeAutospacing="1" w:after="100" w:afterAutospacing="1" w:line="240" w:lineRule="auto"/>
+      <w:outlineLvl w:val="1"/>
+    </w:pPr>
+    <w:rPr>
+      <w:rFonts w:ascii="Times New Roman" w:eastAsia="Times New Roman" w:hAnsi="Times New Roman" w:cs="Times New Roman"/>
+      <w:b/>
+      <w:bCs/>
+      <w:sz w:val="36"/>
+      <w:szCs w:val="36"/>
+    </w:rPr>
+  </w:style>
   <w:style w:type="character" w:default="1" w:styleId="a0">
     <w:name w:val="Default Paragraph Font"/>
     <w:uiPriority w:val="1"/>
@@ -505,6 +1303,50 @@
     <w:name w:val="apple-converted-space"/>
     <w:basedOn w:val="a0"/>
     <w:rsid w:val="00D83E74"/>
+  </w:style>
+  <w:style w:type="character" w:customStyle="1" w:styleId="2Char">
+    <w:name w:val="标题 2 Char"/>
+    <w:basedOn w:val="a0"/>
+    <w:link w:val="2"/>
+    <w:uiPriority w:val="9"/>
+    <w:rsid w:val="00914C4B"/>
+    <w:rPr>
+      <w:rFonts w:ascii="Times New Roman" w:eastAsia="Times New Roman" w:hAnsi="Times New Roman" w:cs="Times New Roman"/>
+      <w:b/>
+      <w:bCs/>
+      <w:sz w:val="36"/>
+      <w:szCs w:val="36"/>
+    </w:rPr>
+  </w:style>
+  <w:style w:type="paragraph" w:styleId="a7">
+    <w:name w:val="Balloon Text"/>
+    <w:basedOn w:val="a"/>
+    <w:link w:val="Char1"/>
+    <w:uiPriority w:val="99"/>
+    <w:semiHidden/>
+    <w:unhideWhenUsed/>
+    <w:rsid w:val="00914C4B"/>
+    <w:pPr>
+      <w:spacing w:after="0" w:line="240" w:lineRule="auto"/>
+    </w:pPr>
+    <w:rPr>
+      <w:rFonts w:ascii="宋体" w:eastAsia="宋体"/>
+      <w:sz w:val="18"/>
+      <w:szCs w:val="18"/>
+    </w:rPr>
+  </w:style>
+  <w:style w:type="character" w:customStyle="1" w:styleId="Char1">
+    <w:name w:val="批注框文本 Char"/>
+    <w:basedOn w:val="a0"/>
+    <w:link w:val="a7"/>
+    <w:uiPriority w:val="99"/>
+    <w:semiHidden/>
+    <w:rsid w:val="00914C4B"/>
+    <w:rPr>
+      <w:rFonts w:ascii="宋体" w:eastAsia="宋体"/>
+      <w:sz w:val="18"/>
+      <w:szCs w:val="18"/>
+    </w:rPr>
   </w:style>
 </w:styles>
 </file>
@@ -669,6 +1511,25 @@
     <w:name w:val="Normal"/>
     <w:qFormat/>
   </w:style>
+  <w:style w:type="paragraph" w:styleId="2">
+    <w:name w:val="heading 2"/>
+    <w:basedOn w:val="a"/>
+    <w:link w:val="2Char"/>
+    <w:uiPriority w:val="9"/>
+    <w:qFormat/>
+    <w:rsid w:val="00914C4B"/>
+    <w:pPr>
+      <w:spacing w:before="100" w:beforeAutospacing="1" w:after="100" w:afterAutospacing="1" w:line="240" w:lineRule="auto"/>
+      <w:outlineLvl w:val="1"/>
+    </w:pPr>
+    <w:rPr>
+      <w:rFonts w:ascii="Times New Roman" w:eastAsia="Times New Roman" w:hAnsi="Times New Roman" w:cs="Times New Roman"/>
+      <w:b/>
+      <w:bCs/>
+      <w:sz w:val="36"/>
+      <w:szCs w:val="36"/>
+    </w:rPr>
+  </w:style>
   <w:style w:type="character" w:default="1" w:styleId="a0">
     <w:name w:val="Default Paragraph Font"/>
     <w:uiPriority w:val="1"/>
@@ -766,6 +1627,50 @@
     <w:name w:val="apple-converted-space"/>
     <w:basedOn w:val="a0"/>
     <w:rsid w:val="00D83E74"/>
+  </w:style>
+  <w:style w:type="character" w:customStyle="1" w:styleId="2Char">
+    <w:name w:val="标题 2 Char"/>
+    <w:basedOn w:val="a0"/>
+    <w:link w:val="2"/>
+    <w:uiPriority w:val="9"/>
+    <w:rsid w:val="00914C4B"/>
+    <w:rPr>
+      <w:rFonts w:ascii="Times New Roman" w:eastAsia="Times New Roman" w:hAnsi="Times New Roman" w:cs="Times New Roman"/>
+      <w:b/>
+      <w:bCs/>
+      <w:sz w:val="36"/>
+      <w:szCs w:val="36"/>
+    </w:rPr>
+  </w:style>
+  <w:style w:type="paragraph" w:styleId="a7">
+    <w:name w:val="Balloon Text"/>
+    <w:basedOn w:val="a"/>
+    <w:link w:val="Char1"/>
+    <w:uiPriority w:val="99"/>
+    <w:semiHidden/>
+    <w:unhideWhenUsed/>
+    <w:rsid w:val="00914C4B"/>
+    <w:pPr>
+      <w:spacing w:after="0" w:line="240" w:lineRule="auto"/>
+    </w:pPr>
+    <w:rPr>
+      <w:rFonts w:ascii="宋体" w:eastAsia="宋体"/>
+      <w:sz w:val="18"/>
+      <w:szCs w:val="18"/>
+    </w:rPr>
+  </w:style>
+  <w:style w:type="character" w:customStyle="1" w:styleId="Char1">
+    <w:name w:val="批注框文本 Char"/>
+    <w:basedOn w:val="a0"/>
+    <w:link w:val="a7"/>
+    <w:uiPriority w:val="99"/>
+    <w:semiHidden/>
+    <w:rsid w:val="00914C4B"/>
+    <w:rPr>
+      <w:rFonts w:ascii="宋体" w:eastAsia="宋体"/>
+      <w:sz w:val="18"/>
+      <w:szCs w:val="18"/>
+    </w:rPr>
   </w:style>
 </w:styles>
 </file>
@@ -1053,4 +1958,16 @@
   <a:objectDefaults/>
   <a:extraClrSchemeLst/>
 </a:theme>
+</file>
+
+<file path=customXml/item1.xml><?xml version="1.0" encoding="utf-8"?>
+<b:Sources xmlns:b="http://schemas.openxmlformats.org/officeDocument/2006/bibliography" xmlns="http://schemas.openxmlformats.org/officeDocument/2006/bibliography" SelectedStyle="\APA.XSL" StyleName="APA"/>
+</file>
+
+<file path=customXml/itemProps1.xml><?xml version="1.0" encoding="utf-8"?>
+<ds:datastoreItem xmlns:ds="http://schemas.openxmlformats.org/officeDocument/2006/customXml" ds:itemID="{0E8FB9C7-3561-4761-B884-EFEBB6107AD7}">
+  <ds:schemaRefs>
+    <ds:schemaRef ds:uri="http://schemas.openxmlformats.org/officeDocument/2006/bibliography"/>
+  </ds:schemaRefs>
+</ds:datastoreItem>
 </file>
--- a/Group assignment 2 - update/images/image reference.docx
+++ b/Group assignment 2 - update/images/image reference.docx
@@ -3,7 +3,7 @@
 <w:document xmlns:wpc="http://schemas.microsoft.com/office/word/2010/wordprocessingCanvas" xmlns:mc="http://schemas.openxmlformats.org/markup-compatibility/2006" xmlns:o="urn:schemas-microsoft-com:office:office" xmlns:r="http://schemas.openxmlformats.org/officeDocument/2006/relationships" xmlns:m="http://schemas.openxmlformats.org/officeDocument/2006/math" xmlns:v="urn:schemas-microsoft-com:vml" xmlns:wp14="http://schemas.microsoft.com/office/word/2010/wordprocessingDrawing" xmlns:wp="http://schemas.openxmlformats.org/drawingml/2006/wordprocessingDrawing" xmlns:w10="urn:schemas-microsoft-com:office:word" xmlns:w="http://schemas.openxmlformats.org/wordprocessingml/2006/main" xmlns:w14="http://schemas.microsoft.com/office/word/2010/wordml" xmlns:wpg="http://schemas.microsoft.com/office/word/2010/wordprocessingGroup" xmlns:wpi="http://schemas.microsoft.com/office/word/2010/wordprocessingInk" xmlns:wne="http://schemas.microsoft.com/office/word/2006/wordml" xmlns:wps="http://schemas.microsoft.com/office/word/2010/wordprocessingShape" mc:Ignorable="w14 wp14">
   <w:body>
     <w:p>
-      <w:proofErr w:type="gramStart"/>
+      <w:bookmarkStart w:id="0" w:name="_GoBack"/>
       <w:r>
         <w:t>Coughlinsgroup</w:t>
       </w:r>
@@ -14,11 +14,7 @@
         <w:t>.jpg</w:t>
       </w:r>
       <w:r>
-        <w:t xml:space="preserve"> ;</w:t>
-      </w:r>
-      <w:proofErr w:type="gramEnd"/>
-      <w:r>
-        <w:t xml:space="preserve"> Brisbane.jpg ; Toowoomba.jpg</w:t>
+        <w:t xml:space="preserve"> ; Brisbane.jpg ; Toowoomba.jpg</w:t>
       </w:r>
       <w:r>
         <w:rPr>
@@ -26,29 +22,100 @@
         </w:rPr>
         <w:t xml:space="preserve"> ; fb.png ; google.png ; ins.png; twit.png</w:t>
       </w:r>
-    </w:p>
-    <w:p>
-      <w:hyperlink r:id="rId9" w:history="1">
-        <w:r>
-          <w:rPr>
-            <w:rStyle w:val="a3"/>
-          </w:rPr>
-          <w:t>http://www.coughlins.com.au/</w:t>
-        </w:r>
-      </w:hyperlink>
-    </w:p>
-    <w:p>
-      <w:bookmarkStart w:id="0" w:name="OLE_LINK1"/>
-      <w:bookmarkStart w:id="1" w:name="OLE_LINK2"/>
       <w:r>
         <w:rPr>
           <w:rFonts w:hint="eastAsia"/>
         </w:rPr>
+        <w:t xml:space="preserve">; </w:t>
+      </w:r>
+      <w:r>
+        <w:t>Michael Coughlin</w:t>
+      </w:r>
+      <w:r>
+        <w:rPr>
+          <w:rFonts w:hint="eastAsia"/>
+        </w:rPr>
+        <w:t xml:space="preserve">.jpg; </w:t>
+      </w:r>
+      <w:r>
+        <w:t>Clare Muller</w:t>
+      </w:r>
+      <w:r>
+        <w:rPr>
+          <w:rFonts w:hint="eastAsia"/>
+        </w:rPr>
+        <w:t xml:space="preserve">.jpg; </w:t>
+      </w:r>
+      <w:r>
+        <w:t>Matthew Keyser</w:t>
+      </w:r>
+      <w:r>
+        <w:rPr>
+          <w:rFonts w:hint="eastAsia"/>
+        </w:rPr>
+        <w:t>.jpg;</w:t>
+      </w:r>
+      <w:r>
+        <w:t xml:space="preserve"> </w:t>
+      </w:r>
+      <w:r>
+        <w:t>Oscar Beath</w:t>
+      </w:r>
+      <w:r>
+        <w:rPr>
+          <w:rFonts w:hint="eastAsia"/>
+        </w:rPr>
+        <w:t>.jpg;</w:t>
+      </w:r>
+      <w:r>
+        <w:t xml:space="preserve"> </w:t>
+      </w:r>
+      <w:r>
+        <w:t>Megan Fowler</w:t>
+      </w:r>
+      <w:r>
+        <w:rPr>
+          <w:rFonts w:hint="eastAsia"/>
+        </w:rPr>
+        <w:t>.jpg;</w:t>
+      </w:r>
+    </w:p>
+    <w:bookmarkEnd w:id="0"/>
+    <w:p>
+      <w:r>
+        <w:fldChar w:fldCharType="begin"/>
+      </w:r>
+      <w:r>
+        <w:instrText xml:space="preserve"> HYPERLINK "http://www.coughlins.com.au/" </w:instrText>
+      </w:r>
+      <w:r>
+        <w:fldChar w:fldCharType="separate"/>
+      </w:r>
+      <w:r>
+        <w:rPr>
+          <w:rStyle w:val="a3"/>
+        </w:rPr>
+        <w:t>http://www.coughlins.com.au/</w:t>
+      </w:r>
+      <w:r>
+        <w:rPr>
+          <w:rStyle w:val="a3"/>
+        </w:rPr>
+        <w:fldChar w:fldCharType="end"/>
+      </w:r>
+    </w:p>
+    <w:p>
+      <w:bookmarkStart w:id="1" w:name="OLE_LINK1"/>
+      <w:bookmarkStart w:id="2" w:name="OLE_LINK2"/>
+      <w:r>
+        <w:rPr>
+          <w:rFonts w:hint="eastAsia"/>
+        </w:rPr>
         <w:t>logo.jpg</w:t>
       </w:r>
     </w:p>
-    <w:bookmarkEnd w:id="0"/>
     <w:bookmarkEnd w:id="1"/>
+    <w:bookmarkEnd w:id="2"/>
     <w:p>
       <w:pPr>
         <w:rPr>
@@ -152,10 +219,9 @@
       <w:pPr>
         <w:rPr>
           <w:rStyle w:val="a3"/>
-          <w:rFonts w:hint="eastAsia"/>
-        </w:rPr>
-      </w:pPr>
-      <w:hyperlink r:id="rId10" w:history="1">
+        </w:rPr>
+      </w:pPr>
+      <w:hyperlink r:id="rId9" w:history="1">
         <w:r>
           <w:rPr>
             <w:rStyle w:val="a3"/>
@@ -168,8 +234,8 @@
       <w:r>
         <w:t>“</w:t>
       </w:r>
-      <w:bookmarkStart w:id="2" w:name="OLE_LINK5"/>
-      <w:bookmarkStart w:id="3" w:name="OLE_LINK6"/>
+      <w:bookmarkStart w:id="3" w:name="OLE_LINK5"/>
+      <w:bookmarkStart w:id="4" w:name="OLE_LINK6"/>
       <w:r>
         <w:rPr>
           <w:rFonts w:ascii="Helvetica" w:hAnsi="Helvetica" w:cs="Helvetica" w:hint="eastAsia"/>
@@ -219,7 +285,7 @@
         </w:rPr>
         <w:t> </w:t>
       </w:r>
-      <w:hyperlink r:id="rId11" w:history="1">
+      <w:hyperlink r:id="rId10" w:history="1">
         <w:r>
           <w:rPr>
             <w:rStyle w:val="a3"/>
@@ -252,7 +318,7 @@
               <wp:extent cx="95250" cy="95250"/>
               <wp:effectExtent l="0" t="0" r="0" b="0"/>
               <wp:docPr id="3" name="图片 3" descr="External Site">
-                <a:hlinkClick xmlns:a="http://schemas.openxmlformats.org/drawingml/2006/main" r:id="rId11"/>
+                <a:hlinkClick xmlns:a="http://schemas.openxmlformats.org/drawingml/2006/main" r:id="rId10"/>
               </wp:docPr>
               <wp:cNvGraphicFramePr>
                 <a:graphicFrameLocks xmlns:a="http://schemas.openxmlformats.org/drawingml/2006/main" noChangeAspect="1"/>
@@ -262,14 +328,14 @@
                   <pic:pic xmlns:pic="http://schemas.openxmlformats.org/drawingml/2006/picture">
                     <pic:nvPicPr>
                       <pic:cNvPr id="0" name="Picture 1" descr="External Site">
-                        <a:hlinkClick r:id="rId11"/>
+                        <a:hlinkClick r:id="rId10"/>
                       </pic:cNvPr>
                       <pic:cNvPicPr>
                         <a:picLocks noChangeAspect="1" noChangeArrowheads="1"/>
                       </pic:cNvPicPr>
                     </pic:nvPicPr>
                     <pic:blipFill>
-                      <a:blip r:embed="rId12">
+                      <a:blip r:embed="rId11">
                         <a:extLst>
                           <a:ext uri="{28A0092B-C50C-407E-A947-70E740481C1C}">
                             <a14:useLocalDpi xmlns:a14="http://schemas.microsoft.com/office/drawing/2010/main" val="0"/>
@@ -337,7 +403,7 @@
         </w:rPr>
         <w:t> </w:t>
       </w:r>
-      <w:hyperlink r:id="rId13" w:history="1">
+      <w:hyperlink r:id="rId12" w:history="1">
         <w:r>
           <w:rPr>
             <w:rStyle w:val="a3"/>
@@ -371,7 +437,7 @@
         </w:rPr>
         <w:t> </w:t>
       </w:r>
-      <w:hyperlink r:id="rId14" w:history="1">
+      <w:hyperlink r:id="rId13" w:history="1">
         <w:r>
           <w:rPr>
             <w:rStyle w:val="a3"/>
@@ -393,7 +459,7 @@
               <wp:extent cx="95250" cy="95250"/>
               <wp:effectExtent l="0" t="0" r="0" b="0"/>
               <wp:docPr id="2" name="图片 2" descr="External Site">
-                <a:hlinkClick xmlns:a="http://schemas.openxmlformats.org/drawingml/2006/main" r:id="rId14"/>
+                <a:hlinkClick xmlns:a="http://schemas.openxmlformats.org/drawingml/2006/main" r:id="rId13"/>
               </wp:docPr>
               <wp:cNvGraphicFramePr>
                 <a:graphicFrameLocks xmlns:a="http://schemas.openxmlformats.org/drawingml/2006/main" noChangeAspect="1"/>
@@ -403,14 +469,14 @@
                   <pic:pic xmlns:pic="http://schemas.openxmlformats.org/drawingml/2006/picture">
                     <pic:nvPicPr>
                       <pic:cNvPr id="0" name="Picture 2" descr="External Site">
-                        <a:hlinkClick r:id="rId14"/>
+                        <a:hlinkClick r:id="rId13"/>
                       </pic:cNvPr>
                       <pic:cNvPicPr>
                         <a:picLocks noChangeAspect="1" noChangeArrowheads="1"/>
                       </pic:cNvPicPr>
                     </pic:nvPicPr>
                     <pic:blipFill>
-                      <a:blip r:embed="rId12">
+                      <a:blip r:embed="rId11">
                         <a:extLst>
                           <a:ext uri="{28A0092B-C50C-407E-A947-70E740481C1C}">
                             <a14:useLocalDpi xmlns:a14="http://schemas.microsoft.com/office/drawing/2010/main" val="0"/>
@@ -470,7 +536,7 @@
         </w:rPr>
         <w:t>Contact your nearest </w:t>
       </w:r>
-      <w:hyperlink r:id="rId15" w:history="1">
+      <w:hyperlink r:id="rId14" w:history="1">
         <w:r>
           <w:rPr>
             <w:rStyle w:val="a3"/>
@@ -492,7 +558,7 @@
               <wp:extent cx="95250" cy="95250"/>
               <wp:effectExtent l="0" t="0" r="0" b="0"/>
               <wp:docPr id="1" name="图片 1" descr="External Site">
-                <a:hlinkClick xmlns:a="http://schemas.openxmlformats.org/drawingml/2006/main" r:id="rId15"/>
+                <a:hlinkClick xmlns:a="http://schemas.openxmlformats.org/drawingml/2006/main" r:id="rId14"/>
               </wp:docPr>
               <wp:cNvGraphicFramePr>
                 <a:graphicFrameLocks xmlns:a="http://schemas.openxmlformats.org/drawingml/2006/main" noChangeAspect="1"/>
@@ -502,14 +568,14 @@
                   <pic:pic xmlns:pic="http://schemas.openxmlformats.org/drawingml/2006/picture">
                     <pic:nvPicPr>
                       <pic:cNvPr id="0" name="Picture 3" descr="External Site">
-                        <a:hlinkClick r:id="rId15"/>
+                        <a:hlinkClick r:id="rId14"/>
                       </pic:cNvPr>
                       <pic:cNvPicPr>
                         <a:picLocks noChangeAspect="1" noChangeArrowheads="1"/>
                       </pic:cNvPicPr>
                     </pic:nvPicPr>
                     <pic:blipFill>
-                      <a:blip r:embed="rId12">
+                      <a:blip r:embed="rId11">
                         <a:extLst>
                           <a:ext uri="{28A0092B-C50C-407E-A947-70E740481C1C}">
                             <a14:useLocalDpi xmlns:a14="http://schemas.microsoft.com/office/drawing/2010/main" val="0"/>
@@ -598,7 +664,7 @@
         </w:rPr>
         <w:t> </w:t>
       </w:r>
-      <w:hyperlink r:id="rId16" w:history="1">
+      <w:hyperlink r:id="rId15" w:history="1">
         <w:r>
           <w:rPr>
             <w:rStyle w:val="a3"/>
@@ -653,7 +719,7 @@
         </w:rPr>
         <w:t> </w:t>
       </w:r>
-      <w:hyperlink r:id="rId17" w:history="1">
+      <w:hyperlink r:id="rId16" w:history="1">
         <w:r>
           <w:rPr>
             <w:rStyle w:val="a3"/>
@@ -681,8 +747,8 @@
         </w:rPr>
         <w:t>to help you plan for success</w:t>
       </w:r>
-      <w:bookmarkEnd w:id="2"/>
       <w:bookmarkEnd w:id="3"/>
+      <w:bookmarkEnd w:id="4"/>
       <w:r>
         <w:rPr>
           <w:rFonts w:ascii="Helvetica" w:hAnsi="Helvetica" w:cs="Helvetica"/>
@@ -690,18 +756,17 @@
         </w:rPr>
         <w:t>.</w:t>
       </w:r>
-      <w:bookmarkStart w:id="4" w:name="OLE_LINK3"/>
-      <w:bookmarkStart w:id="5" w:name="OLE_LINK4"/>
+      <w:bookmarkStart w:id="5" w:name="OLE_LINK3"/>
+      <w:bookmarkStart w:id="6" w:name="OLE_LINK4"/>
       <w:r>
         <w:t>”</w:t>
       </w:r>
     </w:p>
-    <w:bookmarkEnd w:id="4"/>
     <w:bookmarkEnd w:id="5"/>
-    <w:p>
-      <w:pPr>
-        <w:rPr>
-          <w:rFonts w:hint="eastAsia"/>
+    <w:bookmarkEnd w:id="6"/>
+    <w:p>
+      <w:pPr>
+        <w:rPr>
           <w:color w:val="0000FF" w:themeColor="hyperlink"/>
         </w:rPr>
       </w:pPr>
@@ -749,22 +814,12 @@
       </w:r>
     </w:p>
     <w:p>
-      <w:pPr>
-        <w:rPr>
-          <w:rFonts w:hint="eastAsia"/>
-        </w:rPr>
-      </w:pPr>
       <w:r>
         <w:t>startingyourbusinesschecklist.pdf</w:t>
       </w:r>
     </w:p>
     <w:p>
-      <w:pPr>
-        <w:rPr>
-          <w:rFonts w:hint="eastAsia"/>
-        </w:rPr>
-      </w:pPr>
-      <w:hyperlink r:id="rId18" w:history="1">
+      <w:hyperlink r:id="rId17" w:history="1">
         <w:r>
           <w:rPr>
             <w:rStyle w:val="a3"/>
@@ -774,30 +829,20 @@
       </w:hyperlink>
     </w:p>
     <w:p>
-      <w:pPr>
+      <w:proofErr w:type="gramStart"/>
+      <w:r>
+        <w:t>bullet-yellow</w:t>
+      </w:r>
+      <w:r>
         <w:rPr>
           <w:rFonts w:hint="eastAsia"/>
         </w:rPr>
-      </w:pPr>
-      <w:proofErr w:type="gramStart"/>
-      <w:r>
-        <w:t>bullet-yellow</w:t>
-      </w:r>
-      <w:r>
-        <w:rPr>
-          <w:rFonts w:hint="eastAsia"/>
-        </w:rPr>
         <w:t>.png</w:t>
       </w:r>
       <w:proofErr w:type="gramEnd"/>
     </w:p>
     <w:p>
-      <w:pPr>
-        <w:rPr>
-          <w:rFonts w:hint="eastAsia"/>
-        </w:rPr>
-      </w:pPr>
-      <w:hyperlink r:id="rId19" w:history="1">
+      <w:hyperlink r:id="rId18" w:anchor="size=32" w:history="1">
         <w:r>
           <w:rPr>
             <w:rStyle w:val="a3"/>
@@ -806,10 +851,7 @@
         </w:r>
       </w:hyperlink>
     </w:p>
-    <w:p>
-      <w:bookmarkStart w:id="6" w:name="_GoBack"/>
-      <w:bookmarkEnd w:id="6"/>
-    </w:p>
+    <w:p/>
     <w:sectPr>
       <w:pgSz w:w="12240" w:h="15840"/>
       <w:pgMar w:top="1440" w:right="1800" w:bottom="1440" w:left="1800" w:header="708" w:footer="708" w:gutter="0"/>
@@ -1965,7 +2007,7 @@
 </file>
 
 <file path=customXml/itemProps1.xml><?xml version="1.0" encoding="utf-8"?>
-<ds:datastoreItem xmlns:ds="http://schemas.openxmlformats.org/officeDocument/2006/customXml" ds:itemID="{0E8FB9C7-3561-4761-B884-EFEBB6107AD7}">
+<ds:datastoreItem xmlns:ds="http://schemas.openxmlformats.org/officeDocument/2006/customXml" ds:itemID="{4356B734-6532-472F-BE8A-BD94048E3794}">
   <ds:schemaRefs>
     <ds:schemaRef ds:uri="http://schemas.openxmlformats.org/officeDocument/2006/bibliography"/>
   </ds:schemaRefs>

--- a/Group assignment 2 - update/images/image reference.docx
+++ b/Group assignment 2 - update/images/image reference.docx
@@ -3,7 +3,6 @@
 <w:document xmlns:wpc="http://schemas.microsoft.com/office/word/2010/wordprocessingCanvas" xmlns:mc="http://schemas.openxmlformats.org/markup-compatibility/2006" xmlns:o="urn:schemas-microsoft-com:office:office" xmlns:r="http://schemas.openxmlformats.org/officeDocument/2006/relationships" xmlns:m="http://schemas.openxmlformats.org/officeDocument/2006/math" xmlns:v="urn:schemas-microsoft-com:vml" xmlns:wp14="http://schemas.microsoft.com/office/word/2010/wordprocessingDrawing" xmlns:wp="http://schemas.openxmlformats.org/drawingml/2006/wordprocessingDrawing" xmlns:w10="urn:schemas-microsoft-com:office:word" xmlns:w="http://schemas.openxmlformats.org/wordprocessingml/2006/main" xmlns:w14="http://schemas.microsoft.com/office/word/2010/wordml" xmlns:wpg="http://schemas.microsoft.com/office/word/2010/wordprocessingGroup" xmlns:wpi="http://schemas.microsoft.com/office/word/2010/wordprocessingInk" xmlns:wne="http://schemas.microsoft.com/office/word/2006/wordml" xmlns:wps="http://schemas.microsoft.com/office/word/2010/wordprocessingShape" mc:Ignorable="w14 wp14">
   <w:body>
     <w:p>
-      <w:bookmarkStart w:id="0" w:name="_GoBack"/>
       <w:r>
         <w:t>Coughlinsgroup</w:t>
       </w:r>
@@ -56,10 +55,7 @@
         <w:t>.jpg;</w:t>
       </w:r>
       <w:r>
-        <w:t xml:space="preserve"> </w:t>
-      </w:r>
-      <w:r>
-        <w:t>Oscar Beath</w:t>
+        <w:t xml:space="preserve"> Oscar Beath</w:t>
       </w:r>
       <w:r>
         <w:rPr>
@@ -68,10 +64,7 @@
         <w:t>.jpg;</w:t>
       </w:r>
       <w:r>
-        <w:t xml:space="preserve"> </w:t>
-      </w:r>
-      <w:r>
-        <w:t>Megan Fowler</w:t>
+        <w:t xml:space="preserve"> Megan Fowler</w:t>
       </w:r>
       <w:r>
         <w:rPr>
@@ -80,77 +73,63 @@
         <w:t>.jpg;</w:t>
       </w:r>
     </w:p>
+    <w:p>
+      <w:hyperlink r:id="rId9" w:history="1">
+        <w:r>
+          <w:rPr>
+            <w:rStyle w:val="Hyperlink"/>
+          </w:rPr>
+          <w:t>http://www.coughlins.com.au/</w:t>
+        </w:r>
+      </w:hyperlink>
+    </w:p>
+    <w:p>
+      <w:bookmarkStart w:id="0" w:name="OLE_LINK1"/>
+      <w:bookmarkStart w:id="1" w:name="OLE_LINK2"/>
+      <w:r>
+        <w:rPr>
+          <w:rFonts w:hint="eastAsia"/>
+        </w:rPr>
+        <w:t>logo.jpg</w:t>
+      </w:r>
+    </w:p>
     <w:bookmarkEnd w:id="0"/>
-    <w:p>
+    <w:bookmarkEnd w:id="1"/>
+    <w:p>
+      <w:pPr>
+        <w:rPr>
+          <w:rStyle w:val="Hyperlink"/>
+        </w:rPr>
+      </w:pPr>
       <w:r>
         <w:fldChar w:fldCharType="begin"/>
       </w:r>
       <w:r>
-        <w:instrText xml:space="preserve"> HYPERLINK "http://www.coughlins.com.au/" </w:instrText>
+        <w:instrText xml:space="preserve"> HYPERLINK "https://www.google.com.au/maps/uv?hl=zh-CN&amp;pb=!1s0x6b915a1c7c1cf4fd:0x4e4a230f9530c0c4!2m5!2m2!1i80!2i80!3m1!2i100!3m1!7e1!4shttps://plus.google.com/114462164162640250277/photos?hl%3Dzh-CN%26socfid%3Dweb:lu:kp:placepageimage%26socpid%3D1!5scoughlins+-+Google+%E6%90%9C%E7%B4%A2&amp;sa=X&amp;ei=RQVmVf-CPaXcmgWy8YDABw&amp;ved=0CJEBEKIqMAo" </w:instrText>
       </w:r>
       <w:r>
         <w:fldChar w:fldCharType="separate"/>
       </w:r>
       <w:r>
         <w:rPr>
-          <w:rStyle w:val="a3"/>
-        </w:rPr>
-        <w:t>http://www.coughlins.com.au/</w:t>
-      </w:r>
-      <w:r>
-        <w:rPr>
-          <w:rStyle w:val="a3"/>
+          <w:rStyle w:val="Hyperlink"/>
+        </w:rPr>
+        <w:t>https://www.google.com.au/maps/uv?hl=zh-CN&amp;pb=!1s0x6b915a1c7c1cf4fd:0x4e4a230f9530c0c4!2m5!2m2!1i80!2i80!3m1!2i100!3m1!7e1!4shttps://plus.google.com/114462164162640250277/photos?hl%3Dzh-CN%26socfid%3Dweb:lu:kp:placepageimage%26socpid%3D1!5scoughlins+-+Google+%E6%90%9C%E7%B4%A2&amp;sa=X&amp;ei=RQVmVf-CPaXcmgWy8YDABw&amp;ved=0CJEBEKIqMAo</w:t>
+      </w:r>
+      <w:r>
+        <w:rPr>
+          <w:rStyle w:val="Hyperlink"/>
         </w:rPr>
         <w:fldChar w:fldCharType="end"/>
       </w:r>
     </w:p>
     <w:p>
-      <w:bookmarkStart w:id="1" w:name="OLE_LINK1"/>
-      <w:bookmarkStart w:id="2" w:name="OLE_LINK2"/>
-      <w:r>
-        <w:rPr>
-          <w:rFonts w:hint="eastAsia"/>
-        </w:rPr>
-        <w:t>logo.jpg</w:t>
-      </w:r>
-    </w:p>
-    <w:bookmarkEnd w:id="1"/>
-    <w:bookmarkEnd w:id="2"/>
-    <w:p>
-      <w:pPr>
-        <w:rPr>
-          <w:rStyle w:val="a3"/>
-        </w:rPr>
-      </w:pPr>
-      <w:r>
-        <w:fldChar w:fldCharType="begin"/>
-      </w:r>
-      <w:r>
-        <w:instrText xml:space="preserve"> HYPERLINK "https://www.google.com.au/maps/uv?hl=zh-CN&amp;pb=!1s0x6b915a1c7c1cf4fd:0x4e4a230f9530c0c4!2m5!2m2!1i80!2i80!3m1!2i100!3m1!7e1!4shttps://plus.google.com/114462164162640250277/photos?hl%3Dzh-CN%26socfid%3Dweb:lu:kp:placepageimage%26socpid%3D1!5scoughlins+-+Google+%E6%90%9C%E7%B4%A2&amp;sa=X&amp;ei=RQVmVf-CPaXcmgWy8YDABw&amp;ved=0CJEBEKIqMAo" </w:instrText>
-      </w:r>
-      <w:r>
-        <w:fldChar w:fldCharType="separate"/>
-      </w:r>
-      <w:r>
-        <w:rPr>
-          <w:rStyle w:val="a3"/>
-        </w:rPr>
-        <w:t>https://www.google.com.au/maps/uv?hl=zh-CN&amp;pb=!1s0x6b915a1c7c1cf4fd:0x4e4a230f9530c0c4!2m5!2m2!1i80!2i80!3m1!2i100!3m1!7e1!4shttps://plus.google.com/114462164162640250277/photos?hl%3Dzh-CN%26socfid%3Dweb:lu:kp:placepageimage%26socpid%3D1!5scoughlins+-+Google+%E6%90%9C%E7%B4%A2&amp;sa=X&amp;ei=RQVmVf-CPaXcmgWy8YDABw&amp;ved=0CJEBEKIqMAo</w:t>
-      </w:r>
-      <w:r>
-        <w:rPr>
-          <w:rStyle w:val="a3"/>
-        </w:rPr>
-        <w:fldChar w:fldCharType="end"/>
-      </w:r>
-    </w:p>
-    <w:p>
       <w:r>
         <w:t>“</w:t>
       </w:r>
       <w:r>
         <w:rPr>
-          <w:rStyle w:val="a6"/>
+          <w:rStyle w:val="Strong"/>
           <w:rFonts w:ascii="Georgia" w:hAnsi="Georgia"/>
           <w:color w:val="111111"/>
           <w:sz w:val="21"/>
@@ -218,13 +197,13 @@
     <w:p>
       <w:pPr>
         <w:rPr>
-          <w:rStyle w:val="a3"/>
-        </w:rPr>
-      </w:pPr>
-      <w:hyperlink r:id="rId9" w:history="1">
-        <w:r>
-          <w:rPr>
-            <w:rStyle w:val="a3"/>
+          <w:rStyle w:val="Hyperlink"/>
+        </w:rPr>
+      </w:pPr>
+      <w:hyperlink r:id="rId10" w:history="1">
+        <w:r>
+          <w:rPr>
+            <w:rStyle w:val="Hyperlink"/>
           </w:rPr>
           <w:t>http://branghamcpa.com/client-forms-2/</w:t>
         </w:r>
@@ -234,8 +213,8 @@
       <w:r>
         <w:t>“</w:t>
       </w:r>
-      <w:bookmarkStart w:id="3" w:name="OLE_LINK5"/>
-      <w:bookmarkStart w:id="4" w:name="OLE_LINK6"/>
+      <w:bookmarkStart w:id="2" w:name="OLE_LINK5"/>
+      <w:bookmarkStart w:id="3" w:name="OLE_LINK6"/>
       <w:r>
         <w:rPr>
           <w:rFonts w:ascii="Helvetica" w:hAnsi="Helvetica" w:cs="Helvetica" w:hint="eastAsia"/>
@@ -285,10 +264,10 @@
         </w:rPr>
         <w:t> </w:t>
       </w:r>
-      <w:hyperlink r:id="rId10" w:history="1">
-        <w:r>
-          <w:rPr>
-            <w:rStyle w:val="a3"/>
+      <w:hyperlink r:id="rId11" w:history="1">
+        <w:r>
+          <w:rPr>
+            <w:rStyle w:val="Hyperlink"/>
             <w:rFonts w:ascii="Helvetica" w:hAnsi="Helvetica" w:cs="Helvetica"/>
             <w:color w:val="006699"/>
             <w:bdr w:val="none" w:sz="0" w:space="0" w:color="auto" w:frame="1"/>
@@ -298,7 +277,7 @@
         <w:proofErr w:type="gramStart"/>
         <w:r>
           <w:rPr>
-            <w:rStyle w:val="a3"/>
+            <w:rStyle w:val="Hyperlink"/>
             <w:rFonts w:ascii="Helvetica" w:hAnsi="Helvetica" w:cs="Helvetica"/>
             <w:color w:val="006699"/>
             <w:bdr w:val="none" w:sz="0" w:space="0" w:color="auto" w:frame="1"/>
@@ -312,13 +291,14 @@
             <w:noProof/>
             <w:color w:val="006699"/>
             <w:bdr w:val="none" w:sz="0" w:space="0" w:color="auto" w:frame="1"/>
+            <w:lang w:eastAsia="en-US"/>
           </w:rPr>
           <w:drawing>
             <wp:inline distT="0" distB="0" distL="0" distR="0">
               <wp:extent cx="95250" cy="95250"/>
               <wp:effectExtent l="0" t="0" r="0" b="0"/>
               <wp:docPr id="3" name="图片 3" descr="External Site">
-                <a:hlinkClick xmlns:a="http://schemas.openxmlformats.org/drawingml/2006/main" r:id="rId10"/>
+                <a:hlinkClick xmlns:a="http://schemas.openxmlformats.org/drawingml/2006/main" r:id="rId11"/>
               </wp:docPr>
               <wp:cNvGraphicFramePr>
                 <a:graphicFrameLocks xmlns:a="http://schemas.openxmlformats.org/drawingml/2006/main" noChangeAspect="1"/>
@@ -328,14 +308,14 @@
                   <pic:pic xmlns:pic="http://schemas.openxmlformats.org/drawingml/2006/picture">
                     <pic:nvPicPr>
                       <pic:cNvPr id="0" name="Picture 1" descr="External Site">
-                        <a:hlinkClick r:id="rId10"/>
+                        <a:hlinkClick r:id="rId11"/>
                       </pic:cNvPr>
                       <pic:cNvPicPr>
                         <a:picLocks noChangeAspect="1" noChangeArrowheads="1"/>
                       </pic:cNvPicPr>
                     </pic:nvPicPr>
                     <pic:blipFill>
-                      <a:blip r:embed="rId11">
+                      <a:blip r:embed="rId12">
                         <a:extLst>
                           <a:ext uri="{28A0092B-C50C-407E-A947-70E740481C1C}">
                             <a14:useLocalDpi xmlns:a14="http://schemas.microsoft.com/office/drawing/2010/main" val="0"/>
@@ -403,10 +383,10 @@
         </w:rPr>
         <w:t> </w:t>
       </w:r>
-      <w:hyperlink r:id="rId12" w:history="1">
-        <w:r>
-          <w:rPr>
-            <w:rStyle w:val="a3"/>
+      <w:hyperlink r:id="rId13" w:history="1">
+        <w:r>
+          <w:rPr>
+            <w:rStyle w:val="Hyperlink"/>
             <w:rFonts w:ascii="Helvetica" w:hAnsi="Helvetica" w:cs="Helvetica"/>
             <w:color w:val="006699"/>
             <w:bdr w:val="none" w:sz="0" w:space="0" w:color="auto" w:frame="1"/>
@@ -437,10 +417,10 @@
         </w:rPr>
         <w:t> </w:t>
       </w:r>
-      <w:hyperlink r:id="rId13" w:history="1">
-        <w:r>
-          <w:rPr>
-            <w:rStyle w:val="a3"/>
+      <w:hyperlink r:id="rId14" w:history="1">
+        <w:r>
+          <w:rPr>
+            <w:rStyle w:val="Hyperlink"/>
             <w:rFonts w:ascii="Helvetica" w:hAnsi="Helvetica" w:cs="Helvetica"/>
             <w:color w:val="006699"/>
             <w:bdr w:val="none" w:sz="0" w:space="0" w:color="auto" w:frame="1"/>
@@ -453,13 +433,14 @@
             <w:noProof/>
             <w:color w:val="006699"/>
             <w:bdr w:val="none" w:sz="0" w:space="0" w:color="auto" w:frame="1"/>
+            <w:lang w:eastAsia="en-US"/>
           </w:rPr>
           <w:drawing>
             <wp:inline distT="0" distB="0" distL="0" distR="0">
               <wp:extent cx="95250" cy="95250"/>
               <wp:effectExtent l="0" t="0" r="0" b="0"/>
               <wp:docPr id="2" name="图片 2" descr="External Site">
-                <a:hlinkClick xmlns:a="http://schemas.openxmlformats.org/drawingml/2006/main" r:id="rId13"/>
+                <a:hlinkClick xmlns:a="http://schemas.openxmlformats.org/drawingml/2006/main" r:id="rId14"/>
               </wp:docPr>
               <wp:cNvGraphicFramePr>
                 <a:graphicFrameLocks xmlns:a="http://schemas.openxmlformats.org/drawingml/2006/main" noChangeAspect="1"/>
@@ -469,14 +450,14 @@
                   <pic:pic xmlns:pic="http://schemas.openxmlformats.org/drawingml/2006/picture">
                     <pic:nvPicPr>
                       <pic:cNvPr id="0" name="Picture 2" descr="External Site">
-                        <a:hlinkClick r:id="rId13"/>
+                        <a:hlinkClick r:id="rId14"/>
                       </pic:cNvPr>
                       <pic:cNvPicPr>
                         <a:picLocks noChangeAspect="1" noChangeArrowheads="1"/>
                       </pic:cNvPicPr>
                     </pic:nvPicPr>
                     <pic:blipFill>
-                      <a:blip r:embed="rId11">
+                      <a:blip r:embed="rId12">
                         <a:extLst>
                           <a:ext uri="{28A0092B-C50C-407E-A947-70E740481C1C}">
                             <a14:useLocalDpi xmlns:a14="http://schemas.microsoft.com/office/drawing/2010/main" val="0"/>
@@ -536,10 +517,10 @@
         </w:rPr>
         <w:t>Contact your nearest </w:t>
       </w:r>
-      <w:hyperlink r:id="rId14" w:history="1">
-        <w:r>
-          <w:rPr>
-            <w:rStyle w:val="a3"/>
+      <w:hyperlink r:id="rId15" w:history="1">
+        <w:r>
+          <w:rPr>
+            <w:rStyle w:val="Hyperlink"/>
             <w:rFonts w:ascii="Helvetica" w:hAnsi="Helvetica" w:cs="Helvetica"/>
             <w:color w:val="006699"/>
             <w:bdr w:val="none" w:sz="0" w:space="0" w:color="auto" w:frame="1"/>
@@ -552,13 +533,14 @@
             <w:noProof/>
             <w:color w:val="006699"/>
             <w:bdr w:val="none" w:sz="0" w:space="0" w:color="auto" w:frame="1"/>
+            <w:lang w:eastAsia="en-US"/>
           </w:rPr>
           <w:drawing>
             <wp:inline distT="0" distB="0" distL="0" distR="0">
               <wp:extent cx="95250" cy="95250"/>
               <wp:effectExtent l="0" t="0" r="0" b="0"/>
               <wp:docPr id="1" name="图片 1" descr="External Site">
-                <a:hlinkClick xmlns:a="http://schemas.openxmlformats.org/drawingml/2006/main" r:id="rId14"/>
+                <a:hlinkClick xmlns:a="http://schemas.openxmlformats.org/drawingml/2006/main" r:id="rId15"/>
               </wp:docPr>
               <wp:cNvGraphicFramePr>
                 <a:graphicFrameLocks xmlns:a="http://schemas.openxmlformats.org/drawingml/2006/main" noChangeAspect="1"/>
@@ -568,14 +550,14 @@
                   <pic:pic xmlns:pic="http://schemas.openxmlformats.org/drawingml/2006/picture">
                     <pic:nvPicPr>
                       <pic:cNvPr id="0" name="Picture 3" descr="External Site">
-                        <a:hlinkClick r:id="rId14"/>
+                        <a:hlinkClick r:id="rId15"/>
                       </pic:cNvPr>
                       <pic:cNvPicPr>
                         <a:picLocks noChangeAspect="1" noChangeArrowheads="1"/>
                       </pic:cNvPicPr>
                     </pic:nvPicPr>
                     <pic:blipFill>
-                      <a:blip r:embed="rId11">
+                      <a:blip r:embed="rId12">
                         <a:extLst>
                           <a:ext uri="{28A0092B-C50C-407E-A947-70E740481C1C}">
                             <a14:useLocalDpi xmlns:a14="http://schemas.microsoft.com/office/drawing/2010/main" val="0"/>
@@ -664,10 +646,10 @@
         </w:rPr>
         <w:t> </w:t>
       </w:r>
-      <w:hyperlink r:id="rId15" w:history="1">
-        <w:r>
-          <w:rPr>
-            <w:rStyle w:val="a3"/>
+      <w:hyperlink r:id="rId16" w:history="1">
+        <w:r>
+          <w:rPr>
+            <w:rStyle w:val="Hyperlink"/>
             <w:rFonts w:ascii="Helvetica" w:hAnsi="Helvetica" w:cs="Helvetica"/>
             <w:color w:val="006699"/>
             <w:bdr w:val="none" w:sz="0" w:space="0" w:color="auto" w:frame="1"/>
@@ -719,10 +701,10 @@
         </w:rPr>
         <w:t> </w:t>
       </w:r>
-      <w:hyperlink r:id="rId16" w:history="1">
-        <w:r>
-          <w:rPr>
-            <w:rStyle w:val="a3"/>
+      <w:hyperlink r:id="rId17" w:history="1">
+        <w:r>
+          <w:rPr>
+            <w:rStyle w:val="Hyperlink"/>
             <w:rFonts w:ascii="Helvetica" w:hAnsi="Helvetica" w:cs="Helvetica"/>
             <w:color w:val="006699"/>
             <w:bdr w:val="none" w:sz="0" w:space="0" w:color="auto" w:frame="1"/>
@@ -747,8 +729,8 @@
         </w:rPr>
         <w:t>to help you plan for success</w:t>
       </w:r>
+      <w:bookmarkEnd w:id="2"/>
       <w:bookmarkEnd w:id="3"/>
-      <w:bookmarkEnd w:id="4"/>
       <w:r>
         <w:rPr>
           <w:rFonts w:ascii="Helvetica" w:hAnsi="Helvetica" w:cs="Helvetica"/>
@@ -756,14 +738,14 @@
         </w:rPr>
         <w:t>.</w:t>
       </w:r>
-      <w:bookmarkStart w:id="5" w:name="OLE_LINK3"/>
-      <w:bookmarkStart w:id="6" w:name="OLE_LINK4"/>
+      <w:bookmarkStart w:id="4" w:name="OLE_LINK3"/>
+      <w:bookmarkStart w:id="5" w:name="OLE_LINK4"/>
       <w:r>
         <w:t>”</w:t>
       </w:r>
     </w:p>
+    <w:bookmarkEnd w:id="4"/>
     <w:bookmarkEnd w:id="5"/>
-    <w:bookmarkEnd w:id="6"/>
     <w:p>
       <w:pPr>
         <w:rPr>
@@ -802,7 +784,7 @@
       </w:r>
       <w:r>
         <w:rPr>
-          <w:rStyle w:val="a3"/>
+          <w:rStyle w:val="Hyperlink"/>
         </w:rPr>
         <w:t>http://www.business.gov.au/business-topics/starting-a-business/Pages/buying-a-business.aspx</w:t>
       </w:r>
@@ -819,10 +801,10 @@
       </w:r>
     </w:p>
     <w:p>
-      <w:hyperlink r:id="rId17" w:history="1">
-        <w:r>
-          <w:rPr>
-            <w:rStyle w:val="a3"/>
+      <w:hyperlink r:id="rId18" w:history="1">
+        <w:r>
+          <w:rPr>
+            <w:rStyle w:val="Hyperlink"/>
           </w:rPr>
           <w:t>http://www.business.gov.au/documents/startingyourbusinesschecklist.pdf</w:t>
         </w:r>
@@ -842,14 +824,216 @@
       <w:proofErr w:type="gramEnd"/>
     </w:p>
     <w:p>
-      <w:hyperlink r:id="rId18" w:anchor="size=32" w:history="1">
-        <w:r>
-          <w:rPr>
-            <w:rStyle w:val="a3"/>
+      <w:hyperlink r:id="rId19" w:anchor="size=32" w:history="1">
+        <w:r>
+          <w:rPr>
+            <w:rStyle w:val="Hyperlink"/>
           </w:rPr>
           <w:t>https://www.iconfinder.com/icons/84436/bullet_yellow_icon#size=32</w:t>
         </w:r>
       </w:hyperlink>
+    </w:p>
+    <w:p/>
+    <w:p>
+      <w:proofErr w:type="gramStart"/>
+      <w:r>
+        <w:lastRenderedPageBreak/>
+        <w:t>drop</w:t>
+      </w:r>
+      <w:proofErr w:type="gramEnd"/>
+      <w:r>
+        <w:t xml:space="preserve"> it to me icon</w:t>
+      </w:r>
+    </w:p>
+    <w:p>
+      <w:hyperlink r:id="rId20" w:history="1">
+        <w:r>
+          <w:rPr>
+            <w:rStyle w:val="Hyperlink"/>
+          </w:rPr>
+          <w:t>https://edshelf.com/wp-content/uploads/icon-dropittome.png</w:t>
+        </w:r>
+      </w:hyperlink>
+    </w:p>
+    <w:p>
+      <w:r>
+        <w:t>Law central</w:t>
+      </w:r>
+    </w:p>
+    <w:p>
+      <w:hyperlink r:id="rId21" w:history="1">
+        <w:r>
+          <w:rPr>
+            <w:rStyle w:val="Hyperlink"/>
+          </w:rPr>
+          <w:t>http://lawcentral.com.au/art/logo.gif</w:t>
+        </w:r>
+      </w:hyperlink>
+    </w:p>
+    <w:p>
+      <w:r>
+        <w:t>MYOB</w:t>
+      </w:r>
+    </w:p>
+    <w:p>
+      <w:hyperlink r:id="rId22" w:history="1">
+        <w:r>
+          <w:rPr>
+            <w:rStyle w:val="Hyperlink"/>
+          </w:rPr>
+          <w:t>http://pinjarra.crc.net.au/PublishingImages/MYOB_logo.jpg</w:t>
+        </w:r>
+      </w:hyperlink>
+    </w:p>
+    <w:p>
+      <w:r>
+        <w:t>ATO</w:t>
+      </w:r>
+    </w:p>
+    <w:p>
+      <w:hyperlink r:id="rId23" w:history="1">
+        <w:r>
+          <w:rPr>
+            <w:rStyle w:val="Hyperlink"/>
+          </w:rPr>
+          <w:t>http://www.taximiser.com.au/wp-content/uploads/2014/11/ato-logo.jpg</w:t>
+        </w:r>
+      </w:hyperlink>
+    </w:p>
+    <w:p>
+      <w:r>
+        <w:t>ASIC</w:t>
+      </w:r>
+    </w:p>
+    <w:p>
+      <w:hyperlink r:id="rId24" w:history="1">
+        <w:r>
+          <w:rPr>
+            <w:rStyle w:val="Hyperlink"/>
+          </w:rPr>
+          <w:t>http://consumersfederation.org.au/wp-content/uploads/2011/12/asic-logo_0.jpg</w:t>
+        </w:r>
+      </w:hyperlink>
+    </w:p>
+    <w:p>
+      <w:r>
+        <w:t>ASX</w:t>
+      </w:r>
+    </w:p>
+    <w:p>
+      <w:hyperlink r:id="rId25" w:history="1">
+        <w:r>
+          <w:rPr>
+            <w:rStyle w:val="Hyperlink"/>
+          </w:rPr>
+          <w:t>http://www.asx.com.au/images/img-header-logo.png</w:t>
+        </w:r>
+      </w:hyperlink>
+    </w:p>
+    <w:p>
+      <w:proofErr w:type="gramStart"/>
+      <w:r>
+        <w:t>yellow</w:t>
+      </w:r>
+      <w:proofErr w:type="gramEnd"/>
+      <w:r>
+        <w:t xml:space="preserve"> pages</w:t>
+      </w:r>
+    </w:p>
+    <w:p>
+      <w:hyperlink r:id="rId26" w:history="1">
+        <w:r>
+          <w:rPr>
+            <w:rStyle w:val="Hyperlink"/>
+          </w:rPr>
+          <w:t>http://bloximages.newyork1.vip.townnews.com/stltoday.com/content/tncms/assets/v3/editorial/3/45/3457664c-4878-11e1-93c7-001a4bcf6878/4f21e63c0169d.preview-620.jpg</w:t>
+        </w:r>
+      </w:hyperlink>
+    </w:p>
+    <w:p>
+      <w:proofErr w:type="spellStart"/>
+      <w:proofErr w:type="gramStart"/>
+      <w:r>
+        <w:t>godaddy</w:t>
+      </w:r>
+      <w:proofErr w:type="spellEnd"/>
+      <w:proofErr w:type="gramEnd"/>
+    </w:p>
+    <w:p>
+      <w:hyperlink r:id="rId27" w:history="1">
+        <w:r>
+          <w:rPr>
+            <w:rStyle w:val="Hyperlink"/>
+          </w:rPr>
+          <w:t>https://img1.wsimg.com/fos/hp/rebrand/img/gd_rebrand_og.png</w:t>
+        </w:r>
+      </w:hyperlink>
+    </w:p>
+    <w:p>
+      <w:proofErr w:type="gramStart"/>
+      <w:r>
+        <w:t>quicken</w:t>
+      </w:r>
+      <w:proofErr w:type="gramEnd"/>
+    </w:p>
+    <w:p>
+      <w:hyperlink r:id="rId28" w:history="1">
+        <w:r>
+          <w:rPr>
+            <w:rStyle w:val="Hyperlink"/>
+          </w:rPr>
+          <w:t>http://farm3.staticflickr.com/2494/3958082412_b6bc0ac026.jpg</w:t>
+        </w:r>
+      </w:hyperlink>
+    </w:p>
+    <w:p>
+      <w:r>
+        <w:t>Symantec</w:t>
+      </w:r>
+    </w:p>
+    <w:p>
+      <w:hyperlink r:id="rId29" w:history="1">
+        <w:r>
+          <w:rPr>
+            <w:rStyle w:val="Hyperlink"/>
+          </w:rPr>
+          <w:t>https://pbs.twimg.com/profile_images/461122663830650880/iMMm2Jb6.png</w:t>
+        </w:r>
+      </w:hyperlink>
+    </w:p>
+    <w:p>
+      <w:r>
+        <w:t>capture1</w:t>
+      </w:r>
+    </w:p>
+    <w:p>
+      <w:hyperlink r:id="rId30" w:history="1">
+        <w:r>
+          <w:rPr>
+            <w:rStyle w:val="Hyperlink"/>
+          </w:rPr>
+          <w:t>http://thumbs.dreamstime.com/z/illustration-young-business-people-cartoon-pres-25097745.jpg</w:t>
+        </w:r>
+      </w:hyperlink>
+    </w:p>
+    <w:p>
+      <w:proofErr w:type="gramStart"/>
+      <w:r>
+        <w:t>calculator-help.png</w:t>
+      </w:r>
+      <w:proofErr w:type="gramEnd"/>
+    </w:p>
+    <w:p>
+      <w:hyperlink r:id="rId31" w:history="1">
+        <w:r>
+          <w:rPr>
+            <w:rStyle w:val="Hyperlink"/>
+          </w:rPr>
+          <w:t>http://www.collegemoneyman.com/wp-content/uploads/2012/09/tax-preparation-beginners1.jpg?w=300</w:t>
+        </w:r>
+      </w:hyperlink>
+      <w:bookmarkStart w:id="6" w:name="_GoBack"/>
+      <w:bookmarkEnd w:id="6"/>
     </w:p>
     <w:p/>
     <w:sectPr>
@@ -1225,14 +1409,14 @@
     <w:lsdException w:name="Bibliography" w:uiPriority="37"/>
     <w:lsdException w:name="TOC Heading" w:uiPriority="39" w:qFormat="1"/>
   </w:latentStyles>
-  <w:style w:type="paragraph" w:default="1" w:styleId="a">
+  <w:style w:type="paragraph" w:default="1" w:styleId="Normal">
     <w:name w:val="Normal"/>
     <w:qFormat/>
   </w:style>
-  <w:style w:type="paragraph" w:styleId="2">
+  <w:style w:type="paragraph" w:styleId="Heading2">
     <w:name w:val="heading 2"/>
-    <w:basedOn w:val="a"/>
-    <w:link w:val="2Char"/>
+    <w:basedOn w:val="Normal"/>
+    <w:link w:val="Heading2Char"/>
     <w:uiPriority w:val="9"/>
     <w:qFormat/>
     <w:rsid w:val="00914C4B"/>
@@ -1248,13 +1432,13 @@
       <w:szCs w:val="36"/>
     </w:rPr>
   </w:style>
-  <w:style w:type="character" w:default="1" w:styleId="a0">
+  <w:style w:type="character" w:default="1" w:styleId="DefaultParagraphFont">
     <w:name w:val="Default Paragraph Font"/>
     <w:uiPriority w:val="1"/>
     <w:semiHidden/>
     <w:unhideWhenUsed/>
   </w:style>
-  <w:style w:type="table" w:default="1" w:styleId="a1">
+  <w:style w:type="table" w:default="1" w:styleId="TableNormal">
     <w:name w:val="Normal Table"/>
     <w:uiPriority w:val="99"/>
     <w:semiHidden/>
@@ -1269,15 +1453,15 @@
       </w:tblCellMar>
     </w:tblPr>
   </w:style>
-  <w:style w:type="numbering" w:default="1" w:styleId="a2">
+  <w:style w:type="numbering" w:default="1" w:styleId="NoList">
     <w:name w:val="No List"/>
     <w:uiPriority w:val="99"/>
     <w:semiHidden/>
     <w:unhideWhenUsed/>
   </w:style>
-  <w:style w:type="character" w:styleId="a3">
+  <w:style w:type="character" w:styleId="Hyperlink">
     <w:name w:val="Hyperlink"/>
-    <w:basedOn w:val="a0"/>
+    <w:basedOn w:val="DefaultParagraphFont"/>
     <w:uiPriority w:val="99"/>
     <w:unhideWhenUsed/>
     <w:rsid w:val="00DA1E47"/>
@@ -1286,10 +1470,10 @@
       <w:u w:val="single"/>
     </w:rPr>
   </w:style>
-  <w:style w:type="paragraph" w:styleId="a4">
+  <w:style w:type="paragraph" w:styleId="Header">
     <w:name w:val="header"/>
-    <w:basedOn w:val="a"/>
-    <w:link w:val="Char"/>
+    <w:basedOn w:val="Normal"/>
+    <w:link w:val="HeaderChar"/>
     <w:uiPriority w:val="99"/>
     <w:unhideWhenUsed/>
     <w:rsid w:val="00525373"/>
@@ -1301,17 +1485,17 @@
       <w:spacing w:after="0" w:line="240" w:lineRule="auto"/>
     </w:pPr>
   </w:style>
-  <w:style w:type="character" w:customStyle="1" w:styleId="Char">
-    <w:name w:val="页眉 Char"/>
-    <w:basedOn w:val="a0"/>
-    <w:link w:val="a4"/>
+  <w:style w:type="character" w:customStyle="1" w:styleId="HeaderChar">
+    <w:name w:val="Header Char"/>
+    <w:basedOn w:val="DefaultParagraphFont"/>
+    <w:link w:val="Header"/>
     <w:uiPriority w:val="99"/>
     <w:rsid w:val="00525373"/>
   </w:style>
-  <w:style w:type="paragraph" w:styleId="a5">
+  <w:style w:type="paragraph" w:styleId="Footer">
     <w:name w:val="footer"/>
-    <w:basedOn w:val="a"/>
-    <w:link w:val="Char0"/>
+    <w:basedOn w:val="Normal"/>
+    <w:link w:val="FooterChar"/>
     <w:uiPriority w:val="99"/>
     <w:unhideWhenUsed/>
     <w:rsid w:val="00525373"/>
@@ -1323,16 +1507,16 @@
       <w:spacing w:after="0" w:line="240" w:lineRule="auto"/>
     </w:pPr>
   </w:style>
-  <w:style w:type="character" w:customStyle="1" w:styleId="Char0">
-    <w:name w:val="页脚 Char"/>
-    <w:basedOn w:val="a0"/>
-    <w:link w:val="a5"/>
+  <w:style w:type="character" w:customStyle="1" w:styleId="FooterChar">
+    <w:name w:val="Footer Char"/>
+    <w:basedOn w:val="DefaultParagraphFont"/>
+    <w:link w:val="Footer"/>
     <w:uiPriority w:val="99"/>
     <w:rsid w:val="00525373"/>
   </w:style>
-  <w:style w:type="character" w:styleId="a6">
+  <w:style w:type="character" w:styleId="Strong">
     <w:name w:val="Strong"/>
-    <w:basedOn w:val="a0"/>
+    <w:basedOn w:val="DefaultParagraphFont"/>
     <w:uiPriority w:val="22"/>
     <w:qFormat/>
     <w:rsid w:val="00D83E74"/>
@@ -1343,13 +1527,13 @@
   </w:style>
   <w:style w:type="character" w:customStyle="1" w:styleId="apple-converted-space">
     <w:name w:val="apple-converted-space"/>
-    <w:basedOn w:val="a0"/>
+    <w:basedOn w:val="DefaultParagraphFont"/>
     <w:rsid w:val="00D83E74"/>
   </w:style>
-  <w:style w:type="character" w:customStyle="1" w:styleId="2Char">
-    <w:name w:val="标题 2 Char"/>
-    <w:basedOn w:val="a0"/>
-    <w:link w:val="2"/>
+  <w:style w:type="character" w:customStyle="1" w:styleId="Heading2Char">
+    <w:name w:val="Heading 2 Char"/>
+    <w:basedOn w:val="DefaultParagraphFont"/>
+    <w:link w:val="Heading2"/>
     <w:uiPriority w:val="9"/>
     <w:rsid w:val="00914C4B"/>
     <w:rPr>
@@ -1360,10 +1544,10 @@
       <w:szCs w:val="36"/>
     </w:rPr>
   </w:style>
-  <w:style w:type="paragraph" w:styleId="a7">
+  <w:style w:type="paragraph" w:styleId="BalloonText">
     <w:name w:val="Balloon Text"/>
-    <w:basedOn w:val="a"/>
-    <w:link w:val="Char1"/>
+    <w:basedOn w:val="Normal"/>
+    <w:link w:val="BalloonTextChar"/>
     <w:uiPriority w:val="99"/>
     <w:semiHidden/>
     <w:unhideWhenUsed/>
@@ -1372,20 +1556,20 @@
       <w:spacing w:after="0" w:line="240" w:lineRule="auto"/>
     </w:pPr>
     <w:rPr>
-      <w:rFonts w:ascii="宋体" w:eastAsia="宋体"/>
+      <w:rFonts w:ascii="SimSun" w:eastAsia="SimSun"/>
       <w:sz w:val="18"/>
       <w:szCs w:val="18"/>
     </w:rPr>
   </w:style>
-  <w:style w:type="character" w:customStyle="1" w:styleId="Char1">
-    <w:name w:val="批注框文本 Char"/>
-    <w:basedOn w:val="a0"/>
-    <w:link w:val="a7"/>
+  <w:style w:type="character" w:customStyle="1" w:styleId="BalloonTextChar">
+    <w:name w:val="Balloon Text Char"/>
+    <w:basedOn w:val="DefaultParagraphFont"/>
+    <w:link w:val="BalloonText"/>
     <w:uiPriority w:val="99"/>
     <w:semiHidden/>
     <w:rsid w:val="00914C4B"/>
     <w:rPr>
-      <w:rFonts w:ascii="宋体" w:eastAsia="宋体"/>
+      <w:rFonts w:ascii="SimSun" w:eastAsia="SimSun"/>
       <w:sz w:val="18"/>
       <w:szCs w:val="18"/>
     </w:rPr>
@@ -1549,14 +1733,14 @@
     <w:lsdException w:name="Bibliography" w:uiPriority="37"/>
     <w:lsdException w:name="TOC Heading" w:uiPriority="39" w:qFormat="1"/>
   </w:latentStyles>
-  <w:style w:type="paragraph" w:default="1" w:styleId="a">
+  <w:style w:type="paragraph" w:default="1" w:styleId="Normal">
     <w:name w:val="Normal"/>
     <w:qFormat/>
   </w:style>
-  <w:style w:type="paragraph" w:styleId="2">
+  <w:style w:type="paragraph" w:styleId="Heading2">
     <w:name w:val="heading 2"/>
-    <w:basedOn w:val="a"/>
-    <w:link w:val="2Char"/>
+    <w:basedOn w:val="Normal"/>
+    <w:link w:val="Heading2Char"/>
     <w:uiPriority w:val="9"/>
     <w:qFormat/>
     <w:rsid w:val="00914C4B"/>
@@ -1572,13 +1756,13 @@
       <w:szCs w:val="36"/>
     </w:rPr>
   </w:style>
-  <w:style w:type="character" w:default="1" w:styleId="a0">
+  <w:style w:type="character" w:default="1" w:styleId="DefaultParagraphFont">
     <w:name w:val="Default Paragraph Font"/>
     <w:uiPriority w:val="1"/>
     <w:semiHidden/>
     <w:unhideWhenUsed/>
   </w:style>
-  <w:style w:type="table" w:default="1" w:styleId="a1">
+  <w:style w:type="table" w:default="1" w:styleId="TableNormal">
     <w:name w:val="Normal Table"/>
     <w:uiPriority w:val="99"/>
     <w:semiHidden/>
@@ -1593,15 +1777,15 @@
       </w:tblCellMar>
     </w:tblPr>
   </w:style>
-  <w:style w:type="numbering" w:default="1" w:styleId="a2">
+  <w:style w:type="numbering" w:default="1" w:styleId="NoList">
     <w:name w:val="No List"/>
     <w:uiPriority w:val="99"/>
     <w:semiHidden/>
     <w:unhideWhenUsed/>
   </w:style>
-  <w:style w:type="character" w:styleId="a3">
+  <w:style w:type="character" w:styleId="Hyperlink">
     <w:name w:val="Hyperlink"/>
-    <w:basedOn w:val="a0"/>
+    <w:basedOn w:val="DefaultParagraphFont"/>
     <w:uiPriority w:val="99"/>
     <w:unhideWhenUsed/>
     <w:rsid w:val="00DA1E47"/>
@@ -1610,10 +1794,10 @@
       <w:u w:val="single"/>
     </w:rPr>
   </w:style>
-  <w:style w:type="paragraph" w:styleId="a4">
+  <w:style w:type="paragraph" w:styleId="Header">
     <w:name w:val="header"/>
-    <w:basedOn w:val="a"/>
-    <w:link w:val="Char"/>
+    <w:basedOn w:val="Normal"/>
+    <w:link w:val="HeaderChar"/>
     <w:uiPriority w:val="99"/>
     <w:unhideWhenUsed/>
     <w:rsid w:val="00525373"/>
@@ -1625,17 +1809,17 @@
       <w:spacing w:after="0" w:line="240" w:lineRule="auto"/>
     </w:pPr>
   </w:style>
-  <w:style w:type="character" w:customStyle="1" w:styleId="Char">
-    <w:name w:val="页眉 Char"/>
-    <w:basedOn w:val="a0"/>
-    <w:link w:val="a4"/>
+  <w:style w:type="character" w:customStyle="1" w:styleId="HeaderChar">
+    <w:name w:val="Header Char"/>
+    <w:basedOn w:val="DefaultParagraphFont"/>
+    <w:link w:val="Header"/>
     <w:uiPriority w:val="99"/>
     <w:rsid w:val="00525373"/>
   </w:style>
-  <w:style w:type="paragraph" w:styleId="a5">
+  <w:style w:type="paragraph" w:styleId="Footer">
     <w:name w:val="footer"/>
-    <w:basedOn w:val="a"/>
-    <w:link w:val="Char0"/>
+    <w:basedOn w:val="Normal"/>
+    <w:link w:val="FooterChar"/>
     <w:uiPriority w:val="99"/>
     <w:unhideWhenUsed/>
     <w:rsid w:val="00525373"/>
@@ -1647,16 +1831,16 @@
       <w:spacing w:after="0" w:line="240" w:lineRule="auto"/>
     </w:pPr>
   </w:style>
-  <w:style w:type="character" w:customStyle="1" w:styleId="Char0">
-    <w:name w:val="页脚 Char"/>
-    <w:basedOn w:val="a0"/>
-    <w:link w:val="a5"/>
+  <w:style w:type="character" w:customStyle="1" w:styleId="FooterChar">
+    <w:name w:val="Footer Char"/>
+    <w:basedOn w:val="DefaultParagraphFont"/>
+    <w:link w:val="Footer"/>
     <w:uiPriority w:val="99"/>
     <w:rsid w:val="00525373"/>
   </w:style>
-  <w:style w:type="character" w:styleId="a6">
+  <w:style w:type="character" w:styleId="Strong">
     <w:name w:val="Strong"/>
-    <w:basedOn w:val="a0"/>
+    <w:basedOn w:val="DefaultParagraphFont"/>
     <w:uiPriority w:val="22"/>
     <w:qFormat/>
     <w:rsid w:val="00D83E74"/>
@@ -1667,13 +1851,13 @@
   </w:style>
   <w:style w:type="character" w:customStyle="1" w:styleId="apple-converted-space">
     <w:name w:val="apple-converted-space"/>
-    <w:basedOn w:val="a0"/>
+    <w:basedOn w:val="DefaultParagraphFont"/>
     <w:rsid w:val="00D83E74"/>
   </w:style>
-  <w:style w:type="character" w:customStyle="1" w:styleId="2Char">
-    <w:name w:val="标题 2 Char"/>
-    <w:basedOn w:val="a0"/>
-    <w:link w:val="2"/>
+  <w:style w:type="character" w:customStyle="1" w:styleId="Heading2Char">
+    <w:name w:val="Heading 2 Char"/>
+    <w:basedOn w:val="DefaultParagraphFont"/>
+    <w:link w:val="Heading2"/>
     <w:uiPriority w:val="9"/>
     <w:rsid w:val="00914C4B"/>
     <w:rPr>
@@ -1684,10 +1868,10 @@
       <w:szCs w:val="36"/>
     </w:rPr>
   </w:style>
-  <w:style w:type="paragraph" w:styleId="a7">
+  <w:style w:type="paragraph" w:styleId="BalloonText">
     <w:name w:val="Balloon Text"/>
-    <w:basedOn w:val="a"/>
-    <w:link w:val="Char1"/>
+    <w:basedOn w:val="Normal"/>
+    <w:link w:val="BalloonTextChar"/>
     <w:uiPriority w:val="99"/>
     <w:semiHidden/>
     <w:unhideWhenUsed/>
@@ -1696,20 +1880,20 @@
       <w:spacing w:after="0" w:line="240" w:lineRule="auto"/>
     </w:pPr>
     <w:rPr>
-      <w:rFonts w:ascii="宋体" w:eastAsia="宋体"/>
+      <w:rFonts w:ascii="SimSun" w:eastAsia="SimSun"/>
       <w:sz w:val="18"/>
       <w:szCs w:val="18"/>
     </w:rPr>
   </w:style>
-  <w:style w:type="character" w:customStyle="1" w:styleId="Char1">
-    <w:name w:val="批注框文本 Char"/>
-    <w:basedOn w:val="a0"/>
-    <w:link w:val="a7"/>
+  <w:style w:type="character" w:customStyle="1" w:styleId="BalloonTextChar">
+    <w:name w:val="Balloon Text Char"/>
+    <w:basedOn w:val="DefaultParagraphFont"/>
+    <w:link w:val="BalloonText"/>
     <w:uiPriority w:val="99"/>
     <w:semiHidden/>
     <w:rsid w:val="00914C4B"/>
     <w:rPr>
-      <w:rFonts w:ascii="宋体" w:eastAsia="宋体"/>
+      <w:rFonts w:ascii="SimSun" w:eastAsia="SimSun"/>
       <w:sz w:val="18"/>
       <w:szCs w:val="18"/>
     </w:rPr>
@@ -2007,7 +2191,7 @@
 </file>
 
 <file path=customXml/itemProps1.xml><?xml version="1.0" encoding="utf-8"?>
-<ds:datastoreItem xmlns:ds="http://schemas.openxmlformats.org/officeDocument/2006/customXml" ds:itemID="{4356B734-6532-472F-BE8A-BD94048E3794}">
+<ds:datastoreItem xmlns:ds="http://schemas.openxmlformats.org/officeDocument/2006/customXml" ds:itemID="{103731F6-8341-48A1-A963-7AF98FEA4224}">
   <ds:schemaRefs>
     <ds:schemaRef ds:uri="http://schemas.openxmlformats.org/officeDocument/2006/bibliography"/>
   </ds:schemaRefs>

--- a/Group assignment 2 - update/images/image reference.docx
+++ b/Group assignment 2 - update/images/image reference.docx
@@ -165,24 +165,13 @@
     </w:p>
     <w:p>
       <w:r>
-        <w:t xml:space="preserve">Third Party Consent – </w:t>
-      </w:r>
-      <w:proofErr w:type="gramStart"/>
-      <w:r>
-        <w:t>Business</w:t>
+        <w:t>Third Party Consent – Business</w:t>
       </w:r>
       <w:r>
         <w:rPr>
           <w:rFonts w:hint="eastAsia"/>
         </w:rPr>
-        <w:t>.pdf ;</w:t>
-      </w:r>
-      <w:proofErr w:type="gramEnd"/>
-      <w:r>
-        <w:rPr>
-          <w:rFonts w:hint="eastAsia"/>
-        </w:rPr>
-        <w:t xml:space="preserve"> </w:t>
+        <w:t xml:space="preserve">.pdf ; </w:t>
       </w:r>
       <w:r>
         <w:t>Third Party Consent – Individual</w:t>
@@ -272,19 +261,8 @@
             <w:color w:val="006699"/>
             <w:bdr w:val="none" w:sz="0" w:space="0" w:color="auto" w:frame="1"/>
           </w:rPr>
-          <w:t xml:space="preserve">new business </w:t>
-        </w:r>
-        <w:proofErr w:type="gramStart"/>
-        <w:r>
-          <w:rPr>
-            <w:rStyle w:val="Hyperlink"/>
-            <w:rFonts w:ascii="Helvetica" w:hAnsi="Helvetica" w:cs="Helvetica"/>
-            <w:color w:val="006699"/>
-            <w:bdr w:val="none" w:sz="0" w:space="0" w:color="auto" w:frame="1"/>
-          </w:rPr>
-          <w:t>checklist </w:t>
-        </w:r>
-        <w:proofErr w:type="gramEnd"/>
+          <w:t>new business checklist </w:t>
+        </w:r>
         <w:r>
           <w:rPr>
             <w:rFonts w:ascii="Helvetica" w:hAnsi="Helvetica" w:cs="Helvetica"/>
@@ -811,7 +789,6 @@
       </w:hyperlink>
     </w:p>
     <w:p>
-      <w:proofErr w:type="gramStart"/>
       <w:r>
         <w:t>bullet-yellow</w:t>
       </w:r>
@@ -821,7 +798,6 @@
         </w:rPr>
         <w:t>.png</w:t>
       </w:r>
-      <w:proofErr w:type="gramEnd"/>
     </w:p>
     <w:p>
       <w:hyperlink r:id="rId19" w:anchor="size=32" w:history="1">
@@ -835,14 +811,9 @@
     </w:p>
     <w:p/>
     <w:p>
-      <w:proofErr w:type="gramStart"/>
       <w:r>
         <w:lastRenderedPageBreak/>
-        <w:t>drop</w:t>
-      </w:r>
-      <w:proofErr w:type="gramEnd"/>
-      <w:r>
-        <w:t xml:space="preserve"> it to me icon</w:t>
+        <w:t>drop it to me icon</w:t>
       </w:r>
     </w:p>
     <w:p>
@@ -931,13 +902,8 @@
       </w:hyperlink>
     </w:p>
     <w:p>
-      <w:proofErr w:type="gramStart"/>
-      <w:r>
-        <w:t>yellow</w:t>
-      </w:r>
-      <w:proofErr w:type="gramEnd"/>
-      <w:r>
-        <w:t xml:space="preserve"> pages</w:t>
+      <w:r>
+        <w:t>yellow pages</w:t>
       </w:r>
     </w:p>
     <w:p>
@@ -951,13 +917,9 @@
       </w:hyperlink>
     </w:p>
     <w:p>
-      <w:proofErr w:type="spellStart"/>
-      <w:proofErr w:type="gramStart"/>
       <w:r>
         <w:t>godaddy</w:t>
       </w:r>
-      <w:proofErr w:type="spellEnd"/>
-      <w:proofErr w:type="gramEnd"/>
     </w:p>
     <w:p>
       <w:hyperlink r:id="rId27" w:history="1">
@@ -970,11 +932,9 @@
       </w:hyperlink>
     </w:p>
     <w:p>
-      <w:proofErr w:type="gramStart"/>
       <w:r>
         <w:t>quicken</w:t>
       </w:r>
-      <w:proofErr w:type="gramEnd"/>
     </w:p>
     <w:p>
       <w:hyperlink r:id="rId28" w:history="1">
@@ -1012,28 +972,26 @@
           <w:rPr>
             <w:rStyle w:val="Hyperlink"/>
           </w:rPr>
-          <w:t>http://thumbs.dreamstime.com/z/illustration-young-business-people-cartoon-pres-25097745.jpg</w:t>
+          <w:t>http://img.freepik.com/free-photo/businessman-sitting-on-a-graph_23-2147506714.jpg?size=338&amp;ext=jpg</w:t>
         </w:r>
       </w:hyperlink>
     </w:p>
     <w:p>
-      <w:proofErr w:type="gramStart"/>
-      <w:r>
-        <w:t>calculator-help.png</w:t>
-      </w:r>
-      <w:proofErr w:type="gramEnd"/>
-    </w:p>
-    <w:p>
-      <w:hyperlink r:id="rId31" w:history="1">
-        <w:r>
-          <w:rPr>
-            <w:rStyle w:val="Hyperlink"/>
-          </w:rPr>
-          <w:t>http://www.collegemoneyman.com/wp-content/uploads/2012/09/tax-preparation-beginners1.jpg?w=300</w:t>
-        </w:r>
-      </w:hyperlink>
       <w:bookmarkStart w:id="6" w:name="_GoBack"/>
       <w:bookmarkEnd w:id="6"/>
+      <w:r>
+        <w:t>calculator-help.png</w:t>
+      </w:r>
+    </w:p>
+    <w:p>
+      <w:hyperlink r:id="rId31" w:history="1">
+        <w:r>
+          <w:rPr>
+            <w:rStyle w:val="Hyperlink"/>
+          </w:rPr>
+          <w:t>http://www.collegemoneyman.com/wp-content/uploads/2012/09/tax-preparation-beginners1.jpg?w=300</w:t>
+        </w:r>
+      </w:hyperlink>
     </w:p>
     <w:p/>
     <w:sectPr>
@@ -2191,7 +2149,7 @@
 </file>
 
 <file path=customXml/itemProps1.xml><?xml version="1.0" encoding="utf-8"?>
-<ds:datastoreItem xmlns:ds="http://schemas.openxmlformats.org/officeDocument/2006/customXml" ds:itemID="{103731F6-8341-48A1-A963-7AF98FEA4224}">
+<ds:datastoreItem xmlns:ds="http://schemas.openxmlformats.org/officeDocument/2006/customXml" ds:itemID="{533BACD6-E30A-47B3-93E1-9CFB88BE9DD9}">
   <ds:schemaRefs>
     <ds:schemaRef ds:uri="http://schemas.openxmlformats.org/officeDocument/2006/bibliography"/>
   </ds:schemaRefs>

--- a/Group assignment 2 - update/images/image reference.docx
+++ b/Group assignment 2 - update/images/image reference.docx
@@ -787,204 +787,181 @@
           <w:t>http://www.business.gov.au/documents/startingyourbusinesschecklist.pdf</w:t>
         </w:r>
       </w:hyperlink>
-    </w:p>
-    <w:p>
-      <w:r>
-        <w:t>bullet-yellow</w:t>
-      </w:r>
-      <w:r>
-        <w:rPr>
-          <w:rFonts w:hint="eastAsia"/>
-        </w:rPr>
-        <w:t>.png</w:t>
-      </w:r>
-    </w:p>
-    <w:p>
-      <w:hyperlink r:id="rId19" w:anchor="size=32" w:history="1">
-        <w:r>
-          <w:rPr>
-            <w:rStyle w:val="Hyperlink"/>
-          </w:rPr>
-          <w:t>https://www.iconfinder.com/icons/84436/bullet_yellow_icon#size=32</w:t>
-        </w:r>
-      </w:hyperlink>
-    </w:p>
-    <w:p/>
-    <w:p>
-      <w:r>
-        <w:lastRenderedPageBreak/>
-        <w:t>drop it to me icon</w:t>
-      </w:r>
-    </w:p>
-    <w:p>
-      <w:hyperlink r:id="rId20" w:history="1">
-        <w:r>
-          <w:rPr>
-            <w:rStyle w:val="Hyperlink"/>
-          </w:rPr>
-          <w:t>https://edshelf.com/wp-content/uploads/icon-dropittome.png</w:t>
-        </w:r>
-      </w:hyperlink>
-    </w:p>
-    <w:p>
-      <w:r>
-        <w:t>Law central</w:t>
-      </w:r>
-    </w:p>
-    <w:p>
-      <w:hyperlink r:id="rId21" w:history="1">
-        <w:r>
-          <w:rPr>
-            <w:rStyle w:val="Hyperlink"/>
-          </w:rPr>
-          <w:t>http://lawcentral.com.au/art/logo.gif</w:t>
-        </w:r>
-      </w:hyperlink>
-    </w:p>
-    <w:p>
-      <w:r>
-        <w:t>MYOB</w:t>
-      </w:r>
-    </w:p>
-    <w:p>
-      <w:hyperlink r:id="rId22" w:history="1">
-        <w:r>
-          <w:rPr>
-            <w:rStyle w:val="Hyperlink"/>
-          </w:rPr>
-          <w:t>http://pinjarra.crc.net.au/PublishingImages/MYOB_logo.jpg</w:t>
-        </w:r>
-      </w:hyperlink>
-    </w:p>
-    <w:p>
-      <w:r>
-        <w:t>ATO</w:t>
-      </w:r>
-    </w:p>
-    <w:p>
-      <w:hyperlink r:id="rId23" w:history="1">
-        <w:r>
-          <w:rPr>
-            <w:rStyle w:val="Hyperlink"/>
-          </w:rPr>
-          <w:t>http://www.taximiser.com.au/wp-content/uploads/2014/11/ato-logo.jpg</w:t>
-        </w:r>
-      </w:hyperlink>
-    </w:p>
-    <w:p>
-      <w:r>
-        <w:t>ASIC</w:t>
-      </w:r>
-    </w:p>
-    <w:p>
-      <w:hyperlink r:id="rId24" w:history="1">
-        <w:r>
-          <w:rPr>
-            <w:rStyle w:val="Hyperlink"/>
-          </w:rPr>
-          <w:t>http://consumersfederation.org.au/wp-content/uploads/2011/12/asic-logo_0.jpg</w:t>
-        </w:r>
-      </w:hyperlink>
-    </w:p>
-    <w:p>
-      <w:r>
-        <w:t>ASX</w:t>
-      </w:r>
-    </w:p>
-    <w:p>
-      <w:hyperlink r:id="rId25" w:history="1">
-        <w:r>
-          <w:rPr>
-            <w:rStyle w:val="Hyperlink"/>
-          </w:rPr>
-          <w:t>http://www.asx.com.au/images/img-header-logo.png</w:t>
-        </w:r>
-      </w:hyperlink>
-    </w:p>
-    <w:p>
-      <w:r>
-        <w:t>yellow pages</w:t>
-      </w:r>
-    </w:p>
-    <w:p>
-      <w:hyperlink r:id="rId26" w:history="1">
-        <w:r>
-          <w:rPr>
-            <w:rStyle w:val="Hyperlink"/>
-          </w:rPr>
-          <w:t>http://bloximages.newyork1.vip.townnews.com/stltoday.com/content/tncms/assets/v3/editorial/3/45/3457664c-4878-11e1-93c7-001a4bcf6878/4f21e63c0169d.preview-620.jpg</w:t>
-        </w:r>
-      </w:hyperlink>
-    </w:p>
-    <w:p>
-      <w:r>
-        <w:t>godaddy</w:t>
-      </w:r>
-    </w:p>
-    <w:p>
-      <w:hyperlink r:id="rId27" w:history="1">
-        <w:r>
-          <w:rPr>
-            <w:rStyle w:val="Hyperlink"/>
-          </w:rPr>
-          <w:t>https://img1.wsimg.com/fos/hp/rebrand/img/gd_rebrand_og.png</w:t>
-        </w:r>
-      </w:hyperlink>
-    </w:p>
-    <w:p>
-      <w:r>
-        <w:t>quicken</w:t>
-      </w:r>
-    </w:p>
-    <w:p>
-      <w:hyperlink r:id="rId28" w:history="1">
-        <w:r>
-          <w:rPr>
-            <w:rStyle w:val="Hyperlink"/>
-          </w:rPr>
-          <w:t>http://farm3.staticflickr.com/2494/3958082412_b6bc0ac026.jpg</w:t>
-        </w:r>
-      </w:hyperlink>
-    </w:p>
-    <w:p>
-      <w:r>
-        <w:t>Symantec</w:t>
-      </w:r>
-    </w:p>
-    <w:p>
-      <w:hyperlink r:id="rId29" w:history="1">
-        <w:r>
-          <w:rPr>
-            <w:rStyle w:val="Hyperlink"/>
-          </w:rPr>
-          <w:t>https://pbs.twimg.com/profile_images/461122663830650880/iMMm2Jb6.png</w:t>
-        </w:r>
-      </w:hyperlink>
-    </w:p>
-    <w:p>
-      <w:r>
-        <w:t>capture1</w:t>
-      </w:r>
-    </w:p>
-    <w:p>
-      <w:hyperlink r:id="rId30" w:history="1">
-        <w:r>
-          <w:rPr>
-            <w:rStyle w:val="Hyperlink"/>
-          </w:rPr>
-          <w:t>http://img.freepik.com/free-photo/businessman-sitting-on-a-graph_23-2147506714.jpg?size=338&amp;ext=jpg</w:t>
-        </w:r>
-      </w:hyperlink>
-    </w:p>
-    <w:p>
       <w:bookmarkStart w:id="6" w:name="_GoBack"/>
       <w:bookmarkEnd w:id="6"/>
+    </w:p>
+    <w:p>
+      <w:r>
+        <w:t>drop it to me icon</w:t>
+      </w:r>
+    </w:p>
+    <w:p>
+      <w:hyperlink r:id="rId19" w:history="1">
+        <w:r>
+          <w:rPr>
+            <w:rStyle w:val="Hyperlink"/>
+          </w:rPr>
+          <w:t>https://edshelf.com/wp-content/uploads/icon-dropittome.png</w:t>
+        </w:r>
+      </w:hyperlink>
+    </w:p>
+    <w:p>
+      <w:r>
+        <w:t>Law central</w:t>
+      </w:r>
+    </w:p>
+    <w:p>
+      <w:hyperlink r:id="rId20" w:history="1">
+        <w:r>
+          <w:rPr>
+            <w:rStyle w:val="Hyperlink"/>
+          </w:rPr>
+          <w:t>http://lawcentral.com.au/art/logo.gif</w:t>
+        </w:r>
+      </w:hyperlink>
+    </w:p>
+    <w:p>
+      <w:r>
+        <w:t>MYOB</w:t>
+      </w:r>
+    </w:p>
+    <w:p>
+      <w:hyperlink r:id="rId21" w:history="1">
+        <w:r>
+          <w:rPr>
+            <w:rStyle w:val="Hyperlink"/>
+          </w:rPr>
+          <w:t>http://pinjarra.crc.net.au/PublishingImages/MYOB_logo.jpg</w:t>
+        </w:r>
+      </w:hyperlink>
+    </w:p>
+    <w:p>
+      <w:r>
+        <w:t>ATO</w:t>
+      </w:r>
+    </w:p>
+    <w:p>
+      <w:hyperlink r:id="rId22" w:history="1">
+        <w:r>
+          <w:rPr>
+            <w:rStyle w:val="Hyperlink"/>
+          </w:rPr>
+          <w:t>http://www.taximiser.com.au/wp-content/uploads/2014/11/ato-logo.jpg</w:t>
+        </w:r>
+      </w:hyperlink>
+    </w:p>
+    <w:p>
+      <w:r>
+        <w:t>ASIC</w:t>
+      </w:r>
+    </w:p>
+    <w:p>
+      <w:hyperlink r:id="rId23" w:history="1">
+        <w:r>
+          <w:rPr>
+            <w:rStyle w:val="Hyperlink"/>
+          </w:rPr>
+          <w:t>http://consumersfederation.org.au/wp-content/uploads/2011/12/asic-logo_0.jpg</w:t>
+        </w:r>
+      </w:hyperlink>
+    </w:p>
+    <w:p>
+      <w:r>
+        <w:t>ASX</w:t>
+      </w:r>
+    </w:p>
+    <w:p>
+      <w:hyperlink r:id="rId24" w:history="1">
+        <w:r>
+          <w:rPr>
+            <w:rStyle w:val="Hyperlink"/>
+          </w:rPr>
+          <w:t>http://www.asx.com.au/images/img-header-logo.png</w:t>
+        </w:r>
+      </w:hyperlink>
+    </w:p>
+    <w:p>
+      <w:r>
+        <w:t>yellow pages</w:t>
+      </w:r>
+    </w:p>
+    <w:p>
+      <w:hyperlink r:id="rId25" w:history="1">
+        <w:r>
+          <w:rPr>
+            <w:rStyle w:val="Hyperlink"/>
+          </w:rPr>
+          <w:t>http://bloximages.newyork1.vip.townnews.com/stltoday.com/content/tncms/assets/v3/editorial/3/45/3457664c-4878-11e1-93c7-001a4bcf6878/4f21e63c0169d.preview-620.jpg</w:t>
+        </w:r>
+      </w:hyperlink>
+    </w:p>
+    <w:p>
+      <w:r>
+        <w:t>godaddy</w:t>
+      </w:r>
+    </w:p>
+    <w:p>
+      <w:hyperlink r:id="rId26" w:history="1">
+        <w:r>
+          <w:rPr>
+            <w:rStyle w:val="Hyperlink"/>
+          </w:rPr>
+          <w:t>https://img1.wsimg.com/fos/hp/rebrand/img/gd_rebrand_og.png</w:t>
+        </w:r>
+      </w:hyperlink>
+    </w:p>
+    <w:p>
+      <w:r>
+        <w:t>quicken</w:t>
+      </w:r>
+    </w:p>
+    <w:p>
+      <w:hyperlink r:id="rId27" w:history="1">
+        <w:r>
+          <w:rPr>
+            <w:rStyle w:val="Hyperlink"/>
+          </w:rPr>
+          <w:t>http://farm3.staticflickr.com/2494/3958082412_b6bc0ac026.jpg</w:t>
+        </w:r>
+      </w:hyperlink>
+    </w:p>
+    <w:p>
+      <w:r>
+        <w:t>Symantec</w:t>
+      </w:r>
+    </w:p>
+    <w:p>
+      <w:hyperlink r:id="rId28" w:history="1">
+        <w:r>
+          <w:rPr>
+            <w:rStyle w:val="Hyperlink"/>
+          </w:rPr>
+          <w:t>https://pbs.twimg.com/profile_images/461122663830650880/iMMm2Jb6.png</w:t>
+        </w:r>
+      </w:hyperlink>
+    </w:p>
+    <w:p>
+      <w:r>
+        <w:t>capture1</w:t>
+      </w:r>
+    </w:p>
+    <w:p>
+      <w:hyperlink r:id="rId29" w:history="1">
+        <w:r>
+          <w:rPr>
+            <w:rStyle w:val="Hyperlink"/>
+          </w:rPr>
+          <w:t>http://img.freepik.com/free-photo/businessman-sitting-on-a-graph_23-2147506714.jpg?size=338&amp;ext=jpg</w:t>
+        </w:r>
+      </w:hyperlink>
+    </w:p>
+    <w:p>
       <w:r>
         <w:t>calculator-help.png</w:t>
       </w:r>
     </w:p>
     <w:p>
-      <w:hyperlink r:id="rId31" w:history="1">
+      <w:hyperlink r:id="rId30" w:history="1">
         <w:r>
           <w:rPr>
             <w:rStyle w:val="Hyperlink"/>
@@ -2149,7 +2126,7 @@
 </file>
 
 <file path=customXml/itemProps1.xml><?xml version="1.0" encoding="utf-8"?>
-<ds:datastoreItem xmlns:ds="http://schemas.openxmlformats.org/officeDocument/2006/customXml" ds:itemID="{533BACD6-E30A-47B3-93E1-9CFB88BE9DD9}">
+<ds:datastoreItem xmlns:ds="http://schemas.openxmlformats.org/officeDocument/2006/customXml" ds:itemID="{F7565EB0-2515-444D-BBD1-29398531EEDD}">
   <ds:schemaRefs>
     <ds:schemaRef ds:uri="http://schemas.openxmlformats.org/officeDocument/2006/bibliography"/>
   </ds:schemaRefs>

--- a/Group assignment 2 - update/images/image reference.docx
+++ b/Group assignment 2 - update/images/image reference.docx
@@ -787,190 +787,206 @@
           <w:t>http://www.business.gov.au/documents/startingyourbusinesschecklist.pdf</w:t>
         </w:r>
       </w:hyperlink>
+    </w:p>
+    <w:p>
+      <w:r>
+        <w:t>drop it to me icon</w:t>
+      </w:r>
+    </w:p>
+    <w:p>
+      <w:hyperlink r:id="rId19" w:history="1">
+        <w:r>
+          <w:rPr>
+            <w:rStyle w:val="Hyperlink"/>
+          </w:rPr>
+          <w:t>https://edshelf.com/wp-content/uploads/icon-dropittome.png</w:t>
+        </w:r>
+      </w:hyperlink>
+    </w:p>
+    <w:p>
+      <w:r>
+        <w:t>Law central</w:t>
+      </w:r>
+    </w:p>
+    <w:p>
+      <w:hyperlink r:id="rId20" w:history="1">
+        <w:r>
+          <w:rPr>
+            <w:rStyle w:val="Hyperlink"/>
+          </w:rPr>
+          <w:t>http://lawcentral.com.au/art/logo.gif</w:t>
+        </w:r>
+      </w:hyperlink>
+    </w:p>
+    <w:p>
+      <w:r>
+        <w:t>MYOB</w:t>
+      </w:r>
+    </w:p>
+    <w:p>
+      <w:hyperlink r:id="rId21" w:history="1">
+        <w:r>
+          <w:rPr>
+            <w:rStyle w:val="Hyperlink"/>
+          </w:rPr>
+          <w:t>http://pinjarra.crc.net.au/PublishingImages/MYOB_logo.jpg</w:t>
+        </w:r>
+      </w:hyperlink>
+    </w:p>
+    <w:p>
+      <w:r>
+        <w:t>ATO</w:t>
+      </w:r>
+    </w:p>
+    <w:p>
+      <w:hyperlink r:id="rId22" w:history="1">
+        <w:r>
+          <w:rPr>
+            <w:rStyle w:val="Hyperlink"/>
+          </w:rPr>
+          <w:t>http://www.taximiser.com.au/wp-content/uploads/2014/11/ato-logo.jpg</w:t>
+        </w:r>
+      </w:hyperlink>
+    </w:p>
+    <w:p>
+      <w:r>
+        <w:t>ASIC</w:t>
+      </w:r>
+    </w:p>
+    <w:p>
+      <w:hyperlink r:id="rId23" w:history="1">
+        <w:r>
+          <w:rPr>
+            <w:rStyle w:val="Hyperlink"/>
+          </w:rPr>
+          <w:t>http://consumersfederation.org.au/wp-content/uploads/2011/12/asic-logo_0.jpg</w:t>
+        </w:r>
+      </w:hyperlink>
+    </w:p>
+    <w:p>
+      <w:r>
+        <w:t>ASX</w:t>
+      </w:r>
+    </w:p>
+    <w:p>
+      <w:hyperlink r:id="rId24" w:history="1">
+        <w:r>
+          <w:rPr>
+            <w:rStyle w:val="Hyperlink"/>
+          </w:rPr>
+          <w:t>http://www.asx.com.au/images/img-header-logo.png</w:t>
+        </w:r>
+      </w:hyperlink>
+    </w:p>
+    <w:p>
+      <w:r>
+        <w:t>yellow pages</w:t>
+      </w:r>
+    </w:p>
+    <w:p>
+      <w:hyperlink r:id="rId25" w:history="1">
+        <w:r>
+          <w:rPr>
+            <w:rStyle w:val="Hyperlink"/>
+          </w:rPr>
+          <w:t>http://bloximages.newyork1.vip.townnews.com/stltoday.com/content/tncms/assets/v3/editorial/3/45/3457664c-4878-11e1-93c7-001a4bcf6878/4f21e63c0169d.preview-620.jpg</w:t>
+        </w:r>
+      </w:hyperlink>
+    </w:p>
+    <w:p>
+      <w:r>
+        <w:t>godaddy</w:t>
+      </w:r>
+    </w:p>
+    <w:p>
+      <w:hyperlink r:id="rId26" w:history="1">
+        <w:r>
+          <w:rPr>
+            <w:rStyle w:val="Hyperlink"/>
+          </w:rPr>
+          <w:t>https://img1.wsimg.com/fos/hp/rebrand/img/gd_rebrand_og.png</w:t>
+        </w:r>
+      </w:hyperlink>
+    </w:p>
+    <w:p>
+      <w:r>
+        <w:t>quicken</w:t>
+      </w:r>
+    </w:p>
+    <w:p>
+      <w:hyperlink r:id="rId27" w:history="1">
+        <w:r>
+          <w:rPr>
+            <w:rStyle w:val="Hyperlink"/>
+          </w:rPr>
+          <w:t>http://farm3.staticflickr.com/2494/3958082412_b6bc0ac026.jpg</w:t>
+        </w:r>
+      </w:hyperlink>
+    </w:p>
+    <w:p>
+      <w:r>
+        <w:t>Symantec</w:t>
+      </w:r>
+    </w:p>
+    <w:p>
+      <w:hyperlink r:id="rId28" w:history="1">
+        <w:r>
+          <w:rPr>
+            <w:rStyle w:val="Hyperlink"/>
+          </w:rPr>
+          <w:t>https://pbs.twimg.com/profile_images/461122663830650880/iMMm2Jb6.png</w:t>
+        </w:r>
+      </w:hyperlink>
+    </w:p>
+    <w:p>
+      <w:r>
+        <w:t>capture1</w:t>
+      </w:r>
+    </w:p>
+    <w:p>
+      <w:hyperlink r:id="rId29" w:history="1">
+        <w:r>
+          <w:rPr>
+            <w:rStyle w:val="Hyperlink"/>
+          </w:rPr>
+          <w:t>http://img.freepik.com/free-photo/businessman-sitting-on-a-graph_23-2147506714.jpg?size=338&amp;ext=jpg</w:t>
+        </w:r>
+      </w:hyperlink>
+    </w:p>
+    <w:p>
+      <w:r>
+        <w:t>calculator-help.png</w:t>
+      </w:r>
+    </w:p>
+    <w:p>
+      <w:hyperlink r:id="rId30" w:history="1">
+        <w:r>
+          <w:rPr>
+            <w:rStyle w:val="Hyperlink"/>
+          </w:rPr>
+          <w:t>http://www.collegemoneyman.com/wp-content/uploads/2012/09/tax-preparation-beginners1.jpg?w=300</w:t>
+        </w:r>
+      </w:hyperlink>
+    </w:p>
+    <w:p>
+      <w:r>
+        <w:t>error.png</w:t>
+      </w:r>
+    </w:p>
+    <w:p>
+      <w:hyperlink r:id="rId31" w:history="1">
+        <w:r>
+          <w:rPr>
+            <w:rStyle w:val="Hyperlink"/>
+          </w:rPr>
+          <w:t>http://premium.wpmudev.org/blog/wp-content/uploads/2010/08/dialog_warning.png</w:t>
+        </w:r>
+      </w:hyperlink>
+    </w:p>
+    <w:p>
       <w:bookmarkStart w:id="6" w:name="_GoBack"/>
       <w:bookmarkEnd w:id="6"/>
     </w:p>
-    <w:p>
-      <w:r>
-        <w:t>drop it to me icon</w:t>
-      </w:r>
-    </w:p>
-    <w:p>
-      <w:hyperlink r:id="rId19" w:history="1">
-        <w:r>
-          <w:rPr>
-            <w:rStyle w:val="Hyperlink"/>
-          </w:rPr>
-          <w:t>https://edshelf.com/wp-content/uploads/icon-dropittome.png</w:t>
-        </w:r>
-      </w:hyperlink>
-    </w:p>
-    <w:p>
-      <w:r>
-        <w:t>Law central</w:t>
-      </w:r>
-    </w:p>
-    <w:p>
-      <w:hyperlink r:id="rId20" w:history="1">
-        <w:r>
-          <w:rPr>
-            <w:rStyle w:val="Hyperlink"/>
-          </w:rPr>
-          <w:t>http://lawcentral.com.au/art/logo.gif</w:t>
-        </w:r>
-      </w:hyperlink>
-    </w:p>
-    <w:p>
-      <w:r>
-        <w:t>MYOB</w:t>
-      </w:r>
-    </w:p>
-    <w:p>
-      <w:hyperlink r:id="rId21" w:history="1">
-        <w:r>
-          <w:rPr>
-            <w:rStyle w:val="Hyperlink"/>
-          </w:rPr>
-          <w:t>http://pinjarra.crc.net.au/PublishingImages/MYOB_logo.jpg</w:t>
-        </w:r>
-      </w:hyperlink>
-    </w:p>
-    <w:p>
-      <w:r>
-        <w:t>ATO</w:t>
-      </w:r>
-    </w:p>
-    <w:p>
-      <w:hyperlink r:id="rId22" w:history="1">
-        <w:r>
-          <w:rPr>
-            <w:rStyle w:val="Hyperlink"/>
-          </w:rPr>
-          <w:t>http://www.taximiser.com.au/wp-content/uploads/2014/11/ato-logo.jpg</w:t>
-        </w:r>
-      </w:hyperlink>
-    </w:p>
-    <w:p>
-      <w:r>
-        <w:t>ASIC</w:t>
-      </w:r>
-    </w:p>
-    <w:p>
-      <w:hyperlink r:id="rId23" w:history="1">
-        <w:r>
-          <w:rPr>
-            <w:rStyle w:val="Hyperlink"/>
-          </w:rPr>
-          <w:t>http://consumersfederation.org.au/wp-content/uploads/2011/12/asic-logo_0.jpg</w:t>
-        </w:r>
-      </w:hyperlink>
-    </w:p>
-    <w:p>
-      <w:r>
-        <w:t>ASX</w:t>
-      </w:r>
-    </w:p>
-    <w:p>
-      <w:hyperlink r:id="rId24" w:history="1">
-        <w:r>
-          <w:rPr>
-            <w:rStyle w:val="Hyperlink"/>
-          </w:rPr>
-          <w:t>http://www.asx.com.au/images/img-header-logo.png</w:t>
-        </w:r>
-      </w:hyperlink>
-    </w:p>
-    <w:p>
-      <w:r>
-        <w:t>yellow pages</w:t>
-      </w:r>
-    </w:p>
-    <w:p>
-      <w:hyperlink r:id="rId25" w:history="1">
-        <w:r>
-          <w:rPr>
-            <w:rStyle w:val="Hyperlink"/>
-          </w:rPr>
-          <w:t>http://bloximages.newyork1.vip.townnews.com/stltoday.com/content/tncms/assets/v3/editorial/3/45/3457664c-4878-11e1-93c7-001a4bcf6878/4f21e63c0169d.preview-620.jpg</w:t>
-        </w:r>
-      </w:hyperlink>
-    </w:p>
-    <w:p>
-      <w:r>
-        <w:t>godaddy</w:t>
-      </w:r>
-    </w:p>
-    <w:p>
-      <w:hyperlink r:id="rId26" w:history="1">
-        <w:r>
-          <w:rPr>
-            <w:rStyle w:val="Hyperlink"/>
-          </w:rPr>
-          <w:t>https://img1.wsimg.com/fos/hp/rebrand/img/gd_rebrand_og.png</w:t>
-        </w:r>
-      </w:hyperlink>
-    </w:p>
-    <w:p>
-      <w:r>
-        <w:t>quicken</w:t>
-      </w:r>
-    </w:p>
-    <w:p>
-      <w:hyperlink r:id="rId27" w:history="1">
-        <w:r>
-          <w:rPr>
-            <w:rStyle w:val="Hyperlink"/>
-          </w:rPr>
-          <w:t>http://farm3.staticflickr.com/2494/3958082412_b6bc0ac026.jpg</w:t>
-        </w:r>
-      </w:hyperlink>
-    </w:p>
-    <w:p>
-      <w:r>
-        <w:t>Symantec</w:t>
-      </w:r>
-    </w:p>
-    <w:p>
-      <w:hyperlink r:id="rId28" w:history="1">
-        <w:r>
-          <w:rPr>
-            <w:rStyle w:val="Hyperlink"/>
-          </w:rPr>
-          <w:t>https://pbs.twimg.com/profile_images/461122663830650880/iMMm2Jb6.png</w:t>
-        </w:r>
-      </w:hyperlink>
-    </w:p>
-    <w:p>
-      <w:r>
-        <w:t>capture1</w:t>
-      </w:r>
-    </w:p>
-    <w:p>
-      <w:hyperlink r:id="rId29" w:history="1">
-        <w:r>
-          <w:rPr>
-            <w:rStyle w:val="Hyperlink"/>
-          </w:rPr>
-          <w:t>http://img.freepik.com/free-photo/businessman-sitting-on-a-graph_23-2147506714.jpg?size=338&amp;ext=jpg</w:t>
-        </w:r>
-      </w:hyperlink>
-    </w:p>
-    <w:p>
-      <w:r>
-        <w:t>calculator-help.png</w:t>
-      </w:r>
-    </w:p>
-    <w:p>
-      <w:hyperlink r:id="rId30" w:history="1">
-        <w:r>
-          <w:rPr>
-            <w:rStyle w:val="Hyperlink"/>
-          </w:rPr>
-          <w:t>http://www.collegemoneyman.com/wp-content/uploads/2012/09/tax-preparation-beginners1.jpg?w=300</w:t>
-        </w:r>
-      </w:hyperlink>
-    </w:p>
-    <w:p/>
     <w:sectPr>
       <w:pgSz w:w="12240" w:h="15840"/>
       <w:pgMar w:top="1440" w:right="1800" w:bottom="1440" w:left="1800" w:header="708" w:footer="708" w:gutter="0"/>
@@ -2126,7 +2142,7 @@
 </file>
 
 <file path=customXml/itemProps1.xml><?xml version="1.0" encoding="utf-8"?>
-<ds:datastoreItem xmlns:ds="http://schemas.openxmlformats.org/officeDocument/2006/customXml" ds:itemID="{F7565EB0-2515-444D-BBD1-29398531EEDD}">
+<ds:datastoreItem xmlns:ds="http://schemas.openxmlformats.org/officeDocument/2006/customXml" ds:itemID="{998F90D3-4F6E-454E-BDB6-711D3DEECBCD}">
   <ds:schemaRefs>
     <ds:schemaRef ds:uri="http://schemas.openxmlformats.org/officeDocument/2006/bibliography"/>
   </ds:schemaRefs>

--- a/Group assignment 2 - update/images/image reference.docx
+++ b/Group assignment 2 - update/images/image reference.docx
@@ -987,6 +987,7 @@
       <w:bookmarkStart w:id="6" w:name="_GoBack"/>
       <w:bookmarkEnd w:id="6"/>
     </w:p>
+    <w:p/>
     <w:sectPr>
       <w:pgSz w:w="12240" w:h="15840"/>
       <w:pgMar w:top="1440" w:right="1800" w:bottom="1440" w:left="1800" w:header="708" w:footer="708" w:gutter="0"/>
@@ -2142,7 +2143,7 @@
 </file>
 
 <file path=customXml/itemProps1.xml><?xml version="1.0" encoding="utf-8"?>
-<ds:datastoreItem xmlns:ds="http://schemas.openxmlformats.org/officeDocument/2006/customXml" ds:itemID="{998F90D3-4F6E-454E-BDB6-711D3DEECBCD}">
+<ds:datastoreItem xmlns:ds="http://schemas.openxmlformats.org/officeDocument/2006/customXml" ds:itemID="{5E1E5663-9118-45E5-9FF6-70BE0106632D}">
   <ds:schemaRefs>
     <ds:schemaRef ds:uri="http://schemas.openxmlformats.org/officeDocument/2006/bibliography"/>
   </ds:schemaRefs>

--- a/Group assignment 2 - update/images/image reference.docx
+++ b/Group assignment 2 - update/images/image reference.docx
@@ -124,659 +124,145 @@
       </w:r>
     </w:p>
     <w:p>
-      <w:r>
-        <w:t>“</w:t>
-      </w:r>
-      <w:r>
-        <w:rPr>
-          <w:rStyle w:val="Strong"/>
-          <w:rFonts w:ascii="Georgia" w:hAnsi="Georgia"/>
-          <w:color w:val="111111"/>
-          <w:sz w:val="21"/>
-          <w:szCs w:val="21"/>
-          <w:shd w:val="clear" w:color="auto" w:fill="FFFFFF"/>
-        </w:rPr>
-        <w:t>THIRD PARTY CONSENT</w:t>
-      </w:r>
-      <w:r>
-        <w:rPr>
-          <w:rStyle w:val="apple-converted-space"/>
-          <w:rFonts w:ascii="Georgia" w:hAnsi="Georgia"/>
-          <w:color w:val="111111"/>
-          <w:sz w:val="21"/>
-          <w:szCs w:val="21"/>
-          <w:shd w:val="clear" w:color="auto" w:fill="FFFFFF"/>
-        </w:rPr>
-        <w:t> </w:t>
-      </w:r>
-      <w:r>
-        <w:rPr>
-          <w:rFonts w:ascii="Georgia" w:hAnsi="Georgia"/>
-          <w:color w:val="111111"/>
-          <w:sz w:val="21"/>
-          <w:szCs w:val="21"/>
-          <w:shd w:val="clear" w:color="auto" w:fill="FFFFFF"/>
-        </w:rPr>
-        <w:t>– We take the security of your personal and financial information seriously. Whether you are a current or former client, we require your written consent before releasing or transmitting any information from our office to a third party, such as a bank. Please choose one of the links below to download the appropriate consent form for your needs. The completed consent form must be forwarded to our office prior to information being released.</w:t>
-      </w:r>
-      <w:r>
-        <w:t>”</w:t>
-      </w:r>
-    </w:p>
-    <w:p>
-      <w:r>
-        <w:t>Third Party Consent – Business</w:t>
-      </w:r>
-      <w:r>
-        <w:rPr>
-          <w:rFonts w:hint="eastAsia"/>
-        </w:rPr>
-        <w:t xml:space="preserve">.pdf ; </w:t>
-      </w:r>
-      <w:r>
-        <w:t>Third Party Consent – Individual</w:t>
-      </w:r>
-      <w:r>
-        <w:rPr>
-          <w:rFonts w:hint="eastAsia"/>
-        </w:rPr>
-        <w:t>.pdf</w:t>
-      </w:r>
-    </w:p>
-    <w:p>
-      <w:pPr>
-        <w:rPr>
-          <w:rStyle w:val="Hyperlink"/>
-        </w:rPr>
-      </w:pPr>
+      <w:bookmarkStart w:id="2" w:name="_GoBack"/>
+      <w:bookmarkEnd w:id="2"/>
+      <w:r>
+        <w:t>startingyourbusinesschecklist.pdf</w:t>
+      </w:r>
+    </w:p>
+    <w:p>
       <w:hyperlink r:id="rId10" w:history="1">
         <w:r>
           <w:rPr>
             <w:rStyle w:val="Hyperlink"/>
           </w:rPr>
-          <w:t>http://branghamcpa.com/client-forms-2/</w:t>
-        </w:r>
-      </w:hyperlink>
-    </w:p>
-    <w:p>
-      <w:r>
-        <w:t>“</w:t>
-      </w:r>
-      <w:bookmarkStart w:id="2" w:name="OLE_LINK5"/>
-      <w:bookmarkStart w:id="3" w:name="OLE_LINK6"/>
-      <w:r>
-        <w:rPr>
-          <w:rFonts w:ascii="Helvetica" w:hAnsi="Helvetica" w:cs="Helvetica" w:hint="eastAsia"/>
-          <w:color w:val="444444"/>
-          <w:sz w:val="29"/>
-          <w:szCs w:val="29"/>
-        </w:rPr>
-        <w:t>W</w:t>
-      </w:r>
-      <w:r>
-        <w:rPr>
-          <w:rFonts w:ascii="Helvetica" w:hAnsi="Helvetica" w:cs="Helvetica"/>
-          <w:color w:val="444444"/>
-          <w:sz w:val="29"/>
-          <w:szCs w:val="29"/>
-        </w:rPr>
-        <w:t>hat to do...</w:t>
-      </w:r>
-    </w:p>
-    <w:p>
-      <w:pPr>
-        <w:numPr>
-          <w:ilvl w:val="0"/>
-          <w:numId w:val="1"/>
-        </w:numPr>
-        <w:spacing w:after="0" w:line="336" w:lineRule="atLeast"/>
-        <w:ind w:left="0"/>
-        <w:rPr>
-          <w:rFonts w:ascii="Helvetica" w:hAnsi="Helvetica" w:cs="Helvetica"/>
-          <w:color w:val="444444"/>
-          <w:sz w:val="24"/>
-          <w:szCs w:val="24"/>
-        </w:rPr>
-      </w:pPr>
-      <w:r>
-        <w:rPr>
-          <w:rFonts w:ascii="Helvetica" w:hAnsi="Helvetica" w:cs="Helvetica"/>
-          <w:color w:val="444444"/>
-        </w:rPr>
-        <w:t>See the Australian Taxation Office (ATO) website for their</w:t>
-      </w:r>
-      <w:r>
-        <w:rPr>
-          <w:rStyle w:val="apple-converted-space"/>
-          <w:rFonts w:ascii="Helvetica" w:hAnsi="Helvetica" w:cs="Helvetica"/>
-          <w:color w:val="444444"/>
-        </w:rPr>
-        <w:t> </w:t>
-      </w:r>
+          <w:t>http://www.business.gov.au/documents/startingyourbusinesschecklist.pdf</w:t>
+        </w:r>
+      </w:hyperlink>
+    </w:p>
+    <w:p>
+      <w:proofErr w:type="gramStart"/>
+      <w:r>
+        <w:t>drop</w:t>
+      </w:r>
+      <w:proofErr w:type="gramEnd"/>
+      <w:r>
+        <w:t xml:space="preserve"> it to me icon</w:t>
+      </w:r>
+    </w:p>
+    <w:p>
       <w:hyperlink r:id="rId11" w:history="1">
         <w:r>
           <w:rPr>
             <w:rStyle w:val="Hyperlink"/>
-            <w:rFonts w:ascii="Helvetica" w:hAnsi="Helvetica" w:cs="Helvetica"/>
-            <w:color w:val="006699"/>
-            <w:bdr w:val="none" w:sz="0" w:space="0" w:color="auto" w:frame="1"/>
-          </w:rPr>
-          <w:t>new business checklist </w:t>
-        </w:r>
-        <w:r>
-          <w:rPr>
-            <w:rFonts w:ascii="Helvetica" w:hAnsi="Helvetica" w:cs="Helvetica"/>
-            <w:noProof/>
-            <w:color w:val="006699"/>
-            <w:bdr w:val="none" w:sz="0" w:space="0" w:color="auto" w:frame="1"/>
-            <w:lang w:eastAsia="en-US"/>
-          </w:rPr>
-          <w:drawing>
-            <wp:inline distT="0" distB="0" distL="0" distR="0">
-              <wp:extent cx="95250" cy="95250"/>
-              <wp:effectExtent l="0" t="0" r="0" b="0"/>
-              <wp:docPr id="3" name="图片 3" descr="External Site">
-                <a:hlinkClick xmlns:a="http://schemas.openxmlformats.org/drawingml/2006/main" r:id="rId11"/>
-              </wp:docPr>
-              <wp:cNvGraphicFramePr>
-                <a:graphicFrameLocks xmlns:a="http://schemas.openxmlformats.org/drawingml/2006/main" noChangeAspect="1"/>
-              </wp:cNvGraphicFramePr>
-              <a:graphic xmlns:a="http://schemas.openxmlformats.org/drawingml/2006/main">
-                <a:graphicData uri="http://schemas.openxmlformats.org/drawingml/2006/picture">
-                  <pic:pic xmlns:pic="http://schemas.openxmlformats.org/drawingml/2006/picture">
-                    <pic:nvPicPr>
-                      <pic:cNvPr id="0" name="Picture 1" descr="External Site">
-                        <a:hlinkClick r:id="rId11"/>
-                      </pic:cNvPr>
-                      <pic:cNvPicPr>
-                        <a:picLocks noChangeAspect="1" noChangeArrowheads="1"/>
-                      </pic:cNvPicPr>
-                    </pic:nvPicPr>
-                    <pic:blipFill>
-                      <a:blip r:embed="rId12">
-                        <a:extLst>
-                          <a:ext uri="{28A0092B-C50C-407E-A947-70E740481C1C}">
-                            <a14:useLocalDpi xmlns:a14="http://schemas.microsoft.com/office/drawing/2010/main" val="0"/>
-                          </a:ext>
-                        </a:extLst>
-                      </a:blip>
-                      <a:srcRect/>
-                      <a:stretch>
-                        <a:fillRect/>
-                      </a:stretch>
-                    </pic:blipFill>
-                    <pic:spPr bwMode="auto">
-                      <a:xfrm>
-                        <a:off x="0" y="0"/>
-                        <a:ext cx="95250" cy="95250"/>
-                      </a:xfrm>
-                      <a:prstGeom prst="rect">
-                        <a:avLst/>
-                      </a:prstGeom>
-                      <a:noFill/>
-                      <a:ln>
-                        <a:noFill/>
-                      </a:ln>
-                    </pic:spPr>
-                  </pic:pic>
-                </a:graphicData>
-              </a:graphic>
-            </wp:inline>
-          </w:drawing>
-        </w:r>
-      </w:hyperlink>
-      <w:r>
-        <w:rPr>
-          <w:rFonts w:ascii="Helvetica" w:hAnsi="Helvetica" w:cs="Helvetica"/>
-          <w:color w:val="444444"/>
-        </w:rPr>
-        <w:t>.</w:t>
-      </w:r>
-    </w:p>
-    <w:p>
-      <w:pPr>
-        <w:numPr>
-          <w:ilvl w:val="0"/>
-          <w:numId w:val="1"/>
-        </w:numPr>
-        <w:spacing w:after="0" w:line="336" w:lineRule="atLeast"/>
-        <w:ind w:left="0"/>
-        <w:rPr>
-          <w:rFonts w:ascii="Helvetica" w:hAnsi="Helvetica" w:cs="Helvetica"/>
-          <w:color w:val="444444"/>
-        </w:rPr>
-      </w:pPr>
-      <w:r>
-        <w:rPr>
-          <w:rFonts w:ascii="Helvetica" w:hAnsi="Helvetica" w:cs="Helvetica"/>
-          <w:color w:val="444444"/>
-        </w:rPr>
-        <w:t>Read</w:t>
-      </w:r>
-      <w:r>
-        <w:rPr>
-          <w:rStyle w:val="apple-converted-space"/>
-          <w:rFonts w:ascii="Helvetica" w:hAnsi="Helvetica" w:cs="Helvetica"/>
-          <w:color w:val="444444"/>
-        </w:rPr>
-        <w:t> </w:t>
-      </w:r>
+          </w:rPr>
+          <w:t>https://edshelf.com/wp-content/uploads/icon-dropittome.png</w:t>
+        </w:r>
+      </w:hyperlink>
+    </w:p>
+    <w:p>
+      <w:r>
+        <w:t>Law central</w:t>
+      </w:r>
+    </w:p>
+    <w:p>
+      <w:hyperlink r:id="rId12" w:history="1">
+        <w:r>
+          <w:rPr>
+            <w:rStyle w:val="Hyperlink"/>
+          </w:rPr>
+          <w:t>http://lawcentral.com.au/art/logo.gif</w:t>
+        </w:r>
+      </w:hyperlink>
+    </w:p>
+    <w:p>
+      <w:r>
+        <w:t>MYOB</w:t>
+      </w:r>
+    </w:p>
+    <w:p>
       <w:hyperlink r:id="rId13" w:history="1">
         <w:r>
           <w:rPr>
             <w:rStyle w:val="Hyperlink"/>
-            <w:rFonts w:ascii="Helvetica" w:hAnsi="Helvetica" w:cs="Helvetica"/>
-            <w:color w:val="006699"/>
-            <w:bdr w:val="none" w:sz="0" w:space="0" w:color="auto" w:frame="1"/>
-          </w:rPr>
-          <w:t>intellectual property</w:t>
-        </w:r>
-      </w:hyperlink>
-      <w:r>
-        <w:rPr>
-          <w:rStyle w:val="apple-converted-space"/>
-          <w:rFonts w:ascii="Helvetica" w:hAnsi="Helvetica" w:cs="Helvetica"/>
-          <w:color w:val="444444"/>
-        </w:rPr>
-        <w:t> </w:t>
-      </w:r>
-      <w:r>
-        <w:rPr>
-          <w:rFonts w:ascii="Helvetica" w:hAnsi="Helvetica" w:cs="Helvetica"/>
-          <w:color w:val="444444"/>
-        </w:rPr>
-        <w:t>information for purchasing an existing business by visiting the</w:t>
-      </w:r>
-      <w:r>
-        <w:rPr>
-          <w:rStyle w:val="apple-converted-space"/>
-          <w:rFonts w:ascii="Helvetica" w:hAnsi="Helvetica" w:cs="Helvetica"/>
-          <w:color w:val="444444"/>
-        </w:rPr>
-        <w:t> </w:t>
-      </w:r>
+          </w:rPr>
+          <w:t>http://pinjarra.crc.net.au/PublishingImages/MYOB_logo.jpg</w:t>
+        </w:r>
+      </w:hyperlink>
+    </w:p>
+    <w:p>
+      <w:r>
+        <w:t>ATO</w:t>
+      </w:r>
+    </w:p>
+    <w:p>
       <w:hyperlink r:id="rId14" w:history="1">
         <w:r>
           <w:rPr>
             <w:rStyle w:val="Hyperlink"/>
-            <w:rFonts w:ascii="Helvetica" w:hAnsi="Helvetica" w:cs="Helvetica"/>
-            <w:color w:val="006699"/>
-            <w:bdr w:val="none" w:sz="0" w:space="0" w:color="auto" w:frame="1"/>
-          </w:rPr>
-          <w:t>IP Australia </w:t>
-        </w:r>
-        <w:r>
-          <w:rPr>
-            <w:rFonts w:ascii="Helvetica" w:hAnsi="Helvetica" w:cs="Helvetica"/>
-            <w:noProof/>
-            <w:color w:val="006699"/>
-            <w:bdr w:val="none" w:sz="0" w:space="0" w:color="auto" w:frame="1"/>
-            <w:lang w:eastAsia="en-US"/>
-          </w:rPr>
-          <w:drawing>
-            <wp:inline distT="0" distB="0" distL="0" distR="0">
-              <wp:extent cx="95250" cy="95250"/>
-              <wp:effectExtent l="0" t="0" r="0" b="0"/>
-              <wp:docPr id="2" name="图片 2" descr="External Site">
-                <a:hlinkClick xmlns:a="http://schemas.openxmlformats.org/drawingml/2006/main" r:id="rId14"/>
-              </wp:docPr>
-              <wp:cNvGraphicFramePr>
-                <a:graphicFrameLocks xmlns:a="http://schemas.openxmlformats.org/drawingml/2006/main" noChangeAspect="1"/>
-              </wp:cNvGraphicFramePr>
-              <a:graphic xmlns:a="http://schemas.openxmlformats.org/drawingml/2006/main">
-                <a:graphicData uri="http://schemas.openxmlformats.org/drawingml/2006/picture">
-                  <pic:pic xmlns:pic="http://schemas.openxmlformats.org/drawingml/2006/picture">
-                    <pic:nvPicPr>
-                      <pic:cNvPr id="0" name="Picture 2" descr="External Site">
-                        <a:hlinkClick r:id="rId14"/>
-                      </pic:cNvPr>
-                      <pic:cNvPicPr>
-                        <a:picLocks noChangeAspect="1" noChangeArrowheads="1"/>
-                      </pic:cNvPicPr>
-                    </pic:nvPicPr>
-                    <pic:blipFill>
-                      <a:blip r:embed="rId12">
-                        <a:extLst>
-                          <a:ext uri="{28A0092B-C50C-407E-A947-70E740481C1C}">
-                            <a14:useLocalDpi xmlns:a14="http://schemas.microsoft.com/office/drawing/2010/main" val="0"/>
-                          </a:ext>
-                        </a:extLst>
-                      </a:blip>
-                      <a:srcRect/>
-                      <a:stretch>
-                        <a:fillRect/>
-                      </a:stretch>
-                    </pic:blipFill>
-                    <pic:spPr bwMode="auto">
-                      <a:xfrm>
-                        <a:off x="0" y="0"/>
-                        <a:ext cx="95250" cy="95250"/>
-                      </a:xfrm>
-                      <a:prstGeom prst="rect">
-                        <a:avLst/>
-                      </a:prstGeom>
-                      <a:noFill/>
-                      <a:ln>
-                        <a:noFill/>
-                      </a:ln>
-                    </pic:spPr>
-                  </pic:pic>
-                </a:graphicData>
-              </a:graphic>
-            </wp:inline>
-          </w:drawing>
-        </w:r>
-      </w:hyperlink>
-      <w:r>
-        <w:rPr>
-          <w:rFonts w:ascii="Helvetica" w:hAnsi="Helvetica" w:cs="Helvetica"/>
-          <w:color w:val="444444"/>
-        </w:rPr>
-        <w:t> website.</w:t>
-      </w:r>
-    </w:p>
-    <w:p>
-      <w:pPr>
-        <w:numPr>
-          <w:ilvl w:val="0"/>
-          <w:numId w:val="1"/>
-        </w:numPr>
-        <w:spacing w:after="0" w:line="336" w:lineRule="atLeast"/>
-        <w:ind w:left="0"/>
-        <w:rPr>
-          <w:rFonts w:ascii="Helvetica" w:hAnsi="Helvetica" w:cs="Helvetica"/>
-          <w:color w:val="444444"/>
-        </w:rPr>
-      </w:pPr>
-      <w:r>
-        <w:rPr>
-          <w:rFonts w:ascii="Helvetica" w:hAnsi="Helvetica" w:cs="Helvetica"/>
-          <w:color w:val="444444"/>
-        </w:rPr>
-        <w:t>Contact your nearest </w:t>
-      </w:r>
+          </w:rPr>
+          <w:t>http://www.taximiser.com.au/wp-content/uploads/2014/11/ato-logo.jpg</w:t>
+        </w:r>
+      </w:hyperlink>
+    </w:p>
+    <w:p>
+      <w:r>
+        <w:t>ASIC</w:t>
+      </w:r>
+    </w:p>
+    <w:p>
       <w:hyperlink r:id="rId15" w:history="1">
         <w:r>
           <w:rPr>
             <w:rStyle w:val="Hyperlink"/>
-            <w:rFonts w:ascii="Helvetica" w:hAnsi="Helvetica" w:cs="Helvetica"/>
-            <w:color w:val="006699"/>
-            <w:bdr w:val="none" w:sz="0" w:space="0" w:color="auto" w:frame="1"/>
-          </w:rPr>
-          <w:t>Business Enterprise Centre </w:t>
-        </w:r>
-        <w:r>
-          <w:rPr>
-            <w:rFonts w:ascii="Helvetica" w:hAnsi="Helvetica" w:cs="Helvetica"/>
-            <w:noProof/>
-            <w:color w:val="006699"/>
-            <w:bdr w:val="none" w:sz="0" w:space="0" w:color="auto" w:frame="1"/>
-            <w:lang w:eastAsia="en-US"/>
-          </w:rPr>
-          <w:drawing>
-            <wp:inline distT="0" distB="0" distL="0" distR="0">
-              <wp:extent cx="95250" cy="95250"/>
-              <wp:effectExtent l="0" t="0" r="0" b="0"/>
-              <wp:docPr id="1" name="图片 1" descr="External Site">
-                <a:hlinkClick xmlns:a="http://schemas.openxmlformats.org/drawingml/2006/main" r:id="rId15"/>
-              </wp:docPr>
-              <wp:cNvGraphicFramePr>
-                <a:graphicFrameLocks xmlns:a="http://schemas.openxmlformats.org/drawingml/2006/main" noChangeAspect="1"/>
-              </wp:cNvGraphicFramePr>
-              <a:graphic xmlns:a="http://schemas.openxmlformats.org/drawingml/2006/main">
-                <a:graphicData uri="http://schemas.openxmlformats.org/drawingml/2006/picture">
-                  <pic:pic xmlns:pic="http://schemas.openxmlformats.org/drawingml/2006/picture">
-                    <pic:nvPicPr>
-                      <pic:cNvPr id="0" name="Picture 3" descr="External Site">
-                        <a:hlinkClick r:id="rId15"/>
-                      </pic:cNvPr>
-                      <pic:cNvPicPr>
-                        <a:picLocks noChangeAspect="1" noChangeArrowheads="1"/>
-                      </pic:cNvPicPr>
-                    </pic:nvPicPr>
-                    <pic:blipFill>
-                      <a:blip r:embed="rId12">
-                        <a:extLst>
-                          <a:ext uri="{28A0092B-C50C-407E-A947-70E740481C1C}">
-                            <a14:useLocalDpi xmlns:a14="http://schemas.microsoft.com/office/drawing/2010/main" val="0"/>
-                          </a:ext>
-                        </a:extLst>
-                      </a:blip>
-                      <a:srcRect/>
-                      <a:stretch>
-                        <a:fillRect/>
-                      </a:stretch>
-                    </pic:blipFill>
-                    <pic:spPr bwMode="auto">
-                      <a:xfrm>
-                        <a:off x="0" y="0"/>
-                        <a:ext cx="95250" cy="95250"/>
-                      </a:xfrm>
-                      <a:prstGeom prst="rect">
-                        <a:avLst/>
-                      </a:prstGeom>
-                      <a:noFill/>
-                      <a:ln>
-                        <a:noFill/>
-                      </a:ln>
-                    </pic:spPr>
-                  </pic:pic>
-                </a:graphicData>
-              </a:graphic>
-            </wp:inline>
-          </w:drawing>
-        </w:r>
-      </w:hyperlink>
-      <w:r>
-        <w:rPr>
-          <w:rFonts w:ascii="Helvetica" w:hAnsi="Helvetica" w:cs="Helvetica"/>
-          <w:color w:val="444444"/>
-        </w:rPr>
-        <w:t> for low cost advice and support.</w:t>
-      </w:r>
-    </w:p>
-    <w:p>
-      <w:pPr>
-        <w:numPr>
-          <w:ilvl w:val="0"/>
-          <w:numId w:val="1"/>
-        </w:numPr>
-        <w:spacing w:after="0" w:line="336" w:lineRule="atLeast"/>
-        <w:ind w:left="0"/>
-        <w:rPr>
-          <w:rFonts w:ascii="Helvetica" w:hAnsi="Helvetica" w:cs="Helvetica"/>
-          <w:color w:val="444444"/>
-        </w:rPr>
-      </w:pPr>
-      <w:r>
-        <w:rPr>
-          <w:rFonts w:ascii="Helvetica" w:hAnsi="Helvetica" w:cs="Helvetica"/>
-          <w:color w:val="444444"/>
-        </w:rPr>
-        <w:t>Consult an experienced business advisor, accountant or solicitor.</w:t>
-      </w:r>
-    </w:p>
-    <w:p>
-      <w:pPr>
-        <w:numPr>
-          <w:ilvl w:val="0"/>
-          <w:numId w:val="1"/>
-        </w:numPr>
-        <w:spacing w:after="0" w:line="336" w:lineRule="atLeast"/>
-        <w:ind w:left="0"/>
-        <w:rPr>
-          <w:rFonts w:ascii="Helvetica" w:hAnsi="Helvetica" w:cs="Helvetica"/>
-          <w:color w:val="444444"/>
-        </w:rPr>
-      </w:pPr>
-      <w:r>
-        <w:rPr>
-          <w:rFonts w:ascii="Helvetica" w:hAnsi="Helvetica" w:cs="Helvetica"/>
-          <w:color w:val="444444"/>
-        </w:rPr>
-        <w:t>See our</w:t>
-      </w:r>
-      <w:r>
-        <w:rPr>
-          <w:rStyle w:val="apple-converted-space"/>
-          <w:rFonts w:ascii="Helvetica" w:hAnsi="Helvetica" w:cs="Helvetica"/>
-          <w:color w:val="444444"/>
-        </w:rPr>
-        <w:t> </w:t>
-      </w:r>
+          </w:rPr>
+          <w:t>http://consumersfederation.org.au/wp-content/uploads/2011/12/asic-logo_0.jpg</w:t>
+        </w:r>
+      </w:hyperlink>
+    </w:p>
+    <w:p>
+      <w:r>
+        <w:t>ASX</w:t>
+      </w:r>
+    </w:p>
+    <w:p>
       <w:hyperlink r:id="rId16" w:history="1">
         <w:r>
           <w:rPr>
             <w:rStyle w:val="Hyperlink"/>
-            <w:rFonts w:ascii="Helvetica" w:hAnsi="Helvetica" w:cs="Helvetica"/>
-            <w:color w:val="006699"/>
-            <w:bdr w:val="none" w:sz="0" w:space="0" w:color="auto" w:frame="1"/>
-          </w:rPr>
-          <w:t>Business structures and types</w:t>
-        </w:r>
-      </w:hyperlink>
-      <w:r>
-        <w:rPr>
-          <w:rStyle w:val="apple-converted-space"/>
-          <w:rFonts w:ascii="Helvetica" w:hAnsi="Helvetica" w:cs="Helvetica"/>
-          <w:color w:val="444444"/>
-        </w:rPr>
-        <w:t> </w:t>
-      </w:r>
-      <w:r>
-        <w:rPr>
-          <w:rFonts w:ascii="Helvetica" w:hAnsi="Helvetica" w:cs="Helvetica"/>
-          <w:color w:val="444444"/>
-        </w:rPr>
-        <w:t>for information on other business types.</w:t>
-      </w:r>
-    </w:p>
-    <w:p>
-      <w:pPr>
-        <w:numPr>
-          <w:ilvl w:val="0"/>
-          <w:numId w:val="1"/>
-        </w:numPr>
-        <w:spacing w:after="0" w:line="336" w:lineRule="atLeast"/>
-        <w:ind w:left="0"/>
-        <w:rPr>
-          <w:rFonts w:ascii="Helvetica" w:hAnsi="Helvetica" w:cs="Helvetica"/>
-          <w:color w:val="444444"/>
-        </w:rPr>
-      </w:pPr>
-      <w:r>
-        <w:rPr>
-          <w:rFonts w:ascii="Helvetica" w:hAnsi="Helvetica" w:cs="Helvetica"/>
-          <w:color w:val="444444"/>
-        </w:rPr>
-        <w:t>Download our free</w:t>
-      </w:r>
-      <w:r>
-        <w:rPr>
-          <w:rStyle w:val="apple-converted-space"/>
-          <w:rFonts w:ascii="Helvetica" w:hAnsi="Helvetica" w:cs="Helvetica"/>
-          <w:color w:val="444444"/>
-        </w:rPr>
-        <w:t> </w:t>
-      </w:r>
+          </w:rPr>
+          <w:t>http://www.asx.com.au/images/img-header-logo.png</w:t>
+        </w:r>
+      </w:hyperlink>
+    </w:p>
+    <w:p>
+      <w:proofErr w:type="gramStart"/>
+      <w:r>
+        <w:t>yellow</w:t>
+      </w:r>
+      <w:proofErr w:type="gramEnd"/>
+      <w:r>
+        <w:t xml:space="preserve"> pages</w:t>
+      </w:r>
+    </w:p>
+    <w:p>
       <w:hyperlink r:id="rId17" w:history="1">
         <w:r>
           <w:rPr>
             <w:rStyle w:val="Hyperlink"/>
-            <w:rFonts w:ascii="Helvetica" w:hAnsi="Helvetica" w:cs="Helvetica"/>
-            <w:color w:val="006699"/>
-            <w:bdr w:val="none" w:sz="0" w:space="0" w:color="auto" w:frame="1"/>
-          </w:rPr>
-          <w:t>Business planning templates</w:t>
-        </w:r>
-        <w:r>
-          <w:rPr>
-            <w:rStyle w:val="apple-converted-space"/>
-            <w:rFonts w:ascii="Helvetica" w:hAnsi="Helvetica" w:cs="Helvetica"/>
-            <w:color w:val="006699"/>
-            <w:u w:val="single"/>
-            <w:bdr w:val="none" w:sz="0" w:space="0" w:color="auto" w:frame="1"/>
-          </w:rPr>
-          <w:t> </w:t>
-        </w:r>
-      </w:hyperlink>
-      <w:r>
-        <w:rPr>
-          <w:rFonts w:ascii="Helvetica" w:hAnsi="Helvetica" w:cs="Helvetica"/>
-          <w:color w:val="444444"/>
-        </w:rPr>
-        <w:t>to help you plan for success</w:t>
-      </w:r>
-      <w:bookmarkEnd w:id="2"/>
-      <w:bookmarkEnd w:id="3"/>
-      <w:r>
-        <w:rPr>
-          <w:rFonts w:ascii="Helvetica" w:hAnsi="Helvetica" w:cs="Helvetica"/>
-          <w:color w:val="444444"/>
-        </w:rPr>
-        <w:t>.</w:t>
-      </w:r>
-      <w:bookmarkStart w:id="4" w:name="OLE_LINK3"/>
-      <w:bookmarkStart w:id="5" w:name="OLE_LINK4"/>
-      <w:r>
-        <w:t>”</w:t>
-      </w:r>
-    </w:p>
-    <w:bookmarkEnd w:id="4"/>
-    <w:bookmarkEnd w:id="5"/>
-    <w:p>
-      <w:pPr>
-        <w:rPr>
-          <w:color w:val="0000FF" w:themeColor="hyperlink"/>
-        </w:rPr>
-      </w:pPr>
-      <w:r>
-        <w:rPr>
-          <w:color w:val="0000FF" w:themeColor="hyperlink"/>
-        </w:rPr>
-        <w:fldChar w:fldCharType="begin"/>
-      </w:r>
-      <w:r>
-        <w:rPr>
-          <w:color w:val="0000FF" w:themeColor="hyperlink"/>
-        </w:rPr>
-        <w:instrText xml:space="preserve"> HYPERLINK "</w:instrText>
-      </w:r>
-      <w:r>
-        <w:rPr>
-          <w:color w:val="0000FF" w:themeColor="hyperlink"/>
-        </w:rPr>
-        <w:instrText>http://www.business.gov.au/business-topics/starting-a-business/Pages/buying-a-business.aspx</w:instrText>
-      </w:r>
-      <w:r>
-        <w:rPr>
-          <w:color w:val="0000FF" w:themeColor="hyperlink"/>
-        </w:rPr>
-        <w:instrText xml:space="preserve">" </w:instrText>
-      </w:r>
-      <w:r>
-        <w:rPr>
-          <w:color w:val="0000FF" w:themeColor="hyperlink"/>
-        </w:rPr>
-        <w:fldChar w:fldCharType="separate"/>
-      </w:r>
-      <w:r>
-        <w:rPr>
-          <w:rStyle w:val="Hyperlink"/>
-        </w:rPr>
-        <w:t>http://www.business.gov.au/business-topics/starting-a-business/Pages/buying-a-business.aspx</w:t>
-      </w:r>
-      <w:r>
-        <w:rPr>
-          <w:color w:val="0000FF" w:themeColor="hyperlink"/>
-        </w:rPr>
-        <w:fldChar w:fldCharType="end"/>
-      </w:r>
-    </w:p>
-    <w:p>
-      <w:r>
-        <w:t>startingyourbusinesschecklist.pdf</w:t>
-      </w:r>
+          </w:rPr>
+          <w:t>http://bloximages.newyork1.vip.townnews.com/stltoday.com/content/tncms/assets/v3/editorial/3/45/3457664c-4878-11e1-93c7-001a4bcf6878/4f21e63c0169d.preview-620.jpg</w:t>
+        </w:r>
+      </w:hyperlink>
+    </w:p>
+    <w:p>
+      <w:proofErr w:type="spellStart"/>
+      <w:proofErr w:type="gramStart"/>
+      <w:r>
+        <w:t>godaddy</w:t>
+      </w:r>
+      <w:proofErr w:type="spellEnd"/>
+      <w:proofErr w:type="gramEnd"/>
     </w:p>
     <w:p>
       <w:hyperlink r:id="rId18" w:history="1">
@@ -784,14 +270,16 @@
           <w:rPr>
             <w:rStyle w:val="Hyperlink"/>
           </w:rPr>
-          <w:t>http://www.business.gov.au/documents/startingyourbusinesschecklist.pdf</w:t>
-        </w:r>
-      </w:hyperlink>
-    </w:p>
-    <w:p>
-      <w:r>
-        <w:t>drop it to me icon</w:t>
-      </w:r>
+          <w:t>https://img1.wsimg.com/fos/hp/rebrand/img/gd_rebrand_og.png</w:t>
+        </w:r>
+      </w:hyperlink>
+    </w:p>
+    <w:p>
+      <w:proofErr w:type="gramStart"/>
+      <w:r>
+        <w:t>quicken</w:t>
+      </w:r>
+      <w:proofErr w:type="gramEnd"/>
     </w:p>
     <w:p>
       <w:hyperlink r:id="rId19" w:history="1">
@@ -799,13 +287,13 @@
           <w:rPr>
             <w:rStyle w:val="Hyperlink"/>
           </w:rPr>
-          <w:t>https://edshelf.com/wp-content/uploads/icon-dropittome.png</w:t>
-        </w:r>
-      </w:hyperlink>
-    </w:p>
-    <w:p>
-      <w:r>
-        <w:t>Law central</w:t>
+          <w:t>http://farm3.staticflickr.com/2494/3958082412_b6bc0ac026.jpg</w:t>
+        </w:r>
+      </w:hyperlink>
+    </w:p>
+    <w:p>
+      <w:r>
+        <w:t>Symantec</w:t>
       </w:r>
     </w:p>
     <w:p>
@@ -814,13 +302,13 @@
           <w:rPr>
             <w:rStyle w:val="Hyperlink"/>
           </w:rPr>
-          <w:t>http://lawcentral.com.au/art/logo.gif</w:t>
-        </w:r>
-      </w:hyperlink>
-    </w:p>
-    <w:p>
-      <w:r>
-        <w:t>MYOB</w:t>
+          <w:t>https://pbs.twimg.com/profile_images/461122663830650880/iMMm2Jb6.png</w:t>
+        </w:r>
+      </w:hyperlink>
+    </w:p>
+    <w:p>
+      <w:r>
+        <w:t>capture1</w:t>
       </w:r>
     </w:p>
     <w:p>
@@ -829,14 +317,16 @@
           <w:rPr>
             <w:rStyle w:val="Hyperlink"/>
           </w:rPr>
-          <w:t>http://pinjarra.crc.net.au/PublishingImages/MYOB_logo.jpg</w:t>
-        </w:r>
-      </w:hyperlink>
-    </w:p>
-    <w:p>
-      <w:r>
-        <w:t>ATO</w:t>
-      </w:r>
+          <w:t>http://img.freepik.com/free-photo/businessman-sitting-on-a-graph_23-2147506714.jpg?size=338&amp;ext=jpg</w:t>
+        </w:r>
+      </w:hyperlink>
+    </w:p>
+    <w:p>
+      <w:proofErr w:type="gramStart"/>
+      <w:r>
+        <w:t>calculator-help.png</w:t>
+      </w:r>
+      <w:proofErr w:type="gramEnd"/>
     </w:p>
     <w:p>
       <w:hyperlink r:id="rId22" w:history="1">
@@ -844,13 +334,13 @@
           <w:rPr>
             <w:rStyle w:val="Hyperlink"/>
           </w:rPr>
-          <w:t>http://www.taximiser.com.au/wp-content/uploads/2014/11/ato-logo.jpg</w:t>
-        </w:r>
-      </w:hyperlink>
-    </w:p>
-    <w:p>
-      <w:r>
-        <w:t>ASIC</w:t>
+          <w:t>http://www.collegemoneyman.com/wp-content/uploads/2012/09/tax-preparation-beginners1.jpg?w=300</w:t>
+        </w:r>
+      </w:hyperlink>
+    </w:p>
+    <w:p>
+      <w:r>
+        <w:t>error.png</w:t>
       </w:r>
     </w:p>
     <w:p>
@@ -859,13 +349,14 @@
           <w:rPr>
             <w:rStyle w:val="Hyperlink"/>
           </w:rPr>
-          <w:t>http://consumersfederation.org.au/wp-content/uploads/2011/12/asic-logo_0.jpg</w:t>
-        </w:r>
-      </w:hyperlink>
-    </w:p>
-    <w:p>
-      <w:r>
-        <w:t>ASX</w:t>
+          <w:t>http://premium.wpmudev.org/blog/wp-content/uploads/2010/08/dialog_warning.png</w:t>
+        </w:r>
+      </w:hyperlink>
+    </w:p>
+    <w:p/>
+    <w:p>
+      <w:r>
+        <w:t>business_mgmt.jpg</w:t>
       </w:r>
     </w:p>
     <w:p>
@@ -874,13 +365,13 @@
           <w:rPr>
             <w:rStyle w:val="Hyperlink"/>
           </w:rPr>
-          <w:t>http://www.asx.com.au/images/img-header-logo.png</w:t>
-        </w:r>
-      </w:hyperlink>
-    </w:p>
-    <w:p>
-      <w:r>
-        <w:t>yellow pages</w:t>
+          <w:t>http://www.graftoncollege.edu.pk/Portals/0/Banner_Business%20Management.gif</w:t>
+        </w:r>
+      </w:hyperlink>
+    </w:p>
+    <w:p>
+      <w:r>
+        <w:t>company_sec.jpg</w:t>
       </w:r>
     </w:p>
     <w:p>
@@ -889,13 +380,13 @@
           <w:rPr>
             <w:rStyle w:val="Hyperlink"/>
           </w:rPr>
-          <w:t>http://bloximages.newyork1.vip.townnews.com/stltoday.com/content/tncms/assets/v3/editorial/3/45/3457664c-4878-11e1-93c7-001a4bcf6878/4f21e63c0169d.preview-620.jpg</w:t>
-        </w:r>
-      </w:hyperlink>
-    </w:p>
-    <w:p>
-      <w:r>
-        <w:t>godaddy</w:t>
+          <w:t>http://www.nafsaccountants.com/wp-content/uploads/2015/03/Company-Secretarial.jpg</w:t>
+        </w:r>
+      </w:hyperlink>
+    </w:p>
+    <w:p>
+      <w:r>
+        <w:t>auditing.jpg</w:t>
       </w:r>
     </w:p>
     <w:p>
@@ -904,13 +395,13 @@
           <w:rPr>
             <w:rStyle w:val="Hyperlink"/>
           </w:rPr>
-          <w:t>https://img1.wsimg.com/fos/hp/rebrand/img/gd_rebrand_og.png</w:t>
-        </w:r>
-      </w:hyperlink>
-    </w:p>
-    <w:p>
-      <w:r>
-        <w:t>quicken</w:t>
+          <w:t>http://static7.depositphotos.com/1003595/775/i/450/depositphotos_7755211-Man-with-last-jigsaw-piece.jpg</w:t>
+        </w:r>
+      </w:hyperlink>
+    </w:p>
+    <w:p>
+      <w:r>
+        <w:t>business_ops.jpg</w:t>
       </w:r>
     </w:p>
     <w:p>
@@ -919,73 +410,9 @@
           <w:rPr>
             <w:rStyle w:val="Hyperlink"/>
           </w:rPr>
-          <w:t>http://farm3.staticflickr.com/2494/3958082412_b6bc0ac026.jpg</w:t>
-        </w:r>
-      </w:hyperlink>
-    </w:p>
-    <w:p>
-      <w:r>
-        <w:t>Symantec</w:t>
-      </w:r>
-    </w:p>
-    <w:p>
-      <w:hyperlink r:id="rId28" w:history="1">
-        <w:r>
-          <w:rPr>
-            <w:rStyle w:val="Hyperlink"/>
-          </w:rPr>
-          <w:t>https://pbs.twimg.com/profile_images/461122663830650880/iMMm2Jb6.png</w:t>
-        </w:r>
-      </w:hyperlink>
-    </w:p>
-    <w:p>
-      <w:r>
-        <w:t>capture1</w:t>
-      </w:r>
-    </w:p>
-    <w:p>
-      <w:hyperlink r:id="rId29" w:history="1">
-        <w:r>
-          <w:rPr>
-            <w:rStyle w:val="Hyperlink"/>
-          </w:rPr>
-          <w:t>http://img.freepik.com/free-photo/businessman-sitting-on-a-graph_23-2147506714.jpg?size=338&amp;ext=jpg</w:t>
-        </w:r>
-      </w:hyperlink>
-    </w:p>
-    <w:p>
-      <w:r>
-        <w:t>calculator-help.png</w:t>
-      </w:r>
-    </w:p>
-    <w:p>
-      <w:hyperlink r:id="rId30" w:history="1">
-        <w:r>
-          <w:rPr>
-            <w:rStyle w:val="Hyperlink"/>
-          </w:rPr>
-          <w:t>http://www.collegemoneyman.com/wp-content/uploads/2012/09/tax-preparation-beginners1.jpg?w=300</w:t>
-        </w:r>
-      </w:hyperlink>
-    </w:p>
-    <w:p>
-      <w:r>
-        <w:t>error.png</w:t>
-      </w:r>
-    </w:p>
-    <w:p>
-      <w:hyperlink r:id="rId31" w:history="1">
-        <w:r>
-          <w:rPr>
-            <w:rStyle w:val="Hyperlink"/>
-          </w:rPr>
-          <w:t>http://premium.wpmudev.org/blog/wp-content/uploads/2010/08/dialog_warning.png</w:t>
-        </w:r>
-      </w:hyperlink>
-    </w:p>
-    <w:p>
-      <w:bookmarkStart w:id="6" w:name="_GoBack"/>
-      <w:bookmarkEnd w:id="6"/>
+          <w:t>http://markbirdillustration.com/project/business-race/</w:t>
+        </w:r>
+      </w:hyperlink>
     </w:p>
     <w:p/>
     <w:sectPr>
@@ -2143,7 +1570,7 @@
 </file>
 
 <file path=customXml/itemProps1.xml><?xml version="1.0" encoding="utf-8"?>
-<ds:datastoreItem xmlns:ds="http://schemas.openxmlformats.org/officeDocument/2006/customXml" ds:itemID="{5E1E5663-9118-45E5-9FF6-70BE0106632D}">
+<ds:datastoreItem xmlns:ds="http://schemas.openxmlformats.org/officeDocument/2006/customXml" ds:itemID="{E27C52A1-EEAE-46AA-9C3B-C219149D5A75}">
   <ds:schemaRefs>
     <ds:schemaRef ds:uri="http://schemas.openxmlformats.org/officeDocument/2006/bibliography"/>
   </ds:schemaRefs>

--- a/Group assignment 2 - update/images/image reference.docx
+++ b/Group assignment 2 - update/images/image reference.docx
@@ -124,236 +124,235 @@
       </w:r>
     </w:p>
     <w:p>
+      <w:r>
+        <w:t>startingyourbusinesschecklist.pdf</w:t>
+      </w:r>
+    </w:p>
+    <w:p>
+      <w:hyperlink r:id="rId10" w:history="1">
+        <w:r>
+          <w:rPr>
+            <w:rStyle w:val="Hyperlink"/>
+          </w:rPr>
+          <w:t>http://www.business.gov.au/documents/startingyourbusinesschecklist.pdf</w:t>
+        </w:r>
+      </w:hyperlink>
+    </w:p>
+    <w:p>
+      <w:proofErr w:type="gramStart"/>
+      <w:r>
+        <w:t>drop</w:t>
+      </w:r>
+      <w:proofErr w:type="gramEnd"/>
+      <w:r>
+        <w:t xml:space="preserve"> it to me icon</w:t>
+      </w:r>
+    </w:p>
+    <w:p>
+      <w:hyperlink r:id="rId11" w:history="1">
+        <w:r>
+          <w:rPr>
+            <w:rStyle w:val="Hyperlink"/>
+          </w:rPr>
+          <w:t>https://edshelf.com/wp-content/uploads/icon-dropittome.png</w:t>
+        </w:r>
+      </w:hyperlink>
+    </w:p>
+    <w:p>
+      <w:r>
+        <w:t>Law central</w:t>
+      </w:r>
+    </w:p>
+    <w:p>
+      <w:hyperlink r:id="rId12" w:history="1">
+        <w:r>
+          <w:rPr>
+            <w:rStyle w:val="Hyperlink"/>
+          </w:rPr>
+          <w:t>http://lawcentral.com.au/art/logo.gif</w:t>
+        </w:r>
+      </w:hyperlink>
+    </w:p>
+    <w:p>
+      <w:r>
+        <w:t>MYOB</w:t>
+      </w:r>
+    </w:p>
+    <w:p>
+      <w:hyperlink r:id="rId13" w:history="1">
+        <w:r>
+          <w:rPr>
+            <w:rStyle w:val="Hyperlink"/>
+          </w:rPr>
+          <w:t>http://pinjarra.crc.net.au/PublishingImages/MYOB_logo.jpg</w:t>
+        </w:r>
+      </w:hyperlink>
+    </w:p>
+    <w:p>
+      <w:r>
+        <w:t>ATO</w:t>
+      </w:r>
+    </w:p>
+    <w:p>
+      <w:hyperlink r:id="rId14" w:history="1">
+        <w:r>
+          <w:rPr>
+            <w:rStyle w:val="Hyperlink"/>
+          </w:rPr>
+          <w:t>http://www.taximiser.com.au/wp-content/uploads/2014/11/ato-logo.jpg</w:t>
+        </w:r>
+      </w:hyperlink>
+    </w:p>
+    <w:p>
+      <w:r>
+        <w:t>ASIC</w:t>
+      </w:r>
+    </w:p>
+    <w:p>
+      <w:hyperlink r:id="rId15" w:history="1">
+        <w:r>
+          <w:rPr>
+            <w:rStyle w:val="Hyperlink"/>
+          </w:rPr>
+          <w:t>http://consumersfederation.org.au/wp-content/uploads/2011/12/asic-logo_0.jpg</w:t>
+        </w:r>
+      </w:hyperlink>
+    </w:p>
+    <w:p>
+      <w:r>
+        <w:t>ASX</w:t>
+      </w:r>
+    </w:p>
+    <w:p>
+      <w:hyperlink r:id="rId16" w:history="1">
+        <w:r>
+          <w:rPr>
+            <w:rStyle w:val="Hyperlink"/>
+          </w:rPr>
+          <w:t>http://www.asx.com.au/images/img-header-logo.png</w:t>
+        </w:r>
+      </w:hyperlink>
+    </w:p>
+    <w:p>
+      <w:proofErr w:type="gramStart"/>
+      <w:r>
+        <w:t>yellow</w:t>
+      </w:r>
+      <w:proofErr w:type="gramEnd"/>
+      <w:r>
+        <w:t xml:space="preserve"> pages</w:t>
+      </w:r>
+    </w:p>
+    <w:p>
+      <w:hyperlink r:id="rId17" w:history="1">
+        <w:r>
+          <w:rPr>
+            <w:rStyle w:val="Hyperlink"/>
+          </w:rPr>
+          <w:t>http://bloximages.newyork1.vip.townnews.com/stltoday.com/content/tncms/assets/v3/editorial/3/45/3457664c-4878-11e1-93c7-001a4bcf6878/4f21e63c0169d.preview-620.jpg</w:t>
+        </w:r>
+      </w:hyperlink>
+    </w:p>
+    <w:p>
+      <w:proofErr w:type="spellStart"/>
+      <w:proofErr w:type="gramStart"/>
+      <w:r>
+        <w:t>godaddy</w:t>
+      </w:r>
+      <w:proofErr w:type="spellEnd"/>
+      <w:proofErr w:type="gramEnd"/>
+    </w:p>
+    <w:p>
+      <w:hyperlink r:id="rId18" w:history="1">
+        <w:r>
+          <w:rPr>
+            <w:rStyle w:val="Hyperlink"/>
+          </w:rPr>
+          <w:t>https://img1.wsimg.com/fos/hp/rebrand/img/gd_rebrand_og.png</w:t>
+        </w:r>
+      </w:hyperlink>
+    </w:p>
+    <w:p>
+      <w:proofErr w:type="gramStart"/>
+      <w:r>
+        <w:t>quicken</w:t>
+      </w:r>
+      <w:proofErr w:type="gramEnd"/>
+    </w:p>
+    <w:p>
+      <w:hyperlink r:id="rId19" w:history="1">
+        <w:r>
+          <w:rPr>
+            <w:rStyle w:val="Hyperlink"/>
+          </w:rPr>
+          <w:t>http://farm3.staticflickr.com/2494/3958082412_b6bc0ac026.jpg</w:t>
+        </w:r>
+      </w:hyperlink>
+    </w:p>
+    <w:p>
+      <w:r>
+        <w:t>Symantec</w:t>
+      </w:r>
+    </w:p>
+    <w:p>
+      <w:hyperlink r:id="rId20" w:history="1">
+        <w:r>
+          <w:rPr>
+            <w:rStyle w:val="Hyperlink"/>
+          </w:rPr>
+          <w:t>https://pbs.twimg.com/profile_images/461122663830650880/iMMm2Jb6.png</w:t>
+        </w:r>
+      </w:hyperlink>
+    </w:p>
+    <w:p>
+      <w:r>
+        <w:t>capture1</w:t>
+      </w:r>
+    </w:p>
+    <w:p>
+      <w:hyperlink r:id="rId21" w:history="1">
+        <w:r>
+          <w:rPr>
+            <w:rStyle w:val="Hyperlink"/>
+          </w:rPr>
+          <w:t>http://img.freepik.com/free-photo/businessman-sitting-on-a-graph_23-2147506714.jpg?size=338&amp;ext=jpg</w:t>
+        </w:r>
+      </w:hyperlink>
+    </w:p>
+    <w:p>
+      <w:proofErr w:type="gramStart"/>
+      <w:r>
+        <w:t>calculator-help.png</w:t>
+      </w:r>
+      <w:proofErr w:type="gramEnd"/>
+    </w:p>
+    <w:p>
+      <w:hyperlink r:id="rId22" w:history="1">
+        <w:r>
+          <w:rPr>
+            <w:rStyle w:val="Hyperlink"/>
+          </w:rPr>
+          <w:t>http://www.collegemoneyman.com/wp-content/uploads/2012/09/tax-preparation-beginners1.jpg?w=300</w:t>
+        </w:r>
+      </w:hyperlink>
+    </w:p>
+    <w:p>
+      <w:r>
+        <w:t>error.png</w:t>
+      </w:r>
+    </w:p>
+    <w:p>
+      <w:hyperlink r:id="rId23" w:history="1">
+        <w:r>
+          <w:rPr>
+            <w:rStyle w:val="Hyperlink"/>
+          </w:rPr>
+          <w:t>http://premium.wpmudev.org/blog/wp-content/uploads/2010/08/dialog_warning.png</w:t>
+        </w:r>
+      </w:hyperlink>
       <w:bookmarkStart w:id="2" w:name="_GoBack"/>
       <w:bookmarkEnd w:id="2"/>
-      <w:r>
-        <w:t>startingyourbusinesschecklist.pdf</w:t>
-      </w:r>
-    </w:p>
-    <w:p>
-      <w:hyperlink r:id="rId10" w:history="1">
-        <w:r>
-          <w:rPr>
-            <w:rStyle w:val="Hyperlink"/>
-          </w:rPr>
-          <w:t>http://www.business.gov.au/documents/startingyourbusinesschecklist.pdf</w:t>
-        </w:r>
-      </w:hyperlink>
-    </w:p>
-    <w:p>
-      <w:proofErr w:type="gramStart"/>
-      <w:r>
-        <w:t>drop</w:t>
-      </w:r>
-      <w:proofErr w:type="gramEnd"/>
-      <w:r>
-        <w:t xml:space="preserve"> it to me icon</w:t>
-      </w:r>
-    </w:p>
-    <w:p>
-      <w:hyperlink r:id="rId11" w:history="1">
-        <w:r>
-          <w:rPr>
-            <w:rStyle w:val="Hyperlink"/>
-          </w:rPr>
-          <w:t>https://edshelf.com/wp-content/uploads/icon-dropittome.png</w:t>
-        </w:r>
-      </w:hyperlink>
-    </w:p>
-    <w:p>
-      <w:r>
-        <w:t>Law central</w:t>
-      </w:r>
-    </w:p>
-    <w:p>
-      <w:hyperlink r:id="rId12" w:history="1">
-        <w:r>
-          <w:rPr>
-            <w:rStyle w:val="Hyperlink"/>
-          </w:rPr>
-          <w:t>http://lawcentral.com.au/art/logo.gif</w:t>
-        </w:r>
-      </w:hyperlink>
-    </w:p>
-    <w:p>
-      <w:r>
-        <w:t>MYOB</w:t>
-      </w:r>
-    </w:p>
-    <w:p>
-      <w:hyperlink r:id="rId13" w:history="1">
-        <w:r>
-          <w:rPr>
-            <w:rStyle w:val="Hyperlink"/>
-          </w:rPr>
-          <w:t>http://pinjarra.crc.net.au/PublishingImages/MYOB_logo.jpg</w:t>
-        </w:r>
-      </w:hyperlink>
-    </w:p>
-    <w:p>
-      <w:r>
-        <w:t>ATO</w:t>
-      </w:r>
-    </w:p>
-    <w:p>
-      <w:hyperlink r:id="rId14" w:history="1">
-        <w:r>
-          <w:rPr>
-            <w:rStyle w:val="Hyperlink"/>
-          </w:rPr>
-          <w:t>http://www.taximiser.com.au/wp-content/uploads/2014/11/ato-logo.jpg</w:t>
-        </w:r>
-      </w:hyperlink>
-    </w:p>
-    <w:p>
-      <w:r>
-        <w:t>ASIC</w:t>
-      </w:r>
-    </w:p>
-    <w:p>
-      <w:hyperlink r:id="rId15" w:history="1">
-        <w:r>
-          <w:rPr>
-            <w:rStyle w:val="Hyperlink"/>
-          </w:rPr>
-          <w:t>http://consumersfederation.org.au/wp-content/uploads/2011/12/asic-logo_0.jpg</w:t>
-        </w:r>
-      </w:hyperlink>
-    </w:p>
-    <w:p>
-      <w:r>
-        <w:t>ASX</w:t>
-      </w:r>
-    </w:p>
-    <w:p>
-      <w:hyperlink r:id="rId16" w:history="1">
-        <w:r>
-          <w:rPr>
-            <w:rStyle w:val="Hyperlink"/>
-          </w:rPr>
-          <w:t>http://www.asx.com.au/images/img-header-logo.png</w:t>
-        </w:r>
-      </w:hyperlink>
-    </w:p>
-    <w:p>
-      <w:proofErr w:type="gramStart"/>
-      <w:r>
-        <w:t>yellow</w:t>
-      </w:r>
-      <w:proofErr w:type="gramEnd"/>
-      <w:r>
-        <w:t xml:space="preserve"> pages</w:t>
-      </w:r>
-    </w:p>
-    <w:p>
-      <w:hyperlink r:id="rId17" w:history="1">
-        <w:r>
-          <w:rPr>
-            <w:rStyle w:val="Hyperlink"/>
-          </w:rPr>
-          <w:t>http://bloximages.newyork1.vip.townnews.com/stltoday.com/content/tncms/assets/v3/editorial/3/45/3457664c-4878-11e1-93c7-001a4bcf6878/4f21e63c0169d.preview-620.jpg</w:t>
-        </w:r>
-      </w:hyperlink>
-    </w:p>
-    <w:p>
-      <w:proofErr w:type="spellStart"/>
-      <w:proofErr w:type="gramStart"/>
-      <w:r>
-        <w:t>godaddy</w:t>
-      </w:r>
-      <w:proofErr w:type="spellEnd"/>
-      <w:proofErr w:type="gramEnd"/>
-    </w:p>
-    <w:p>
-      <w:hyperlink r:id="rId18" w:history="1">
-        <w:r>
-          <w:rPr>
-            <w:rStyle w:val="Hyperlink"/>
-          </w:rPr>
-          <w:t>https://img1.wsimg.com/fos/hp/rebrand/img/gd_rebrand_og.png</w:t>
-        </w:r>
-      </w:hyperlink>
-    </w:p>
-    <w:p>
-      <w:proofErr w:type="gramStart"/>
-      <w:r>
-        <w:t>quicken</w:t>
-      </w:r>
-      <w:proofErr w:type="gramEnd"/>
-    </w:p>
-    <w:p>
-      <w:hyperlink r:id="rId19" w:history="1">
-        <w:r>
-          <w:rPr>
-            <w:rStyle w:val="Hyperlink"/>
-          </w:rPr>
-          <w:t>http://farm3.staticflickr.com/2494/3958082412_b6bc0ac026.jpg</w:t>
-        </w:r>
-      </w:hyperlink>
-    </w:p>
-    <w:p>
-      <w:r>
-        <w:t>Symantec</w:t>
-      </w:r>
-    </w:p>
-    <w:p>
-      <w:hyperlink r:id="rId20" w:history="1">
-        <w:r>
-          <w:rPr>
-            <w:rStyle w:val="Hyperlink"/>
-          </w:rPr>
-          <w:t>https://pbs.twimg.com/profile_images/461122663830650880/iMMm2Jb6.png</w:t>
-        </w:r>
-      </w:hyperlink>
-    </w:p>
-    <w:p>
-      <w:r>
-        <w:t>capture1</w:t>
-      </w:r>
-    </w:p>
-    <w:p>
-      <w:hyperlink r:id="rId21" w:history="1">
-        <w:r>
-          <w:rPr>
-            <w:rStyle w:val="Hyperlink"/>
-          </w:rPr>
-          <w:t>http://img.freepik.com/free-photo/businessman-sitting-on-a-graph_23-2147506714.jpg?size=338&amp;ext=jpg</w:t>
-        </w:r>
-      </w:hyperlink>
-    </w:p>
-    <w:p>
-      <w:proofErr w:type="gramStart"/>
-      <w:r>
-        <w:t>calculator-help.png</w:t>
-      </w:r>
-      <w:proofErr w:type="gramEnd"/>
-    </w:p>
-    <w:p>
-      <w:hyperlink r:id="rId22" w:history="1">
-        <w:r>
-          <w:rPr>
-            <w:rStyle w:val="Hyperlink"/>
-          </w:rPr>
-          <w:t>http://www.collegemoneyman.com/wp-content/uploads/2012/09/tax-preparation-beginners1.jpg?w=300</w:t>
-        </w:r>
-      </w:hyperlink>
-    </w:p>
-    <w:p>
-      <w:r>
-        <w:t>error.png</w:t>
-      </w:r>
-    </w:p>
-    <w:p>
-      <w:hyperlink r:id="rId23" w:history="1">
-        <w:r>
-          <w:rPr>
-            <w:rStyle w:val="Hyperlink"/>
-          </w:rPr>
-          <w:t>http://premium.wpmudev.org/blog/wp-content/uploads/2010/08/dialog_warning.png</w:t>
-        </w:r>
-      </w:hyperlink>
-    </w:p>
-    <w:p/>
+    </w:p>
     <w:p>
       <w:r>
         <w:t>business_mgmt.jpg</w:t>
@@ -1570,7 +1569,7 @@
 </file>
 
 <file path=customXml/itemProps1.xml><?xml version="1.0" encoding="utf-8"?>
-<ds:datastoreItem xmlns:ds="http://schemas.openxmlformats.org/officeDocument/2006/customXml" ds:itemID="{E27C52A1-EEAE-46AA-9C3B-C219149D5A75}">
+<ds:datastoreItem xmlns:ds="http://schemas.openxmlformats.org/officeDocument/2006/customXml" ds:itemID="{D3B8ECF8-4C39-4AC2-AC9D-4842A77F992D}">
   <ds:schemaRefs>
     <ds:schemaRef ds:uri="http://schemas.openxmlformats.org/officeDocument/2006/bibliography"/>
   </ds:schemaRefs>
